--- a/doc/avtoreferat 1.docx
+++ b/doc/avtoreferat 1.docx
@@ -58,7 +58,7 @@
                 <v:shape id="_x0000_i1025" type="#_x0000_t75" style="width:54.2pt;height:54.2pt" o:ole="">
                   <v:imagedata r:id="rId8" o:title=""/>
                 </v:shape>
-                <o:OLEObject Type="Embed" ProgID="Photoshop.Image.12" ShapeID="_x0000_i1025" DrawAspect="Content" ObjectID="_1409248429" r:id="rId9">
+                <o:OLEObject Type="Embed" ProgID="Photoshop.Image.12" ShapeID="_x0000_i1025" DrawAspect="Content" ObjectID="_1409300999" r:id="rId9">
                   <o:FieldCodes>\s</o:FieldCodes>
                 </o:OLEObject>
               </w:object>
@@ -1378,14 +1378,7 @@
         <w:rPr>
           <w:lang w:val="bg-BG"/>
         </w:rPr>
-        <w:t xml:space="preserve">In Proceedings </w:t>
-      </w:r>
-      <w:proofErr w:type="gramStart"/>
-      <w:r>
-        <w:rPr>
-          <w:lang w:val="bg-BG"/>
-        </w:rPr>
-        <w:t xml:space="preserve">of </w:t>
+        <w:t xml:space="preserve">In Proceedings of </w:t>
       </w:r>
       <w:r>
         <w:rPr>
@@ -1397,14 +1390,7 @@
         <w:rPr>
           <w:lang w:val="en-US"/>
         </w:rPr>
-        <w:t>International</w:t>
-      </w:r>
-      <w:proofErr w:type="gramEnd"/>
-      <w:r>
-        <w:rPr>
-          <w:lang w:val="en-US"/>
-        </w:rPr>
-        <w:t xml:space="preserve"> Conference Automatics and Informatics’10, Sofia, 3 – 7 October 2</w:t>
+        <w:t>International Conference Automatics and Informatics’10, Sofia, 3 – 7 October 2</w:t>
       </w:r>
       <w:r>
         <w:rPr>
@@ -1727,12 +1713,11 @@
         <w:t xml:space="preserve"> </w:t>
       </w:r>
       <w:r>
-        <w:object w:dxaOrig="5630" w:dyaOrig="3750">
-          <v:shape id="_x0000_i1034" type="#_x0000_t75" style="width:216.7pt;height:144.7pt" o:ole="">
+        <w:pict>
+          <v:shape id="_x0000_i1037" type="#_x0000_t75" style="width:216.7pt;height:144.7pt">
             <v:imagedata r:id="rId10" o:title=""/>
           </v:shape>
-          <o:OLEObject Type="Embed" ProgID="Visio.Drawing.11" ShapeID="_x0000_i1034" DrawAspect="Content" ObjectID="_1409248430" r:id="rId11"/>
-        </w:object>
+        </w:pict>
       </w:r>
     </w:p>
     <w:p>
@@ -1771,7 +1756,7 @@
         <w:rPr>
           <w:rStyle w:val="FootnoteReference"/>
         </w:rPr>
-        <w:footnoteReference w:id="1"/>
+        <w:footnoteReference w:id="2"/>
       </w:r>
       <w:r>
         <w:t xml:space="preserve"> Пример за промяни на съставността на обектите</w:t>
@@ -1803,12 +1788,12 @@
         </w:tabs>
         <w:ind w:left="851" w:hanging="851"/>
       </w:pPr>
-      <w:bookmarkStart w:id="8" w:name="_Ref327391931"/>
-      <w:bookmarkStart w:id="9" w:name="_Ref327391675"/>
+      <w:bookmarkStart w:id="8" w:name="_Ref327391675"/>
+      <w:bookmarkStart w:id="9" w:name="_Ref327391931"/>
       <w:r>
         <w:t>Съставен обект ще наричаме обект, който е съставен от други обекти (версии на обекти) посредством композиции.</w:t>
       </w:r>
-      <w:bookmarkEnd w:id="9"/>
+      <w:bookmarkEnd w:id="8"/>
       <w:r>
         <w:t xml:space="preserve"> </w:t>
       </w:r>
@@ -1854,7 +1839,7 @@
         <w:lastRenderedPageBreak/>
         <w:t xml:space="preserve">да бъде супер-обект на една или повече композиции, т.е. да е съставен от един или повече под-обекти. </w:t>
       </w:r>
-      <w:bookmarkEnd w:id="8"/>
+      <w:bookmarkEnd w:id="9"/>
       <w:r>
         <w:t xml:space="preserve"> </w:t>
       </w:r>
@@ -2314,12 +2299,11 @@
         </w:rPr>
       </w:pPr>
       <w:r>
-        <w:object w:dxaOrig="3078" w:dyaOrig="2861">
-          <v:shape id="_x0000_i1032" type="#_x0000_t75" style="width:198.9pt;height:186.05pt" o:ole="">
-            <v:imagedata r:id="rId12" o:title=""/>
+        <w:pict>
+          <v:shape id="_x0000_i1036" type="#_x0000_t75" style="width:198.9pt;height:186.05pt">
+            <v:imagedata r:id="rId11" o:title=""/>
           </v:shape>
-          <o:OLEObject Type="Embed" ProgID="Visio.Drawing.11" ShapeID="_x0000_i1032" DrawAspect="Content" ObjectID="_1409248431" r:id="rId13"/>
-        </w:object>
+        </w:pict>
       </w:r>
     </w:p>
     <w:p>
@@ -2413,8 +2397,8 @@
         <w:spacing w:line="240" w:lineRule="auto"/>
         <w:ind w:left="851" w:hanging="851"/>
       </w:pPr>
-      <w:bookmarkStart w:id="14" w:name="_Ref327394623"/>
-      <w:bookmarkStart w:id="15" w:name="_Ref327392276"/>
+      <w:bookmarkStart w:id="14" w:name="_Ref327392276"/>
+      <w:bookmarkStart w:id="15" w:name="_Ref327394623"/>
       <w:r>
         <w:t xml:space="preserve">Съставен обект от ред </w:t>
       </w:r>
@@ -2445,7 +2429,7 @@
       <w:r>
         <w:t>.</w:t>
       </w:r>
-      <w:bookmarkEnd w:id="15"/>
+      <w:bookmarkEnd w:id="14"/>
     </w:p>
     <w:p>
       <w:pPr>
@@ -2646,7 +2630,7 @@
         </w:rPr>
       </w:pPr>
     </w:p>
-    <w:bookmarkEnd w:id="14"/>
+    <w:bookmarkEnd w:id="15"/>
     <w:p>
       <w:pPr>
         <w:pStyle w:val="ListParagraph"/>
@@ -2731,12 +2715,12 @@
         </w:tabs>
         <w:ind w:left="851" w:hanging="851"/>
       </w:pPr>
-      <w:bookmarkStart w:id="16" w:name="_Ref327394815"/>
-      <w:bookmarkStart w:id="17" w:name="_Ref327394768"/>
+      <w:bookmarkStart w:id="16" w:name="_Ref327394768"/>
+      <w:bookmarkStart w:id="17" w:name="_Ref327394815"/>
       <w:r>
         <w:t>В дадена суперпозиция от съставни обекти, обект може да присъства най-много един път.</w:t>
       </w:r>
-      <w:bookmarkEnd w:id="17"/>
+      <w:bookmarkEnd w:id="16"/>
     </w:p>
     <w:p>
       <w:pPr>
@@ -2763,7 +2747,7 @@
       <w:r>
         <w:t>.</w:t>
       </w:r>
-      <w:bookmarkEnd w:id="16"/>
+      <w:bookmarkEnd w:id="17"/>
     </w:p>
     <w:p>
       <w:pPr>
@@ -2830,12 +2814,11 @@
         <w:jc w:val="center"/>
       </w:pPr>
       <w:r>
-        <w:object w:dxaOrig="3861" w:dyaOrig="1775">
-          <v:shape id="_x0000_i1033" type="#_x0000_t75" style="width:192.5pt;height:88.4pt" o:ole="">
-            <v:imagedata r:id="rId14" o:title=""/>
+        <w:pict>
+          <v:shape id="_x0000_i1035" type="#_x0000_t75" style="width:192.5pt;height:88.4pt">
+            <v:imagedata r:id="rId12" o:title=""/>
           </v:shape>
-          <o:OLEObject Type="Embed" ProgID="Visio.Drawing.11" ShapeID="_x0000_i1033" DrawAspect="Content" ObjectID="_1409248432" r:id="rId15"/>
-        </w:object>
+        </w:pict>
       </w:r>
     </w:p>
     <w:p>
@@ -2889,12 +2872,12 @@
         </w:tabs>
         <w:ind w:left="851" w:hanging="851"/>
       </w:pPr>
-      <w:bookmarkStart w:id="20" w:name="_Toc280886737"/>
-      <w:bookmarkStart w:id="21" w:name="_Toc285463800"/>
-      <w:bookmarkStart w:id="22" w:name="_Toc286999541"/>
-      <w:bookmarkStart w:id="23" w:name="_Ref313286297"/>
-      <w:bookmarkStart w:id="24" w:name="_Toc325908722"/>
-      <w:bookmarkStart w:id="25" w:name="_Ref327394668"/>
+      <w:bookmarkStart w:id="20" w:name="_Ref327394668"/>
+      <w:bookmarkStart w:id="21" w:name="_Toc280886737"/>
+      <w:bookmarkStart w:id="22" w:name="_Toc285463800"/>
+      <w:bookmarkStart w:id="23" w:name="_Toc286999541"/>
+      <w:bookmarkStart w:id="24" w:name="_Ref313286297"/>
+      <w:bookmarkStart w:id="25" w:name="_Toc325908722"/>
       <w:r>
         <w:t>В</w:t>
       </w:r>
@@ -2907,7 +2890,7 @@
       <w:r>
         <w:t xml:space="preserve"> само и единствено, когато всички версии на съставящите го под-обекти са видими в съответното работно пространство.</w:t>
       </w:r>
-      <w:bookmarkEnd w:id="25"/>
+      <w:bookmarkEnd w:id="20"/>
     </w:p>
     <w:p>
       <w:pPr>
@@ -2925,14 +2908,14 @@
       <w:r>
         <w:t>Йерархично композирани работни пространства</w:t>
       </w:r>
-      <w:bookmarkEnd w:id="20"/>
       <w:bookmarkEnd w:id="21"/>
       <w:bookmarkEnd w:id="22"/>
+      <w:bookmarkEnd w:id="23"/>
       <w:r>
         <w:t>. Модел на видимост на версионизирани обекти</w:t>
       </w:r>
-      <w:bookmarkEnd w:id="23"/>
       <w:bookmarkEnd w:id="24"/>
+      <w:bookmarkEnd w:id="25"/>
     </w:p>
     <w:p>
       <w:pPr>
@@ -3097,7 +3080,7 @@
       <w:r>
         <w:rPr>
           <w:noProof/>
-          <w:lang w:val="bg-BG" w:eastAsia="bg-BG"/>
+          <w:lang w:val="en-US"/>
         </w:rPr>
         <w:drawing>
           <wp:inline distT="0" distB="0" distL="0" distR="0">
@@ -3117,7 +3100,7 @@
                     </pic:cNvPicPr>
                   </pic:nvPicPr>
                   <pic:blipFill>
-                    <a:blip r:embed="rId16" cstate="print"/>
+                    <a:blip r:embed="rId13" cstate="print"/>
                     <a:srcRect t="-11828"/>
                     <a:stretch>
                       <a:fillRect/>
@@ -3183,12 +3166,11 @@
         <w:br/>
       </w:r>
       <w:r>
-        <w:object w:dxaOrig="9466" w:dyaOrig="4675">
-          <v:shape id="_x0000_i1031" type="#_x0000_t75" style="width:422.75pt;height:207.45pt" o:ole="">
-            <v:imagedata r:id="rId17" o:title=""/>
+        <w:pict>
+          <v:shape id="_x0000_i1034" type="#_x0000_t75" style="width:422.75pt;height:207.45pt">
+            <v:imagedata r:id="rId14" o:title=""/>
           </v:shape>
-          <o:OLEObject Type="Embed" ProgID="Visio.Drawing.11" ShapeID="_x0000_i1031" DrawAspect="Content" ObjectID="_1409248433" r:id="rId18"/>
-        </w:object>
+        </w:pict>
       </w:r>
     </w:p>
     <w:p>
@@ -3413,12 +3395,11 @@
         </w:rPr>
       </w:pPr>
       <w:r>
-        <w:object w:dxaOrig="6941" w:dyaOrig="4817">
-          <v:shape id="_x0000_i1030" type="#_x0000_t75" style="width:347.15pt;height:240.95pt" o:ole="">
-            <v:imagedata r:id="rId19" o:title=""/>
+        <w:pict>
+          <v:shape id="_x0000_i1033" type="#_x0000_t75" style="width:347.15pt;height:240.95pt">
+            <v:imagedata r:id="rId15" o:title=""/>
           </v:shape>
-          <o:OLEObject Type="Embed" ProgID="Visio.Drawing.11" ShapeID="_x0000_i1030" DrawAspect="Content" ObjectID="_1409248434" r:id="rId20"/>
-        </w:object>
+        </w:pict>
       </w:r>
     </w:p>
     <w:p>
@@ -4017,22 +3998,21 @@
       </w:r>
     </w:p>
     <w:p/>
-    <w:bookmarkStart w:id="47" w:name="_Toc280886741"/>
-    <w:bookmarkStart w:id="48" w:name="_Toc285463803"/>
-    <w:bookmarkStart w:id="49" w:name="_Toc286999545"/>
-    <w:bookmarkStart w:id="50" w:name="_Toc325908728"/>
     <w:p>
       <w:pPr>
         <w:ind w:firstLine="0"/>
         <w:jc w:val="center"/>
       </w:pPr>
-      <w:r>
-        <w:object w:dxaOrig="10215" w:dyaOrig="10540">
-          <v:shape id="_x0000_i1026" type="#_x0000_t75" style="width:342.2pt;height:352.85pt" o:ole="">
-            <v:imagedata r:id="rId21" o:title=""/>
+      <w:bookmarkStart w:id="47" w:name="_Toc280886741"/>
+      <w:bookmarkStart w:id="48" w:name="_Toc285463803"/>
+      <w:bookmarkStart w:id="49" w:name="_Toc286999545"/>
+      <w:bookmarkStart w:id="50" w:name="_Toc325908728"/>
+      <w:r>
+        <w:pict>
+          <v:shape id="_x0000_i1032" type="#_x0000_t75" style="width:342.2pt;height:352.85pt">
+            <v:imagedata r:id="rId16" o:title=""/>
           </v:shape>
-          <o:OLEObject Type="Embed" ProgID="Visio.Drawing.11" ShapeID="_x0000_i1026" DrawAspect="Content" ObjectID="_1409248435" r:id="rId22"/>
-        </w:object>
+        </w:pict>
       </w:r>
     </w:p>
     <w:p>
@@ -4230,12 +4210,11 @@
         <w:jc w:val="center"/>
       </w:pPr>
       <w:r>
-        <w:object w:dxaOrig="6433" w:dyaOrig="3776">
-          <v:shape id="_x0000_i1027" type="#_x0000_t75" style="width:245.95pt;height:144.7pt" o:ole="">
-            <v:imagedata r:id="rId23" o:title=""/>
+        <w:pict>
+          <v:shape id="_x0000_i1031" type="#_x0000_t75" style="width:245.95pt;height:144.7pt">
+            <v:imagedata r:id="rId17" o:title=""/>
           </v:shape>
-          <o:OLEObject Type="Embed" ProgID="Visio.Drawing.11" ShapeID="_x0000_i1027" DrawAspect="Content" ObjectID="_1409248436" r:id="rId24"/>
-        </w:object>
+        </w:pict>
       </w:r>
     </w:p>
     <w:p>
@@ -4320,12 +4299,11 @@
         <w:jc w:val="center"/>
       </w:pPr>
       <w:r>
-        <w:object w:dxaOrig="7668" w:dyaOrig="3825">
-          <v:shape id="_x0000_i1028" type="#_x0000_t75" style="width:283pt;height:141.85pt" o:ole="">
-            <v:imagedata r:id="rId25" o:title=""/>
+        <w:pict>
+          <v:shape id="_x0000_i1030" type="#_x0000_t75" style="width:283pt;height:141.85pt">
+            <v:imagedata r:id="rId18" o:title=""/>
           </v:shape>
-          <o:OLEObject Type="Embed" ProgID="Visio.Drawing.11" ShapeID="_x0000_i1028" DrawAspect="Content" ObjectID="_1409248437" r:id="rId26"/>
-        </w:object>
+        </w:pict>
       </w:r>
     </w:p>
     <w:p>
@@ -4881,12 +4859,11 @@
         <w:jc w:val="center"/>
       </w:pPr>
       <w:r>
-        <w:object w:dxaOrig="6858" w:dyaOrig="6149">
-          <v:shape id="_x0000_i1029" type="#_x0000_t75" style="width:283pt;height:253.05pt" o:ole="">
-            <v:imagedata r:id="rId27" o:title=""/>
+        <w:pict>
+          <v:shape id="_x0000_i1029" type="#_x0000_t75" style="width:283pt;height:253.05pt">
+            <v:imagedata r:id="rId19" o:title=""/>
           </v:shape>
-          <o:OLEObject Type="Embed" ProgID="Visio.Drawing.11" ShapeID="_x0000_i1029" DrawAspect="Content" ObjectID="_1409248438" r:id="rId28"/>
-        </w:object>
+        </w:pict>
       </w:r>
     </w:p>
     <w:p>
@@ -5371,7 +5348,7 @@
       <w:r>
         <w:rPr>
           <w:noProof/>
-          <w:lang w:eastAsia="bg-BG"/>
+          <w:lang w:val="en-US"/>
         </w:rPr>
         <w:drawing>
           <wp:inline distT="0" distB="0" distL="0" distR="0">
@@ -5391,7 +5368,7 @@
                     </pic:cNvPicPr>
                   </pic:nvPicPr>
                   <pic:blipFill>
-                    <a:blip r:embed="rId29" cstate="print"/>
+                    <a:blip r:embed="rId20" cstate="print"/>
                     <a:srcRect/>
                     <a:stretch>
                       <a:fillRect/>
@@ -6161,7 +6138,7 @@
       <w:r>
         <w:rPr>
           <w:noProof/>
-          <w:lang w:eastAsia="bg-BG"/>
+          <w:lang w:val="en-US"/>
         </w:rPr>
         <w:drawing>
           <wp:inline distT="0" distB="0" distL="0" distR="0">
@@ -6181,7 +6158,7 @@
                     </pic:cNvPicPr>
                   </pic:nvPicPr>
                   <pic:blipFill>
-                    <a:blip r:embed="rId30" cstate="print"/>
+                    <a:blip r:embed="rId21" cstate="print"/>
                     <a:srcRect/>
                     <a:stretch>
                       <a:fillRect/>
@@ -6278,12 +6255,11 @@
         <w:jc w:val="center"/>
       </w:pPr>
       <w:r>
-        <w:object w:dxaOrig="5092" w:dyaOrig="8435">
-          <v:shape id="_x0000_i1035" type="#_x0000_t75" style="width:254.5pt;height:422pt" o:ole="">
-            <v:imagedata r:id="rId31" o:title=""/>
+        <w:pict>
+          <v:shape id="_x0000_i1028" type="#_x0000_t75" style="width:254.5pt;height:422pt">
+            <v:imagedata r:id="rId22" o:title=""/>
           </v:shape>
-          <o:OLEObject Type="Embed" ProgID="Visio.Drawing.11" ShapeID="_x0000_i1035" DrawAspect="Content" ObjectID="_1409248439" r:id="rId32"/>
-        </w:object>
+        </w:pict>
       </w:r>
     </w:p>
     <w:p>
@@ -6588,12 +6564,11 @@
         <w:pStyle w:val="Caption"/>
       </w:pPr>
       <w:r>
-        <w:object w:dxaOrig="8544" w:dyaOrig="4572">
-          <v:shape id="_x0000_i1037" type="#_x0000_t75" style="width:427.7pt;height:228.85pt" o:ole="">
-            <v:imagedata r:id="rId33" o:title=""/>
+        <w:pict>
+          <v:shape id="_x0000_i1027" type="#_x0000_t75" style="width:427.7pt;height:228.85pt">
+            <v:imagedata r:id="rId23" o:title=""/>
           </v:shape>
-          <o:OLEObject Type="Embed" ProgID="Visio.Drawing.11" ShapeID="_x0000_i1037" DrawAspect="Content" ObjectID="_1409248440" r:id="rId34"/>
-        </w:object>
+        </w:pict>
       </w:r>
     </w:p>
     <w:p>
@@ -6635,12 +6610,11 @@
         <w:pStyle w:val="Caption"/>
       </w:pPr>
       <w:r>
-        <w:object w:dxaOrig="7126" w:dyaOrig="3668">
-          <v:shape id="_x0000_i1036" type="#_x0000_t75" style="width:356.45pt;height:183.2pt" o:ole="">
-            <v:imagedata r:id="rId35" o:title=""/>
+        <w:pict>
+          <v:shape id="_x0000_i1026" type="#_x0000_t75" style="width:356.45pt;height:183.2pt">
+            <v:imagedata r:id="rId24" o:title=""/>
           </v:shape>
-          <o:OLEObject Type="Embed" ProgID="Visio.Drawing.11" ShapeID="_x0000_i1036" DrawAspect="Content" ObjectID="_1409248441" r:id="rId36"/>
-        </w:object>
+        </w:pict>
       </w:r>
     </w:p>
     <w:p>
@@ -7165,21 +7139,7 @@
         <w:rPr>
           <w:lang w:val="en-US"/>
         </w:rPr>
-        <w:t xml:space="preserve"> J. Sadalage</w:t>
-      </w:r>
-      <w:proofErr w:type="gramStart"/>
-      <w:r>
-        <w:rPr>
-          <w:lang w:val="en-US"/>
-        </w:rPr>
-        <w:t>,Refactoring</w:t>
-      </w:r>
-      <w:proofErr w:type="gramEnd"/>
-      <w:r>
-        <w:rPr>
-          <w:lang w:val="en-US"/>
-        </w:rPr>
-        <w:t xml:space="preserve"> Databases: Evolutionary Database Design, Addison Wesley Professional, 2006</w:t>
+        <w:t xml:space="preserve"> J. Sadalage,Refactoring Databases: Evolutionary Database Design, Addison Wesley Professional, 2006</w:t>
       </w:r>
       <w:r>
         <w:rPr>
@@ -7505,21 +7465,7 @@
         <w:rPr>
           <w:lang w:val="en-US"/>
         </w:rPr>
-        <w:t>] Arvin, Tr.</w:t>
-      </w:r>
-      <w:proofErr w:type="gramStart"/>
-      <w:r>
-        <w:rPr>
-          <w:lang w:val="en-US"/>
-        </w:rPr>
-        <w:t>,Comparison</w:t>
-      </w:r>
-      <w:proofErr w:type="gramEnd"/>
-      <w:r>
-        <w:rPr>
-          <w:lang w:val="en-US"/>
-        </w:rPr>
-        <w:t xml:space="preserve"> of different SQL implementations, 2011, http://troels.arvin.dk/db/rdbms/</w:t>
+        <w:t>] Arvin, Tr.,Comparison of different SQL implementations, 2011, http://troels.arvin.dk/db/rdbms/</w:t>
       </w:r>
       <w:r>
         <w:rPr>
@@ -7589,14 +7535,7 @@
         <w:rPr>
           <w:lang w:val="en-US"/>
         </w:rPr>
-        <w:t xml:space="preserve">] Asun ion, H. U. Towards practical software traceability. </w:t>
-      </w:r>
-      <w:proofErr w:type="gramStart"/>
-      <w:r>
-        <w:rPr>
-          <w:lang w:val="en-US"/>
-        </w:rPr>
-        <w:t xml:space="preserve">In Companion of the 30th international Conference on Software Engineering (Leipzig, Germany, May 10 - 18, 2008) </w:t>
+        <w:t xml:space="preserve">] Asun ion, H. U. Towards practical software traceability. In Companion of the 30th international Conference on Software Engineering (Leipzig, Germany, May 10 - 18, 2008) </w:t>
       </w:r>
       <w:r>
         <w:rPr>
@@ -7608,14 +7547,7 @@
         <w:rPr>
           <w:lang w:val="en-US"/>
         </w:rPr>
-        <w:t>1023-1026, ICSE Companion '08.</w:t>
-      </w:r>
-      <w:proofErr w:type="gramEnd"/>
-      <w:r>
-        <w:rPr>
-          <w:lang w:val="en-US"/>
-        </w:rPr>
-        <w:t xml:space="preserve"> ACM, New York, NY, 2008, DOI= http://doi.acm.org/10.1145/1370175. 1370228.</w:t>
+        <w:t>1023-1026, ICSE Companion '08. ACM, New York, NY, 2008, DOI= http://doi.acm.org/10.1145/1370175. 1370228.</w:t>
       </w:r>
     </w:p>
     <w:p>
@@ -7774,7 +7706,6 @@
         </w:rPr>
         <w:t>_26435/</w:t>
       </w:r>
-      <w:proofErr w:type="gramStart"/>
       <w:r>
         <w:rPr>
           <w:lang w:val="en-US"/>
@@ -7799,7 +7730,6 @@
         </w:rPr>
         <w:t xml:space="preserve">  (</w:t>
       </w:r>
-      <w:proofErr w:type="gramEnd"/>
       <w:r>
         <w:t>п</w:t>
       </w:r>
@@ -7909,21 +7839,7 @@
         <w:rPr>
           <w:lang w:val="en-US"/>
         </w:rPr>
-        <w:t xml:space="preserve">] Binkley, D., Horwitz, S., and Reps, T. Program integration for languages with procedure calls. </w:t>
-      </w:r>
-      <w:proofErr w:type="gramStart"/>
-      <w:r>
-        <w:rPr>
-          <w:lang w:val="en-US"/>
-        </w:rPr>
-        <w:t>ACM Trans. Softw.</w:t>
-      </w:r>
-      <w:proofErr w:type="gramEnd"/>
-      <w:r>
-        <w:rPr>
-          <w:lang w:val="en-US"/>
-        </w:rPr>
-        <w:t xml:space="preserve"> Eng. Methodol.</w:t>
+        <w:t>] Binkley, D., Horwitz, S., and Reps, T. Program integration for languages with procedure calls. ACM Trans. Softw. Eng. Methodol.</w:t>
       </w:r>
       <w:r>
         <w:rPr>
@@ -8118,35 +8034,7 @@
         <w:rPr>
           <w:lang w:val="en-US"/>
         </w:rPr>
-        <w:t xml:space="preserve">] Brown, A., Dart, S., Feiler, P., Wallnau, </w:t>
-      </w:r>
-      <w:proofErr w:type="gramStart"/>
-      <w:r>
-        <w:rPr>
-          <w:lang w:val="en-US"/>
-        </w:rPr>
-        <w:t>K..</w:t>
-      </w:r>
-      <w:proofErr w:type="gramEnd"/>
-      <w:r>
-        <w:rPr>
-          <w:lang w:val="en-US"/>
-        </w:rPr>
-        <w:t xml:space="preserve"> </w:t>
-      </w:r>
-      <w:proofErr w:type="gramStart"/>
-      <w:r>
-        <w:rPr>
-          <w:lang w:val="en-US"/>
-        </w:rPr>
-        <w:t>The state of automated configuration management.</w:t>
-      </w:r>
-      <w:proofErr w:type="gramEnd"/>
-      <w:r>
-        <w:rPr>
-          <w:lang w:val="en-US"/>
-        </w:rPr>
-        <w:t xml:space="preserve"> Tech. Rep. CMU/SEI-ATR-91, Software Engineering Inst., Carnegie Mellon Univ., Pittsburgh, Pa., Sept</w:t>
+        <w:t>] Brown, A., Dart, S., Feiler, P., Wallnau, K.. The state of automated configuration management. Tech. Rep. CMU/SEI-ATR-91, Software Engineering Inst., Carnegie Mellon Univ., Pittsburgh, Pa., Sept</w:t>
       </w:r>
       <w:r>
         <w:rPr>
@@ -8189,14 +8077,7 @@
         <w:rPr>
           <w:lang w:val="en-US"/>
         </w:rPr>
-        <w:t xml:space="preserve">] Buffa, M. and Gandon, F. 2006. SweetWiki: semantic web enabled technologies in Wiki. </w:t>
-      </w:r>
-      <w:proofErr w:type="gramStart"/>
-      <w:r>
-        <w:rPr>
-          <w:lang w:val="en-US"/>
-        </w:rPr>
-        <w:t>In Proceedings of the 2006 international Symposium on Wikis (Odense, Denmark, August 21 - 23, 2006)</w:t>
+        <w:t>] Buffa, M. and Gandon, F. 2006. SweetWiki: semantic web enabled technologies in Wiki. In Proceedings of the 2006 international Symposium on Wikis (Odense, Denmark, August 21 - 23, 2006)</w:t>
       </w:r>
       <w:r>
         <w:rPr>
@@ -8208,14 +8089,7 @@
         <w:rPr>
           <w:lang w:val="en-US"/>
         </w:rPr>
-        <w:t xml:space="preserve"> WikiSym '06.</w:t>
-      </w:r>
-      <w:proofErr w:type="gramEnd"/>
-      <w:r>
-        <w:rPr>
-          <w:lang w:val="en-US"/>
-        </w:rPr>
-        <w:t xml:space="preserve"> ACM, New York,</w:t>
+        <w:t xml:space="preserve"> WikiSym '06. ACM, New York,</w:t>
       </w:r>
       <w:r>
         <w:rPr>
@@ -8258,28 +8132,7 @@
         <w:rPr>
           <w:lang w:val="en-US"/>
         </w:rPr>
-        <w:t xml:space="preserve">] Cleland-Huang, J. 2005. </w:t>
-      </w:r>
-      <w:proofErr w:type="gramStart"/>
-      <w:r>
-        <w:rPr>
-          <w:lang w:val="en-US"/>
-        </w:rPr>
-        <w:t>Toward improved traceability of non-functional requirements.</w:t>
-      </w:r>
-      <w:proofErr w:type="gramEnd"/>
-      <w:r>
-        <w:rPr>
-          <w:lang w:val="en-US"/>
-        </w:rPr>
-        <w:t xml:space="preserve"> </w:t>
-      </w:r>
-      <w:proofErr w:type="gramStart"/>
-      <w:r>
-        <w:rPr>
-          <w:lang w:val="en-US"/>
-        </w:rPr>
-        <w:t>In Proceedings of the 3rd international Workshop on Traceability in Emerging Forms of Software Engineering (Long Beach, California, November 08 - 08, 2005)</w:t>
+        <w:t>] Cleland-Huang, J. 2005. Toward improved traceability of non-functional requirements. In Proceedings of the 3rd international Workshop on Traceability in Emerging Forms of Software Engineering (Long Beach, California, November 08 - 08, 2005)</w:t>
       </w:r>
       <w:r>
         <w:rPr>
@@ -8303,29 +8156,57 @@
         <w:rPr>
           <w:lang w:val="en-US"/>
         </w:rPr>
-        <w:t>TEFSE '05.</w:t>
-      </w:r>
-      <w:proofErr w:type="gramEnd"/>
-      <w:r>
-        <w:rPr>
-          <w:lang w:val="en-US"/>
-        </w:rPr>
-        <w:t xml:space="preserve"> ACM, New York</w:t>
-      </w:r>
-      <w:proofErr w:type="gramStart"/>
-      <w:r>
-        <w:rPr>
-          <w:lang w:val="en-US"/>
-        </w:rPr>
-        <w:t xml:space="preserve">,  </w:t>
-      </w:r>
-      <w:r>
-        <w:rPr>
-          <w:lang w:val="en-US"/>
-        </w:rPr>
-        <w:t>2005</w:t>
-      </w:r>
-      <w:proofErr w:type="gramEnd"/>
+        <w:t xml:space="preserve">TEFSE '05. ACM, New York,  </w:t>
+      </w:r>
+      <w:r>
+        <w:rPr>
+          <w:lang w:val="en-US"/>
+        </w:rPr>
+        <w:t xml:space="preserve">2005, </w:t>
+      </w:r>
+      <w:r>
+        <w:rPr>
+          <w:lang w:val="en-US"/>
+        </w:rPr>
+        <w:t>DOI= http://doi.acm.org/10.1145/1107656.1107660</w:t>
+      </w:r>
+    </w:p>
+    <w:p>
+      <w:pPr>
+        <w:rPr>
+          <w:lang w:val="en-US"/>
+        </w:rPr>
+      </w:pPr>
+      <w:r>
+        <w:rPr>
+          <w:lang w:val="en-US"/>
+        </w:rPr>
+        <w:t>[</w:t>
+      </w:r>
+      <w:r>
+        <w:rPr>
+          <w:lang w:val="en-US"/>
+        </w:rPr>
+        <w:t>26</w:t>
+      </w:r>
+      <w:r>
+        <w:rPr>
+          <w:lang w:val="en-US"/>
+        </w:rPr>
+        <w:t>] Cleland-Huang, J., Settimi, R., BenKhadra, O., Berezhanskaya, E., and Christina, S. 2005. Goal-centric traceability for managing non-functional requirements. In Proceedings of the 27th international Conference on Software Engineering (St. Louis, MO, USA, May 15 - 21, 2005)</w:t>
+      </w:r>
+      <w:r>
+        <w:rPr>
+          <w:lang w:val="en-US"/>
+        </w:rPr>
+        <w:t>, pp.</w:t>
+      </w:r>
+      <w:r>
+        <w:rPr>
+          <w:lang w:val="en-US"/>
+        </w:rPr>
+        <w:t xml:space="preserve"> 362–371</w:t>
+      </w:r>
       <w:r>
         <w:rPr>
           <w:lang w:val="en-US"/>
@@ -8336,84 +8217,7 @@
         <w:rPr>
           <w:lang w:val="en-US"/>
         </w:rPr>
-        <w:t>DOI= http://doi.acm.org/10.1145/1107656.1107660</w:t>
-      </w:r>
-    </w:p>
-    <w:p>
-      <w:pPr>
-        <w:rPr>
-          <w:lang w:val="en-US"/>
-        </w:rPr>
-      </w:pPr>
-      <w:r>
-        <w:rPr>
-          <w:lang w:val="en-US"/>
-        </w:rPr>
-        <w:t>[</w:t>
-      </w:r>
-      <w:r>
-        <w:rPr>
-          <w:lang w:val="en-US"/>
-        </w:rPr>
-        <w:t>26</w:t>
-      </w:r>
-      <w:r>
-        <w:rPr>
-          <w:lang w:val="en-US"/>
-        </w:rPr>
-        <w:t xml:space="preserve">] Cleland-Huang, J., Settimi, R., BenKhadra, O., Berezhanskaya, E., and Christina, S. 2005. </w:t>
-      </w:r>
-      <w:proofErr w:type="gramStart"/>
-      <w:r>
-        <w:rPr>
-          <w:lang w:val="en-US"/>
-        </w:rPr>
-        <w:t>Goal-centric traceability for managing non-functional requirements.</w:t>
-      </w:r>
-      <w:proofErr w:type="gramEnd"/>
-      <w:r>
-        <w:rPr>
-          <w:lang w:val="en-US"/>
-        </w:rPr>
-        <w:t xml:space="preserve"> </w:t>
-      </w:r>
-      <w:proofErr w:type="gramStart"/>
-      <w:r>
-        <w:rPr>
-          <w:lang w:val="en-US"/>
-        </w:rPr>
-        <w:t>In Proceedings of the 27th international Conference on Software Engineering (St. Louis, MO, USA, May 15 - 21, 2005)</w:t>
-      </w:r>
-      <w:r>
-        <w:rPr>
-          <w:lang w:val="en-US"/>
-        </w:rPr>
-        <w:t>, pp.</w:t>
-      </w:r>
-      <w:r>
-        <w:rPr>
-          <w:lang w:val="en-US"/>
-        </w:rPr>
-        <w:t xml:space="preserve"> 362–371</w:t>
-      </w:r>
-      <w:r>
-        <w:rPr>
-          <w:lang w:val="en-US"/>
-        </w:rPr>
-        <w:t xml:space="preserve">, </w:t>
-      </w:r>
-      <w:r>
-        <w:rPr>
-          <w:lang w:val="en-US"/>
-        </w:rPr>
-        <w:t>ICSE '05.</w:t>
-      </w:r>
-      <w:proofErr w:type="gramEnd"/>
-      <w:r>
-        <w:rPr>
-          <w:lang w:val="en-US"/>
-        </w:rPr>
-        <w:t xml:space="preserve"> ACM, New York, </w:t>
+        <w:t xml:space="preserve">ICSE '05. ACM, New York, </w:t>
       </w:r>
       <w:r>
         <w:rPr>
@@ -8451,28 +8255,142 @@
         <w:rPr>
           <w:lang w:val="en-US"/>
         </w:rPr>
-        <w:t xml:space="preserve">7] Clemm, G., Amsden, J., Ellison, T., Kaler, C., and Whitehead, J. Versioning Extensions to WebDAV (Web Distributed Authoring and Versioning). </w:t>
-      </w:r>
-      <w:proofErr w:type="gramStart"/>
-      <w:r>
-        <w:rPr>
-          <w:lang w:val="en-US"/>
-        </w:rPr>
-        <w:t>RFC.</w:t>
-      </w:r>
-      <w:proofErr w:type="gramEnd"/>
+        <w:t>7] Clemm, G., Amsden, J., Ellison, T., Kaler, C., and Whitehead, J. Versioning Extensions to WebDAV (Web Distributed Authoring and Versioning). RFC. RFC Editor</w:t>
+      </w:r>
+      <w:r>
+        <w:rPr>
+          <w:lang w:val="en-US"/>
+        </w:rPr>
+        <w:t>,</w:t>
+      </w:r>
       <w:r>
         <w:rPr>
           <w:lang w:val="en-US"/>
         </w:rPr>
         <w:t xml:space="preserve"> </w:t>
       </w:r>
-      <w:proofErr w:type="gramStart"/>
-      <w:r>
-        <w:rPr>
-          <w:lang w:val="en-US"/>
-        </w:rPr>
-        <w:t>RFC Editor</w:t>
+      <w:r>
+        <w:rPr>
+          <w:lang w:val="en-US"/>
+        </w:rPr>
+        <w:t>2002</w:t>
+      </w:r>
+      <w:r>
+        <w:rPr>
+          <w:lang w:val="en-US"/>
+        </w:rPr>
+        <w:t>.</w:t>
+      </w:r>
+    </w:p>
+    <w:p>
+      <w:pPr>
+        <w:rPr>
+          <w:lang w:val="en-US"/>
+        </w:rPr>
+      </w:pPr>
+      <w:r>
+        <w:rPr>
+          <w:lang w:val="en-US"/>
+        </w:rPr>
+        <w:t>[</w:t>
+      </w:r>
+      <w:r>
+        <w:rPr>
+          <w:lang w:val="en-US"/>
+        </w:rPr>
+        <w:t>28</w:t>
+      </w:r>
+      <w:r>
+        <w:rPr>
+          <w:lang w:val="en-US"/>
+        </w:rPr>
+        <w:t>] Collins-Sussman B., Fitzpatrick, B. W., Pilato C. M., Version Control with Subversion, book compiled from Revision 10945, 2008, http://svnbook.red-bean.com/en/1.0/index.html (</w:t>
+      </w:r>
+      <w:r>
+        <w:t>п</w:t>
+      </w:r>
+      <w:r>
+        <w:t>осетен</w:t>
+      </w:r>
+      <w:r>
+        <w:rPr>
+          <w:lang w:val="en-US"/>
+        </w:rPr>
+        <w:t xml:space="preserve"> </w:t>
+      </w:r>
+      <w:r>
+        <w:t>през</w:t>
+      </w:r>
+      <w:r>
+        <w:rPr>
+          <w:lang w:val="en-US"/>
+        </w:rPr>
+        <w:t xml:space="preserve"> </w:t>
+      </w:r>
+      <w:r>
+        <w:rPr>
+          <w:lang w:val="en-US"/>
+        </w:rPr>
+        <w:t>м</w:t>
+      </w:r>
+      <w:r>
+        <w:t>арт</w:t>
+      </w:r>
+      <w:r>
+        <w:rPr>
+          <w:lang w:val="en-US"/>
+        </w:rPr>
+        <w:t xml:space="preserve"> 2009)</w:t>
+      </w:r>
+    </w:p>
+    <w:p>
+      <w:pPr>
+        <w:rPr>
+          <w:lang w:val="en-US"/>
+        </w:rPr>
+      </w:pPr>
+      <w:r>
+        <w:rPr>
+          <w:lang w:val="en-US"/>
+        </w:rPr>
+        <w:t>[</w:t>
+      </w:r>
+      <w:r>
+        <w:rPr>
+          <w:lang w:val="en-US"/>
+        </w:rPr>
+        <w:t>29</w:t>
+      </w:r>
+      <w:r>
+        <w:rPr>
+          <w:lang w:val="en-US"/>
+        </w:rPr>
+        <w:t>] Converse, T., Joyce P., PHP Bible, 2nd Edition, Wiley Publishing, 2002.</w:t>
+      </w:r>
+    </w:p>
+    <w:p>
+      <w:pPr>
+        <w:rPr>
+          <w:lang w:val="en-US"/>
+        </w:rPr>
+      </w:pPr>
+      <w:r>
+        <w:rPr>
+          <w:lang w:val="en-US"/>
+        </w:rPr>
+        <w:t>[</w:t>
+      </w:r>
+      <w:r>
+        <w:rPr>
+          <w:lang w:val="en-US"/>
+        </w:rPr>
+        <w:t>30</w:t>
+      </w:r>
+      <w:r>
+        <w:rPr>
+          <w:lang w:val="en-US"/>
+        </w:rPr>
+        <w:t>] Conradi, R. and Westfechtel, B. 1998. Version models for software configuration management. ACM Comput. Surv.</w:t>
       </w:r>
       <w:r>
         <w:rPr>
@@ -8484,13 +8402,198 @@
         <w:rPr>
           <w:lang w:val="en-US"/>
         </w:rPr>
+        <w:t xml:space="preserve"> Vol</w:t>
+      </w:r>
+      <w:r>
+        <w:rPr>
+          <w:lang w:val="en-US"/>
+        </w:rPr>
+        <w:t xml:space="preserve">. </w:t>
+      </w:r>
+      <w:r>
+        <w:rPr>
+          <w:lang w:val="en-US"/>
+        </w:rPr>
+        <w:t>30, no. 2, pp. 232–282</w:t>
+      </w:r>
+      <w:r>
+        <w:rPr>
+          <w:lang w:val="en-US"/>
+        </w:rPr>
+        <w:t xml:space="preserve">, </w:t>
+      </w:r>
+      <w:r>
+        <w:rPr>
+          <w:lang w:val="en-US"/>
+        </w:rPr>
+        <w:t>Jun</w:t>
+      </w:r>
+      <w:r>
+        <w:rPr>
+          <w:lang w:val="en-US"/>
+        </w:rPr>
+        <w:t>e</w:t>
+      </w:r>
+      <w:r>
+        <w:rPr>
+          <w:lang w:val="en-US"/>
+        </w:rPr>
+        <w:t xml:space="preserve"> 1998</w:t>
+      </w:r>
+      <w:r>
+        <w:rPr>
+          <w:lang w:val="en-US"/>
+        </w:rPr>
+        <w:t>,</w:t>
+      </w:r>
+      <w:r>
+        <w:rPr>
+          <w:lang w:val="en-US"/>
+        </w:rPr>
+        <w:t xml:space="preserve"> DOI= http://doi.acm.org/10.1145/280277.280280.</w:t>
+      </w:r>
+    </w:p>
+    <w:p>
+      <w:pPr>
+        <w:rPr>
+          <w:lang w:val="en-US"/>
+        </w:rPr>
+      </w:pPr>
+      <w:r>
+        <w:rPr>
+          <w:lang w:val="en-US"/>
+        </w:rPr>
+        <w:t>[</w:t>
+      </w:r>
+      <w:r>
+        <w:rPr>
+          <w:lang w:val="en-US"/>
+        </w:rPr>
+        <w:t>31</w:t>
+      </w:r>
+      <w:r>
+        <w:rPr>
+          <w:lang w:val="en-US"/>
+        </w:rPr>
+        <w:t>] Cruz, José R.C. , Branching Out with Git, MacTech Magazine</w:t>
+      </w:r>
+      <w:r>
+        <w:rPr>
+          <w:lang w:val="en-US"/>
+        </w:rPr>
+        <w:t xml:space="preserve">, </w:t>
+      </w:r>
+      <w:r>
+        <w:rPr>
+          <w:lang w:val="en-US"/>
+        </w:rPr>
+        <w:t>Vol</w:t>
+      </w:r>
+      <w:r>
+        <w:rPr>
+          <w:lang w:val="en-US"/>
+        </w:rPr>
+        <w:t xml:space="preserve">. </w:t>
+      </w:r>
+      <w:r>
+        <w:rPr>
+          <w:lang w:val="en-US"/>
+        </w:rPr>
+        <w:t xml:space="preserve">26, </w:t>
+      </w:r>
+      <w:r>
+        <w:rPr>
+          <w:lang w:val="en-US"/>
+        </w:rPr>
+        <w:t xml:space="preserve">no. </w:t>
+      </w:r>
+      <w:r>
+        <w:rPr>
+          <w:lang w:val="en-US"/>
+        </w:rPr>
+        <w:t>04, http://www.mactech.com/articles/mactech/Vol.26/26.04/ BranchingOutWithGit/index.html (</w:t>
+      </w:r>
+      <w:r>
+        <w:t>п</w:t>
+      </w:r>
+      <w:r>
+        <w:t>осетен</w:t>
+      </w:r>
+      <w:r>
+        <w:rPr>
+          <w:lang w:val="en-US"/>
+        </w:rPr>
         <w:t xml:space="preserve"> </w:t>
       </w:r>
       <w:r>
-        <w:rPr>
-          <w:lang w:val="en-US"/>
-        </w:rPr>
-        <w:t>2002</w:t>
+        <w:t>през</w:t>
+      </w:r>
+      <w:r>
+        <w:rPr>
+          <w:lang w:val="en-US"/>
+        </w:rPr>
+        <w:t xml:space="preserve"> </w:t>
+      </w:r>
+      <w:r>
+        <w:rPr>
+          <w:lang w:val="en-US"/>
+        </w:rPr>
+        <w:t xml:space="preserve">януари </w:t>
+      </w:r>
+      <w:r>
+        <w:rPr>
+          <w:lang w:val="en-US"/>
+        </w:rPr>
+        <w:t>2012).</w:t>
+      </w:r>
+    </w:p>
+    <w:p>
+      <w:pPr>
+        <w:rPr>
+          <w:lang w:val="en-US"/>
+        </w:rPr>
+      </w:pPr>
+      <w:r>
+        <w:rPr>
+          <w:lang w:val="en-US"/>
+        </w:rPr>
+        <w:t>[</w:t>
+      </w:r>
+      <w:r>
+        <w:rPr>
+          <w:lang w:val="en-US"/>
+        </w:rPr>
+        <w:t>32</w:t>
+      </w:r>
+      <w:r>
+        <w:rPr>
+          <w:lang w:val="en-US"/>
+        </w:rPr>
+        <w:t>] Dart, S. 1991. Concepts in configuration management systems. In Proceedings of the 3rd international Workshop on Software Configuration Management (Trondheim, Norway, June 12 - 14, 1991)</w:t>
+      </w:r>
+      <w:r>
+        <w:rPr>
+          <w:lang w:val="en-US"/>
+        </w:rPr>
+        <w:t>, pp</w:t>
+      </w:r>
+      <w:r>
+        <w:rPr>
+          <w:lang w:val="en-US"/>
+        </w:rPr>
+        <w:t xml:space="preserve">. 1-18, P. H. Feiler, Ed. ACM, New York, </w:t>
+      </w:r>
+      <w:r>
+        <w:rPr>
+          <w:lang w:val="en-US"/>
+        </w:rPr>
+        <w:t xml:space="preserve">1991, </w:t>
+      </w:r>
+      <w:r>
+        <w:rPr>
+          <w:lang w:val="en-US"/>
+        </w:rPr>
+        <w:t>DOI= http://doi.acm.org/10.1145/111062.111063</w:t>
       </w:r>
       <w:r>
         <w:rPr>
@@ -8498,7 +8601,6 @@
         </w:rPr>
         <w:t>.</w:t>
       </w:r>
-      <w:proofErr w:type="gramEnd"/>
     </w:p>
     <w:p>
       <w:pPr>
@@ -8516,13 +8618,56 @@
         <w:rPr>
           <w:lang w:val="en-US"/>
         </w:rPr>
-        <w:t>28</w:t>
-      </w:r>
-      <w:r>
-        <w:rPr>
-          <w:lang w:val="en-US"/>
-        </w:rPr>
-        <w:t>] Collins-Sussman B., Fitzpatrick, B. W., Pilato C. M., Version Control with Subversion, book compiled from Revision 10945, 2008, http://svnbook.red-bean.com/en/1.0/index.html (</w:t>
+        <w:t>33</w:t>
+      </w:r>
+      <w:r>
+        <w:rPr>
+          <w:lang w:val="en-US"/>
+        </w:rPr>
+        <w:t>] Doray, A</w:t>
+      </w:r>
+      <w:r>
+        <w:rPr>
+          <w:lang w:val="en-US"/>
+        </w:rPr>
+        <w:t>.</w:t>
+      </w:r>
+      <w:r>
+        <w:rPr>
+          <w:lang w:val="en-US"/>
+        </w:rPr>
+        <w:t>, Beginning Apache Struts: From Novice to Professional, Apress, 2006</w:t>
+      </w:r>
+      <w:r>
+        <w:rPr>
+          <w:lang w:val="en-US"/>
+        </w:rPr>
+        <w:t>.</w:t>
+      </w:r>
+    </w:p>
+    <w:p>
+      <w:pPr>
+        <w:rPr>
+          <w:lang w:val="en-US"/>
+        </w:rPr>
+      </w:pPr>
+      <w:r>
+        <w:rPr>
+          <w:lang w:val="en-US"/>
+        </w:rPr>
+        <w:t>[</w:t>
+      </w:r>
+      <w:r>
+        <w:rPr>
+          <w:lang w:val="en-US"/>
+        </w:rPr>
+        <w:t>34</w:t>
+      </w:r>
+      <w:r>
+        <w:rPr>
+          <w:lang w:val="en-US"/>
+        </w:rPr>
+        <w:t>] Drupal - Open Source CMS, http://drupal.org/ (</w:t>
       </w:r>
       <w:r>
         <w:t>п</w:t>
@@ -8549,16 +8694,19 @@
         <w:rPr>
           <w:lang w:val="en-US"/>
         </w:rPr>
-        <w:t>м</w:t>
-      </w:r>
-      <w:r>
-        <w:t>арт</w:t>
-      </w:r>
-      <w:r>
-        <w:rPr>
-          <w:lang w:val="en-US"/>
-        </w:rPr>
-        <w:t xml:space="preserve"> 2009)</w:t>
+        <w:t xml:space="preserve">януари </w:t>
+      </w:r>
+      <w:r>
+        <w:rPr>
+          <w:lang w:val="en-US"/>
+        </w:rPr>
+        <w:t>2012)</w:t>
+      </w:r>
+      <w:r>
+        <w:rPr>
+          <w:lang w:val="en-US"/>
+        </w:rPr>
+        <w:t>.</w:t>
       </w:r>
     </w:p>
     <w:p>
@@ -8577,59 +8725,13 @@
         <w:rPr>
           <w:lang w:val="en-US"/>
         </w:rPr>
-        <w:t>29</w:t>
-      </w:r>
-      <w:r>
-        <w:rPr>
-          <w:lang w:val="en-US"/>
-        </w:rPr>
-        <w:t>] Converse, T., Joyce P., PHP Bible, 2nd Edition, Wiley Publishing, 2002.</w:t>
-      </w:r>
-    </w:p>
-    <w:p>
-      <w:pPr>
-        <w:rPr>
-          <w:lang w:val="en-US"/>
-        </w:rPr>
-      </w:pPr>
-      <w:r>
-        <w:rPr>
-          <w:lang w:val="en-US"/>
-        </w:rPr>
-        <w:t>[</w:t>
-      </w:r>
-      <w:r>
-        <w:rPr>
-          <w:lang w:val="en-US"/>
-        </w:rPr>
-        <w:t>30</w:t>
-      </w:r>
-      <w:r>
-        <w:rPr>
-          <w:lang w:val="en-US"/>
-        </w:rPr>
-        <w:t xml:space="preserve">] Conradi, R. and Westfechtel, B. 1998. Version models for software configuration management. </w:t>
-      </w:r>
-      <w:proofErr w:type="gramStart"/>
-      <w:r>
-        <w:rPr>
-          <w:lang w:val="en-US"/>
-        </w:rPr>
-        <w:t>ACM Comput.</w:t>
-      </w:r>
-      <w:proofErr w:type="gramEnd"/>
-      <w:r>
-        <w:rPr>
-          <w:lang w:val="en-US"/>
-        </w:rPr>
-        <w:t xml:space="preserve"> </w:t>
-      </w:r>
-      <w:proofErr w:type="gramStart"/>
-      <w:r>
-        <w:rPr>
-          <w:lang w:val="en-US"/>
-        </w:rPr>
-        <w:t>Surv.</w:t>
+        <w:t>35</w:t>
+      </w:r>
+      <w:r>
+        <w:rPr>
+          <w:lang w:val="en-US"/>
+        </w:rPr>
+        <w:t>] Estublier, J., Leblang, D., Hoek, A., Conradi, R., Clemm, G., Tichy, W., and Wiborg-Weber, D.</w:t>
       </w:r>
       <w:r>
         <w:rPr>
@@ -8637,395 +8739,11 @@
         </w:rPr>
         <w:t>,</w:t>
       </w:r>
-      <w:proofErr w:type="gramEnd"/>
-      <w:r>
-        <w:rPr>
-          <w:lang w:val="en-US"/>
-        </w:rPr>
-        <w:t xml:space="preserve"> Vol</w:t>
-      </w:r>
-      <w:r>
-        <w:rPr>
-          <w:lang w:val="en-US"/>
-        </w:rPr>
-        <w:t xml:space="preserve">. </w:t>
-      </w:r>
-      <w:r>
-        <w:rPr>
-          <w:lang w:val="en-US"/>
-        </w:rPr>
-        <w:t>30, no. 2, pp. 232–282</w:t>
-      </w:r>
-      <w:r>
-        <w:rPr>
-          <w:lang w:val="en-US"/>
-        </w:rPr>
-        <w:t xml:space="preserve">, </w:t>
-      </w:r>
-      <w:r>
-        <w:rPr>
-          <w:lang w:val="en-US"/>
-        </w:rPr>
-        <w:t>Jun</w:t>
-      </w:r>
-      <w:r>
-        <w:rPr>
-          <w:lang w:val="en-US"/>
-        </w:rPr>
-        <w:t>e</w:t>
-      </w:r>
-      <w:r>
-        <w:rPr>
-          <w:lang w:val="en-US"/>
-        </w:rPr>
-        <w:t xml:space="preserve"> 1998</w:t>
-      </w:r>
-      <w:r>
-        <w:rPr>
-          <w:lang w:val="en-US"/>
-        </w:rPr>
-        <w:t>,</w:t>
-      </w:r>
-      <w:r>
-        <w:rPr>
-          <w:lang w:val="en-US"/>
-        </w:rPr>
-        <w:t xml:space="preserve"> DOI= http://doi.acm.org/10.1145/280277.280280.</w:t>
-      </w:r>
-    </w:p>
-    <w:p>
-      <w:pPr>
-        <w:rPr>
-          <w:lang w:val="en-US"/>
-        </w:rPr>
-      </w:pPr>
-      <w:r>
-        <w:rPr>
-          <w:lang w:val="en-US"/>
-        </w:rPr>
-        <w:t>[</w:t>
-      </w:r>
-      <w:r>
-        <w:rPr>
-          <w:lang w:val="en-US"/>
-        </w:rPr>
-        <w:t>31</w:t>
-      </w:r>
-      <w:r>
-        <w:rPr>
-          <w:lang w:val="en-US"/>
-        </w:rPr>
-        <w:t>] Cruz, José R.C</w:t>
-      </w:r>
-      <w:proofErr w:type="gramStart"/>
-      <w:r>
-        <w:rPr>
-          <w:lang w:val="en-US"/>
-        </w:rPr>
-        <w:t>. ,</w:t>
-      </w:r>
-      <w:proofErr w:type="gramEnd"/>
-      <w:r>
-        <w:rPr>
-          <w:lang w:val="en-US"/>
-        </w:rPr>
-        <w:t xml:space="preserve"> Branching Out with Git, MacTech Magazine</w:t>
-      </w:r>
-      <w:r>
-        <w:rPr>
-          <w:lang w:val="en-US"/>
-        </w:rPr>
-        <w:t xml:space="preserve">, </w:t>
-      </w:r>
-      <w:r>
-        <w:rPr>
-          <w:lang w:val="en-US"/>
-        </w:rPr>
-        <w:t>Vol</w:t>
-      </w:r>
-      <w:r>
-        <w:rPr>
-          <w:lang w:val="en-US"/>
-        </w:rPr>
-        <w:t xml:space="preserve">. </w:t>
-      </w:r>
-      <w:r>
-        <w:rPr>
-          <w:lang w:val="en-US"/>
-        </w:rPr>
-        <w:t xml:space="preserve">26, </w:t>
-      </w:r>
-      <w:r>
-        <w:rPr>
-          <w:lang w:val="en-US"/>
-        </w:rPr>
-        <w:t xml:space="preserve">no. </w:t>
-      </w:r>
-      <w:r>
-        <w:rPr>
-          <w:lang w:val="en-US"/>
-        </w:rPr>
-        <w:t>04, http://www.mactech.com/articles/mactech/Vol.26/26.04/ BranchingOutWithGit/index.html (</w:t>
-      </w:r>
-      <w:r>
-        <w:t>п</w:t>
-      </w:r>
-      <w:r>
-        <w:t>осетен</w:t>
-      </w:r>
-      <w:r>
-        <w:rPr>
-          <w:lang w:val="en-US"/>
-        </w:rPr>
-        <w:t xml:space="preserve"> </w:t>
-      </w:r>
-      <w:r>
-        <w:t>през</w:t>
-      </w:r>
-      <w:r>
-        <w:rPr>
-          <w:lang w:val="en-US"/>
-        </w:rPr>
-        <w:t xml:space="preserve"> </w:t>
-      </w:r>
-      <w:r>
-        <w:rPr>
-          <w:lang w:val="en-US"/>
-        </w:rPr>
-        <w:t xml:space="preserve">януари </w:t>
-      </w:r>
-      <w:r>
-        <w:rPr>
-          <w:lang w:val="en-US"/>
-        </w:rPr>
-        <w:t>2012).</w:t>
-      </w:r>
-    </w:p>
-    <w:p>
-      <w:pPr>
-        <w:rPr>
-          <w:lang w:val="en-US"/>
-        </w:rPr>
-      </w:pPr>
-      <w:r>
-        <w:rPr>
-          <w:lang w:val="en-US"/>
-        </w:rPr>
-        <w:t>[</w:t>
-      </w:r>
-      <w:r>
-        <w:rPr>
-          <w:lang w:val="en-US"/>
-        </w:rPr>
-        <w:t>32</w:t>
-      </w:r>
-      <w:r>
-        <w:rPr>
-          <w:lang w:val="en-US"/>
-        </w:rPr>
-        <w:t xml:space="preserve">] Dart, S. 1991. </w:t>
-      </w:r>
-      <w:proofErr w:type="gramStart"/>
-      <w:r>
-        <w:rPr>
-          <w:lang w:val="en-US"/>
-        </w:rPr>
-        <w:t>Concepts in configuration management systems.</w:t>
-      </w:r>
-      <w:proofErr w:type="gramEnd"/>
-      <w:r>
-        <w:rPr>
-          <w:lang w:val="en-US"/>
-        </w:rPr>
-        <w:t xml:space="preserve"> In Proceedings of the 3rd international Workshop on Software Configuration Management (Trondheim, Norway, June 12 - 14, 1991)</w:t>
-      </w:r>
-      <w:r>
-        <w:rPr>
-          <w:lang w:val="en-US"/>
-        </w:rPr>
-        <w:t>, pp</w:t>
-      </w:r>
-      <w:r>
-        <w:rPr>
-          <w:lang w:val="en-US"/>
-        </w:rPr>
-        <w:t xml:space="preserve">. 1-18, P. H. Feiler, Ed. ACM, New York, </w:t>
-      </w:r>
-      <w:r>
-        <w:rPr>
-          <w:lang w:val="en-US"/>
-        </w:rPr>
-        <w:t xml:space="preserve">1991, </w:t>
-      </w:r>
-      <w:r>
-        <w:rPr>
-          <w:lang w:val="en-US"/>
-        </w:rPr>
-        <w:t>DOI= http://doi.acm.org/10.1145/111062.111063</w:t>
-      </w:r>
-      <w:r>
-        <w:rPr>
-          <w:lang w:val="en-US"/>
-        </w:rPr>
-        <w:t>.</w:t>
-      </w:r>
-    </w:p>
-    <w:p>
-      <w:pPr>
-        <w:rPr>
-          <w:lang w:val="en-US"/>
-        </w:rPr>
-      </w:pPr>
-      <w:r>
-        <w:rPr>
-          <w:lang w:val="en-US"/>
-        </w:rPr>
-        <w:t>[</w:t>
-      </w:r>
-      <w:r>
-        <w:rPr>
-          <w:lang w:val="en-US"/>
-        </w:rPr>
-        <w:t>33</w:t>
-      </w:r>
-      <w:r>
-        <w:rPr>
-          <w:lang w:val="en-US"/>
-        </w:rPr>
-        <w:t>] Doray, A</w:t>
-      </w:r>
-      <w:r>
-        <w:rPr>
-          <w:lang w:val="en-US"/>
-        </w:rPr>
-        <w:t>.</w:t>
-      </w:r>
-      <w:r>
-        <w:rPr>
-          <w:lang w:val="en-US"/>
-        </w:rPr>
-        <w:t>, Beginning Apache Struts: From Novice to Professional, Apress, 2006</w:t>
-      </w:r>
-      <w:r>
-        <w:rPr>
-          <w:lang w:val="en-US"/>
-        </w:rPr>
-        <w:t>.</w:t>
-      </w:r>
-    </w:p>
-    <w:p>
-      <w:pPr>
-        <w:rPr>
-          <w:lang w:val="en-US"/>
-        </w:rPr>
-      </w:pPr>
-      <w:r>
-        <w:rPr>
-          <w:lang w:val="en-US"/>
-        </w:rPr>
-        <w:t>[</w:t>
-      </w:r>
-      <w:r>
-        <w:rPr>
-          <w:lang w:val="en-US"/>
-        </w:rPr>
-        <w:t>34</w:t>
-      </w:r>
-      <w:r>
-        <w:rPr>
-          <w:lang w:val="en-US"/>
-        </w:rPr>
-        <w:t>] Drupal - Open Source CMS, http://drupal.org/ (</w:t>
-      </w:r>
-      <w:r>
-        <w:t>п</w:t>
-      </w:r>
-      <w:r>
-        <w:t>осетен</w:t>
-      </w:r>
-      <w:r>
-        <w:rPr>
-          <w:lang w:val="en-US"/>
-        </w:rPr>
-        <w:t xml:space="preserve"> </w:t>
-      </w:r>
-      <w:r>
-        <w:t>през</w:t>
-      </w:r>
-      <w:r>
-        <w:rPr>
-          <w:lang w:val="en-US"/>
-        </w:rPr>
-        <w:t xml:space="preserve"> </w:t>
-      </w:r>
-      <w:r>
-        <w:rPr>
-          <w:lang w:val="en-US"/>
-        </w:rPr>
-        <w:t xml:space="preserve">януари </w:t>
-      </w:r>
-      <w:r>
-        <w:rPr>
-          <w:lang w:val="en-US"/>
-        </w:rPr>
-        <w:t>2012)</w:t>
-      </w:r>
-      <w:r>
-        <w:rPr>
-          <w:lang w:val="en-US"/>
-        </w:rPr>
-        <w:t>.</w:t>
-      </w:r>
-    </w:p>
-    <w:p>
-      <w:pPr>
-        <w:rPr>
-          <w:lang w:val="en-US"/>
-        </w:rPr>
-      </w:pPr>
-      <w:r>
-        <w:rPr>
-          <w:lang w:val="en-US"/>
-        </w:rPr>
-        <w:t>[</w:t>
-      </w:r>
-      <w:r>
-        <w:rPr>
-          <w:lang w:val="en-US"/>
-        </w:rPr>
-        <w:t>35</w:t>
-      </w:r>
-      <w:r>
-        <w:rPr>
-          <w:lang w:val="en-US"/>
-        </w:rPr>
-        <w:t>] Estublier, J., Leblang, D., Hoek, A., Conradi, R., Clemm, G., Tichy, W., and Wiborg-Weber, D.</w:t>
-      </w:r>
-      <w:r>
-        <w:rPr>
-          <w:lang w:val="en-US"/>
-        </w:rPr>
-        <w:t>,</w:t>
-      </w:r>
-      <w:r>
-        <w:rPr>
-          <w:lang w:val="en-US"/>
-        </w:rPr>
-        <w:t xml:space="preserve"> Impact of software engineering research on the practice of software configuration management. </w:t>
-      </w:r>
-      <w:proofErr w:type="gramStart"/>
-      <w:r>
-        <w:rPr>
-          <w:lang w:val="en-US"/>
-        </w:rPr>
-        <w:t>ACM Trans. Softw.</w:t>
-      </w:r>
-      <w:proofErr w:type="gramEnd"/>
-      <w:r>
-        <w:rPr>
-          <w:lang w:val="en-US"/>
-        </w:rPr>
-        <w:t xml:space="preserve"> Eng. Methodol.</w:t>
+      <w:r>
+        <w:rPr>
+          <w:lang w:val="en-US"/>
+        </w:rPr>
+        <w:t xml:space="preserve"> Impact of software engineering research on the practice of software configuration management. ACM Trans. Softw. Eng. Methodol.</w:t>
       </w:r>
       <w:r>
         <w:rPr>
@@ -9498,21 +9216,7 @@
         <w:rPr>
           <w:lang w:val="en-US"/>
         </w:rPr>
-        <w:t xml:space="preserve">] Helming, J., Koegel, M., and Naughton, H. 2009. </w:t>
-      </w:r>
-      <w:proofErr w:type="gramStart"/>
-      <w:r>
-        <w:rPr>
-          <w:lang w:val="en-US"/>
-        </w:rPr>
-        <w:t>Towards traceability from project management to system models.</w:t>
-      </w:r>
-      <w:proofErr w:type="gramEnd"/>
-      <w:r>
-        <w:rPr>
-          <w:lang w:val="en-US"/>
-        </w:rPr>
-        <w:t xml:space="preserve"> In Proceedings of the 2009 ICSE Workshop on Traceability in Emerging Forms of Software Engineering - Volume 00 (May 18 - 18, 2009)</w:t>
+        <w:t>] Helming, J., Koegel, M., and Naughton, H. 2009. Towards traceability from project management to system models. In Proceedings of the 2009 ICSE Workshop on Traceability in Emerging Forms of Software Engineering - Volume 00 (May 18 - 18, 2009)</w:t>
       </w:r>
       <w:r>
         <w:rPr>
@@ -9640,49 +9344,7 @@
         <w:rPr>
           <w:lang w:val="en-US"/>
         </w:rPr>
-        <w:t xml:space="preserve"> </w:t>
-      </w:r>
-      <w:proofErr w:type="gramStart"/>
-      <w:r>
-        <w:rPr>
-          <w:lang w:val="en-US"/>
-        </w:rPr>
-        <w:t>Reps..</w:t>
-      </w:r>
-      <w:proofErr w:type="gramEnd"/>
-      <w:r>
-        <w:rPr>
-          <w:lang w:val="en-US"/>
-        </w:rPr>
-        <w:t xml:space="preserve"> </w:t>
-      </w:r>
-      <w:proofErr w:type="gramStart"/>
-      <w:r>
-        <w:rPr>
-          <w:lang w:val="en-US"/>
-        </w:rPr>
-        <w:t>Integrating noninterfering versions of programs.</w:t>
-      </w:r>
-      <w:proofErr w:type="gramEnd"/>
-      <w:r>
-        <w:rPr>
-          <w:lang w:val="en-US"/>
-        </w:rPr>
-        <w:t xml:space="preserve"> </w:t>
-      </w:r>
-      <w:proofErr w:type="gramStart"/>
-      <w:r>
-        <w:rPr>
-          <w:lang w:val="en-US"/>
-        </w:rPr>
-        <w:t>ACM Trans. Program.</w:t>
-      </w:r>
-      <w:proofErr w:type="gramEnd"/>
-      <w:r>
-        <w:rPr>
-          <w:lang w:val="en-US"/>
-        </w:rPr>
-        <w:t xml:space="preserve"> Lang. Syst. </w:t>
+        <w:t xml:space="preserve"> Reps.. Integrating noninterfering versions of programs. ACM Trans. Program. Lang. Syst. </w:t>
       </w:r>
       <w:r>
         <w:rPr>
@@ -9893,21 +9555,7 @@
         <w:rPr>
           <w:lang w:val="en-US"/>
         </w:rPr>
-        <w:t xml:space="preserve"> et al</w:t>
-      </w:r>
-      <w:proofErr w:type="gramStart"/>
-      <w:r>
-        <w:rPr>
-          <w:lang w:val="en-US"/>
-        </w:rPr>
-        <w:t>. ,</w:t>
-      </w:r>
-      <w:proofErr w:type="gramEnd"/>
-      <w:r>
-        <w:rPr>
-          <w:lang w:val="en-US"/>
-        </w:rPr>
-        <w:t xml:space="preserve"> J2EE Professional Projects, Premier Press</w:t>
+        <w:t xml:space="preserve"> et al. , J2EE Professional Projects, Premier Press</w:t>
       </w:r>
       <w:r>
         <w:rPr>
@@ -9950,83 +9598,331 @@
         <w:rPr>
           <w:lang w:val="en-US"/>
         </w:rPr>
-        <w:t xml:space="preserve">] Jarke, M. 1998. </w:t>
-      </w:r>
-      <w:proofErr w:type="gramStart"/>
-      <w:r>
-        <w:rPr>
-          <w:lang w:val="en-US"/>
-        </w:rPr>
-        <w:t>Requirements tracing.</w:t>
-      </w:r>
-      <w:proofErr w:type="gramEnd"/>
+        <w:t>] Jarke, M. 1998. Requirements tracing. Commun. ACM</w:t>
+      </w:r>
+      <w:r>
+        <w:rPr>
+          <w:lang w:val="en-US"/>
+        </w:rPr>
+        <w:t>, Vol.</w:t>
+      </w:r>
+      <w:r>
+        <w:rPr>
+          <w:lang w:val="en-US"/>
+        </w:rPr>
+        <w:t xml:space="preserve"> 41,</w:t>
+      </w:r>
+      <w:r>
+        <w:rPr>
+          <w:lang w:val="en-US"/>
+        </w:rPr>
+        <w:t xml:space="preserve"> no.</w:t>
+      </w:r>
+      <w:r>
+        <w:rPr>
+          <w:lang w:val="en-US"/>
+        </w:rPr>
+        <w:t xml:space="preserve"> 12,</w:t>
+      </w:r>
+      <w:r>
+        <w:rPr>
+          <w:lang w:val="en-US"/>
+        </w:rPr>
+        <w:t xml:space="preserve"> pp.</w:t>
+      </w:r>
+      <w:r>
+        <w:rPr>
+          <w:lang w:val="en-US"/>
+        </w:rPr>
+        <w:t xml:space="preserve"> 32-36. Dec</w:t>
+      </w:r>
+      <w:r>
+        <w:rPr>
+          <w:lang w:val="en-US"/>
+        </w:rPr>
+        <w:t>ember</w:t>
+      </w:r>
+      <w:r>
+        <w:rPr>
+          <w:lang w:val="en-US"/>
+        </w:rPr>
+        <w:t xml:space="preserve"> 1998</w:t>
+      </w:r>
+      <w:r>
+        <w:rPr>
+          <w:lang w:val="en-US"/>
+        </w:rPr>
+        <w:t xml:space="preserve">, </w:t>
+      </w:r>
+      <w:r>
+        <w:rPr>
+          <w:lang w:val="en-US"/>
+        </w:rPr>
+        <w:t>DOI= http://doi.acm.org/10.1145/290133.</w:t>
+      </w:r>
       <w:r>
         <w:rPr>
           <w:lang w:val="en-US"/>
         </w:rPr>
         <w:t xml:space="preserve"> </w:t>
       </w:r>
-      <w:proofErr w:type="gramStart"/>
-      <w:r>
-        <w:rPr>
-          <w:lang w:val="en-US"/>
-        </w:rPr>
-        <w:t>Commun.</w:t>
-      </w:r>
-      <w:proofErr w:type="gramEnd"/>
-      <w:r>
-        <w:rPr>
-          <w:lang w:val="en-US"/>
-        </w:rPr>
-        <w:t xml:space="preserve"> ACM</w:t>
-      </w:r>
-      <w:r>
-        <w:rPr>
-          <w:lang w:val="en-US"/>
-        </w:rPr>
-        <w:t>, Vol.</w:t>
-      </w:r>
-      <w:r>
-        <w:rPr>
-          <w:lang w:val="en-US"/>
-        </w:rPr>
-        <w:t xml:space="preserve"> 41,</w:t>
-      </w:r>
-      <w:r>
-        <w:rPr>
-          <w:lang w:val="en-US"/>
-        </w:rPr>
-        <w:t xml:space="preserve"> no.</w:t>
-      </w:r>
-      <w:r>
-        <w:rPr>
-          <w:lang w:val="en-US"/>
-        </w:rPr>
-        <w:t xml:space="preserve"> 12,</w:t>
-      </w:r>
-      <w:r>
-        <w:rPr>
-          <w:lang w:val="en-US"/>
-        </w:rPr>
-        <w:t xml:space="preserve"> pp.</w:t>
-      </w:r>
-      <w:r>
-        <w:rPr>
-          <w:lang w:val="en-US"/>
-        </w:rPr>
-        <w:t xml:space="preserve"> 32-36. Dec</w:t>
-      </w:r>
-      <w:r>
-        <w:rPr>
-          <w:lang w:val="en-US"/>
-        </w:rPr>
-        <w:t>ember</w:t>
-      </w:r>
-      <w:r>
-        <w:rPr>
-          <w:lang w:val="en-US"/>
-        </w:rPr>
-        <w:t xml:space="preserve"> 1998</w:t>
+      <w:r>
+        <w:rPr>
+          <w:lang w:val="en-US"/>
+        </w:rPr>
+        <w:t>290145</w:t>
+      </w:r>
+      <w:r>
+        <w:rPr>
+          <w:lang w:val="en-US"/>
+        </w:rPr>
+        <w:t>.</w:t>
+      </w:r>
+    </w:p>
+    <w:p>
+      <w:pPr>
+        <w:rPr>
+          <w:lang w:val="en-US"/>
+        </w:rPr>
+      </w:pPr>
+      <w:r>
+        <w:rPr>
+          <w:lang w:val="en-US"/>
+        </w:rPr>
+        <w:t>[</w:t>
+      </w:r>
+      <w:r>
+        <w:rPr>
+          <w:lang w:val="en-US"/>
+        </w:rPr>
+        <w:t>49</w:t>
+      </w:r>
+      <w:r>
+        <w:rPr>
+          <w:lang w:val="en-US"/>
+        </w:rPr>
+        <w:t>] Jones, M. T., Version control for Linux, 2006, http://www.ibm.com/ developerworks/linux/library/l-vercon/, (</w:t>
+      </w:r>
+      <w:r>
+        <w:t>п</w:t>
+      </w:r>
+      <w:r>
+        <w:t>осетен</w:t>
+      </w:r>
+      <w:r>
+        <w:rPr>
+          <w:lang w:val="en-US"/>
+        </w:rPr>
+        <w:t xml:space="preserve"> </w:t>
+      </w:r>
+      <w:r>
+        <w:rPr>
+          <w:lang w:val="en-US"/>
+        </w:rPr>
+        <w:t>през</w:t>
+      </w:r>
+      <w:r>
+        <w:rPr>
+          <w:lang w:val="en-US"/>
+        </w:rPr>
+        <w:t xml:space="preserve"> </w:t>
+      </w:r>
+      <w:r>
+        <w:t>ф</w:t>
+      </w:r>
+      <w:r>
+        <w:t>евруари</w:t>
+      </w:r>
+      <w:r>
+        <w:rPr>
+          <w:lang w:val="en-US"/>
+        </w:rPr>
+        <w:t xml:space="preserve"> 2009).</w:t>
+      </w:r>
+    </w:p>
+    <w:p>
+      <w:r>
+        <w:t>[</w:t>
+      </w:r>
+      <w:r>
+        <w:t>50</w:t>
+      </w:r>
+      <w:r>
+        <w:t>] Joomla!, http://www.joomla.org/</w:t>
+      </w:r>
+      <w:r>
+        <w:t xml:space="preserve"> </w:t>
+      </w:r>
+      <w:r>
+        <w:t>(</w:t>
+      </w:r>
+      <w:r>
+        <w:t>п</w:t>
+      </w:r>
+      <w:r>
+        <w:t>осетен</w:t>
+      </w:r>
+      <w:r>
+        <w:t xml:space="preserve"> през</w:t>
+      </w:r>
+      <w:r>
+        <w:t xml:space="preserve"> </w:t>
+      </w:r>
+      <w:r>
+        <w:t>ф</w:t>
+      </w:r>
+      <w:r>
+        <w:t>евруари 20</w:t>
+      </w:r>
+      <w:r>
+        <w:t>12</w:t>
+      </w:r>
+      <w:r>
+        <w:t>)</w:t>
+      </w:r>
+      <w:r>
+        <w:t>.</w:t>
+      </w:r>
+    </w:p>
+    <w:p>
+      <w:pPr>
+        <w:rPr>
+          <w:lang w:val="en-US"/>
+        </w:rPr>
+      </w:pPr>
+      <w:r>
+        <w:rPr>
+          <w:lang w:val="en-US"/>
+        </w:rPr>
+        <w:t>[</w:t>
+      </w:r>
+      <w:r>
+        <w:rPr>
+          <w:lang w:val="en-US"/>
+        </w:rPr>
+        <w:t>5</w:t>
+      </w:r>
+      <w:r>
+        <w:rPr>
+          <w:lang w:val="en-US"/>
+        </w:rPr>
+        <w:t>1] Katz, M., Practical RichFaces, Apress, 2008</w:t>
+      </w:r>
+      <w:r>
+        <w:rPr>
+          <w:lang w:val="en-US"/>
+        </w:rPr>
+        <w:t>.</w:t>
+      </w:r>
+    </w:p>
+    <w:p>
+      <w:pPr>
+        <w:rPr>
+          <w:lang w:val="en-US"/>
+        </w:rPr>
+      </w:pPr>
+      <w:r>
+        <w:rPr>
+          <w:lang w:val="en-US"/>
+        </w:rPr>
+        <w:t>[</w:t>
+      </w:r>
+      <w:r>
+        <w:rPr>
+          <w:lang w:val="en-US"/>
+        </w:rPr>
+        <w:t>5</w:t>
+      </w:r>
+      <w:r>
+        <w:rPr>
+          <w:lang w:val="en-US"/>
+        </w:rPr>
+        <w:t>2] Katz, R. H.</w:t>
+      </w:r>
+      <w:r>
+        <w:rPr>
+          <w:lang w:val="en-US"/>
+        </w:rPr>
+        <w:t>,</w:t>
+      </w:r>
+      <w:r>
+        <w:rPr>
+          <w:lang w:val="en-US"/>
+        </w:rPr>
+        <w:t xml:space="preserve"> A database approach for managing VLSI design data. In Proceedings of the 19th Conference on Design Automation Annual ACM IEEE Design Automation Conference</w:t>
+      </w:r>
+      <w:r>
+        <w:rPr>
+          <w:lang w:val="en-US"/>
+        </w:rPr>
+        <w:t>, pp</w:t>
+      </w:r>
+      <w:r>
+        <w:rPr>
+          <w:lang w:val="en-US"/>
+        </w:rPr>
+        <w:t>. 274-282</w:t>
+      </w:r>
+      <w:r>
+        <w:rPr>
+          <w:lang w:val="en-US"/>
+        </w:rPr>
+        <w:t>,</w:t>
+      </w:r>
+      <w:r>
+        <w:rPr>
+          <w:lang w:val="en-US"/>
+        </w:rPr>
+        <w:t xml:space="preserve"> </w:t>
+      </w:r>
+      <w:r>
+        <w:rPr>
+          <w:lang w:val="en-US"/>
+        </w:rPr>
+        <w:t>IEEE Press, Piscataway, NJ, 1982</w:t>
+      </w:r>
+      <w:r>
+        <w:rPr>
+          <w:lang w:val="en-US"/>
+        </w:rPr>
+        <w:t xml:space="preserve"> (</w:t>
+      </w:r>
+      <w:r>
+        <w:rPr>
+          <w:lang w:val="en-US"/>
+        </w:rPr>
+        <w:t>G279</w:t>
+      </w:r>
+      <w:r>
+        <w:rPr>
+          <w:lang w:val="en-US"/>
+        </w:rPr>
+        <w:t>)</w:t>
+      </w:r>
+    </w:p>
+    <w:p>
+      <w:pPr>
+        <w:rPr>
+          <w:lang w:val="en-US"/>
+        </w:rPr>
+      </w:pPr>
+      <w:r>
+        <w:rPr>
+          <w:lang w:val="en-US"/>
+        </w:rPr>
+        <w:t>[</w:t>
+      </w:r>
+      <w:r>
+        <w:rPr>
+          <w:lang w:val="en-US"/>
+        </w:rPr>
+        <w:t>5</w:t>
+      </w:r>
+      <w:r>
+        <w:rPr>
+          <w:lang w:val="en-US"/>
+        </w:rPr>
+        <w:t>3] Klimmer M.,The Mega Project Mandate, Transforming Government, pp. 25-32</w:t>
       </w:r>
       <w:r>
         <w:rPr>
@@ -10038,7 +9934,7 @@
         <w:rPr>
           <w:lang w:val="en-US"/>
         </w:rPr>
-        <w:t>DOI= http://doi.acm.org/10.1145/290133.</w:t>
+        <w:t>2008.</w:t>
       </w:r>
       <w:r>
         <w:rPr>
@@ -10046,17 +9942,96 @@
         </w:rPr>
         <w:t xml:space="preserve"> </w:t>
       </w:r>
-      <w:r>
-        <w:rPr>
-          <w:lang w:val="en-US"/>
-        </w:rPr>
-        <w:t>290145</w:t>
-      </w:r>
-      <w:r>
-        <w:rPr>
-          <w:lang w:val="en-US"/>
-        </w:rPr>
-        <w:t>.</w:t>
+    </w:p>
+    <w:p>
+      <w:pPr>
+        <w:rPr>
+          <w:lang w:val="en-US"/>
+        </w:rPr>
+      </w:pPr>
+      <w:r>
+        <w:rPr>
+          <w:lang w:val="en-US"/>
+        </w:rPr>
+        <w:t>[5</w:t>
+      </w:r>
+      <w:r>
+        <w:rPr>
+          <w:lang w:val="en-US"/>
+        </w:rPr>
+        <w:t>4</w:t>
+      </w:r>
+      <w:r>
+        <w:rPr>
+          <w:lang w:val="en-US"/>
+        </w:rPr>
+        <w:t xml:space="preserve">] </w:t>
+      </w:r>
+      <w:r>
+        <w:rPr>
+          <w:lang w:val="en-US"/>
+        </w:rPr>
+        <w:t>Kögel, M.</w:t>
+      </w:r>
+      <w:r>
+        <w:rPr>
+          <w:lang w:val="en-US"/>
+        </w:rPr>
+        <w:t>,</w:t>
+      </w:r>
+      <w:r>
+        <w:rPr>
+          <w:lang w:val="en-US"/>
+        </w:rPr>
+        <w:t xml:space="preserve"> Towards software configuration management for unified models. In Proceedings of the 2008 international Workshop on Comparison and Versioning of Software Models (Leipzig, Germany, May 17 - 17, 2008)</w:t>
+      </w:r>
+      <w:r>
+        <w:rPr>
+          <w:lang w:val="en-US"/>
+        </w:rPr>
+        <w:t>, pp</w:t>
+      </w:r>
+      <w:r>
+        <w:rPr>
+          <w:lang w:val="en-US"/>
+        </w:rPr>
+        <w:t>. 19-24.</w:t>
+      </w:r>
+      <w:r>
+        <w:rPr>
+          <w:lang w:val="en-US"/>
+        </w:rPr>
+        <w:t>,</w:t>
+      </w:r>
+      <w:r>
+        <w:rPr>
+          <w:lang w:val="en-US"/>
+        </w:rPr>
+        <w:t xml:space="preserve"> CVSM '08. ACM, New York, 2008</w:t>
+      </w:r>
+      <w:r>
+        <w:rPr>
+          <w:lang w:val="en-US"/>
+        </w:rPr>
+        <w:t xml:space="preserve">, </w:t>
+      </w:r>
+      <w:r>
+        <w:rPr>
+          <w:lang w:val="en-US"/>
+        </w:rPr>
+        <w:t xml:space="preserve">DOI= </w:t>
+      </w:r>
+      <w:r>
+        <w:rPr>
+          <w:lang w:val="en-US"/>
+        </w:rPr>
+        <w:t>http://doi.acm.org/10.1145/1370152.1370158</w:t>
+      </w:r>
+      <w:r>
+        <w:rPr>
+          <w:lang w:val="en-US"/>
+        </w:rPr>
+        <w:t xml:space="preserve"> </w:t>
       </w:r>
     </w:p>
     <w:p>
@@ -10075,149 +10050,25 @@
         <w:rPr>
           <w:lang w:val="en-US"/>
         </w:rPr>
-        <w:t>49</w:t>
-      </w:r>
-      <w:r>
-        <w:rPr>
-          <w:lang w:val="en-US"/>
-        </w:rPr>
-        <w:t>] Jones, M. T., Version control for Linux, 2006, http://www.ibm.com/ developerworks/linux/library/l-vercon/, (</w:t>
-      </w:r>
-      <w:r>
-        <w:t>п</w:t>
-      </w:r>
-      <w:r>
-        <w:t>осетен</w:t>
-      </w:r>
-      <w:r>
-        <w:rPr>
-          <w:lang w:val="en-US"/>
-        </w:rPr>
-        <w:t xml:space="preserve"> </w:t>
-      </w:r>
-      <w:r>
-        <w:rPr>
-          <w:lang w:val="en-US"/>
-        </w:rPr>
-        <w:t>през</w:t>
-      </w:r>
-      <w:r>
-        <w:rPr>
-          <w:lang w:val="en-US"/>
-        </w:rPr>
-        <w:t xml:space="preserve"> </w:t>
-      </w:r>
-      <w:r>
-        <w:t>ф</w:t>
-      </w:r>
-      <w:r>
-        <w:t>евруари</w:t>
-      </w:r>
-      <w:r>
-        <w:rPr>
-          <w:lang w:val="en-US"/>
-        </w:rPr>
-        <w:t xml:space="preserve"> 2009).</w:t>
-      </w:r>
-    </w:p>
-    <w:p>
-      <w:r>
-        <w:t>[</w:t>
-      </w:r>
-      <w:r>
-        <w:t>50</w:t>
-      </w:r>
-      <w:r>
-        <w:t>] Joomla!, http://www.joomla.org/</w:t>
-      </w:r>
-      <w:r>
-        <w:t xml:space="preserve"> </w:t>
-      </w:r>
-      <w:r>
-        <w:t>(</w:t>
-      </w:r>
-      <w:r>
-        <w:t>п</w:t>
-      </w:r>
-      <w:r>
-        <w:t>осетен</w:t>
-      </w:r>
-      <w:r>
-        <w:t xml:space="preserve"> през</w:t>
-      </w:r>
-      <w:r>
-        <w:t xml:space="preserve"> </w:t>
-      </w:r>
-      <w:r>
-        <w:t>ф</w:t>
-      </w:r>
-      <w:r>
-        <w:t>евруари 20</w:t>
-      </w:r>
-      <w:r>
-        <w:t>12</w:t>
-      </w:r>
-      <w:r>
-        <w:t>)</w:t>
-      </w:r>
-      <w:r>
-        <w:t>.</w:t>
-      </w:r>
-    </w:p>
-    <w:p>
-      <w:pPr>
-        <w:rPr>
-          <w:lang w:val="en-US"/>
-        </w:rPr>
-      </w:pPr>
-      <w:r>
-        <w:rPr>
-          <w:lang w:val="en-US"/>
-        </w:rPr>
-        <w:t>[</w:t>
-      </w:r>
-      <w:r>
-        <w:rPr>
-          <w:lang w:val="en-US"/>
-        </w:rPr>
         <w:t>5</w:t>
       </w:r>
       <w:r>
         <w:rPr>
           <w:lang w:val="en-US"/>
         </w:rPr>
-        <w:t>1] Katz, M., Practical RichFaces, Apress, 2008</w:t>
-      </w:r>
-      <w:r>
-        <w:rPr>
-          <w:lang w:val="en-US"/>
-        </w:rPr>
-        <w:t>.</w:t>
-      </w:r>
-    </w:p>
-    <w:p>
-      <w:pPr>
-        <w:rPr>
-          <w:lang w:val="en-US"/>
-        </w:rPr>
-      </w:pPr>
-      <w:r>
-        <w:rPr>
-          <w:lang w:val="en-US"/>
-        </w:rPr>
-        <w:t>[</w:t>
-      </w:r>
-      <w:r>
-        <w:rPr>
-          <w:lang w:val="en-US"/>
-        </w:rPr>
-        <w:t>5</w:t>
-      </w:r>
-      <w:r>
-        <w:rPr>
-          <w:lang w:val="en-US"/>
-        </w:rPr>
-        <w:t>2] Katz, R. H.</w:t>
+        <w:t>5] K</w:t>
+      </w:r>
+      <w:r>
+        <w:rPr>
+          <w:lang w:val="en-US"/>
+        </w:rPr>
+        <w:t>ö</w:t>
+      </w:r>
+      <w:r>
+        <w:rPr>
+          <w:lang w:val="en-US"/>
+        </w:rPr>
+        <w:t>gel, M., Helming, J., and Seyboth, S.</w:t>
       </w:r>
       <w:r>
         <w:rPr>
@@ -10229,7 +10080,7 @@
         <w:rPr>
           <w:lang w:val="en-US"/>
         </w:rPr>
-        <w:t xml:space="preserve"> A database approach for managing VLSI design data. In Proceedings of the 19th Conference on Design Automation Annual ACM IEEE Design Automation Conference</w:t>
+        <w:t xml:space="preserve"> Operation-based conflict detection and resolution. In Proceedings of the 2009 ICSE Workshop on Comparison and Versioning of Software Models (May 17 - 17, 2009)</w:t>
       </w:r>
       <w:r>
         <w:rPr>
@@ -10241,82 +10092,7 @@
         <w:rPr>
           <w:lang w:val="en-US"/>
         </w:rPr>
-        <w:t>. 274-282</w:t>
-      </w:r>
-      <w:r>
-        <w:rPr>
-          <w:lang w:val="en-US"/>
-        </w:rPr>
-        <w:t>,</w:t>
-      </w:r>
-      <w:r>
-        <w:rPr>
-          <w:lang w:val="en-US"/>
-        </w:rPr>
-        <w:t xml:space="preserve"> </w:t>
-      </w:r>
-      <w:r>
-        <w:rPr>
-          <w:lang w:val="en-US"/>
-        </w:rPr>
-        <w:t>IEEE Press, Piscataway, NJ, 1982</w:t>
-      </w:r>
-      <w:r>
-        <w:rPr>
-          <w:lang w:val="en-US"/>
-        </w:rPr>
-        <w:t xml:space="preserve"> (</w:t>
-      </w:r>
-      <w:r>
-        <w:rPr>
-          <w:lang w:val="en-US"/>
-        </w:rPr>
-        <w:t>G279</w:t>
-      </w:r>
-      <w:r>
-        <w:rPr>
-          <w:lang w:val="en-US"/>
-        </w:rPr>
-        <w:t>)</w:t>
-      </w:r>
-    </w:p>
-    <w:p>
-      <w:pPr>
-        <w:rPr>
-          <w:lang w:val="en-US"/>
-        </w:rPr>
-      </w:pPr>
-      <w:r>
-        <w:rPr>
-          <w:lang w:val="en-US"/>
-        </w:rPr>
-        <w:t>[</w:t>
-      </w:r>
-      <w:r>
-        <w:rPr>
-          <w:lang w:val="en-US"/>
-        </w:rPr>
-        <w:t>5</w:t>
-      </w:r>
-      <w:r>
-        <w:rPr>
-          <w:lang w:val="en-US"/>
-        </w:rPr>
-        <w:t>3] Klimmer M.</w:t>
-      </w:r>
-      <w:proofErr w:type="gramStart"/>
-      <w:r>
-        <w:rPr>
-          <w:lang w:val="en-US"/>
-        </w:rPr>
-        <w:t>,The</w:t>
-      </w:r>
-      <w:proofErr w:type="gramEnd"/>
-      <w:r>
-        <w:rPr>
-          <w:lang w:val="en-US"/>
-        </w:rPr>
-        <w:t xml:space="preserve"> Mega Project Mandate, Transforming Government, pp. 25-32</w:t>
+        <w:t>. 43-48</w:t>
       </w:r>
       <w:r>
         <w:rPr>
@@ -10328,219 +10104,7 @@
         <w:rPr>
           <w:lang w:val="en-US"/>
         </w:rPr>
-        <w:t>2008.</w:t>
-      </w:r>
-      <w:r>
-        <w:rPr>
-          <w:lang w:val="en-US"/>
-        </w:rPr>
-        <w:t xml:space="preserve"> </w:t>
-      </w:r>
-    </w:p>
-    <w:p>
-      <w:pPr>
-        <w:rPr>
-          <w:lang w:val="en-US"/>
-        </w:rPr>
-      </w:pPr>
-      <w:r>
-        <w:rPr>
-          <w:lang w:val="en-US"/>
-        </w:rPr>
-        <w:t>[5</w:t>
-      </w:r>
-      <w:r>
-        <w:rPr>
-          <w:lang w:val="en-US"/>
-        </w:rPr>
-        <w:t>4</w:t>
-      </w:r>
-      <w:r>
-        <w:rPr>
-          <w:lang w:val="en-US"/>
-        </w:rPr>
-        <w:t xml:space="preserve">] </w:t>
-      </w:r>
-      <w:r>
-        <w:rPr>
-          <w:lang w:val="en-US"/>
-        </w:rPr>
-        <w:t>Kögel, M.</w:t>
-      </w:r>
-      <w:r>
-        <w:rPr>
-          <w:lang w:val="en-US"/>
-        </w:rPr>
-        <w:t>,</w:t>
-      </w:r>
-      <w:r>
-        <w:rPr>
-          <w:lang w:val="en-US"/>
-        </w:rPr>
-        <w:t xml:space="preserve"> </w:t>
-      </w:r>
-      <w:proofErr w:type="gramStart"/>
-      <w:r>
-        <w:rPr>
-          <w:lang w:val="en-US"/>
-        </w:rPr>
-        <w:t>Towards</w:t>
-      </w:r>
-      <w:proofErr w:type="gramEnd"/>
-      <w:r>
-        <w:rPr>
-          <w:lang w:val="en-US"/>
-        </w:rPr>
-        <w:t xml:space="preserve"> software configuration management for unified models. </w:t>
-      </w:r>
-      <w:proofErr w:type="gramStart"/>
-      <w:r>
-        <w:rPr>
-          <w:lang w:val="en-US"/>
-        </w:rPr>
-        <w:t>In Proceedings of the 2008 international Workshop on Comparison and Versioning of Software Models (Leipzig, Germany, May 17 - 17, 2008)</w:t>
-      </w:r>
-      <w:r>
-        <w:rPr>
-          <w:lang w:val="en-US"/>
-        </w:rPr>
-        <w:t>, pp</w:t>
-      </w:r>
-      <w:r>
-        <w:rPr>
-          <w:lang w:val="en-US"/>
-        </w:rPr>
-        <w:t>. 19-24.</w:t>
-      </w:r>
-      <w:r>
-        <w:rPr>
-          <w:lang w:val="en-US"/>
-        </w:rPr>
-        <w:t>,</w:t>
-      </w:r>
-      <w:r>
-        <w:rPr>
-          <w:lang w:val="en-US"/>
-        </w:rPr>
-        <w:t xml:space="preserve"> CVSM '08.</w:t>
-      </w:r>
-      <w:proofErr w:type="gramEnd"/>
-      <w:r>
-        <w:rPr>
-          <w:lang w:val="en-US"/>
-        </w:rPr>
-        <w:t xml:space="preserve"> ACM, New York, 2008</w:t>
-      </w:r>
-      <w:r>
-        <w:rPr>
-          <w:lang w:val="en-US"/>
-        </w:rPr>
-        <w:t xml:space="preserve">, </w:t>
-      </w:r>
-      <w:r>
-        <w:rPr>
-          <w:lang w:val="en-US"/>
-        </w:rPr>
-        <w:t xml:space="preserve">DOI= </w:t>
-      </w:r>
-      <w:r>
-        <w:rPr>
-          <w:lang w:val="en-US"/>
-        </w:rPr>
-        <w:t>http://doi.acm.org/10.1145/1370152.1370158</w:t>
-      </w:r>
-      <w:r>
-        <w:rPr>
-          <w:lang w:val="en-US"/>
-        </w:rPr>
-        <w:t xml:space="preserve"> </w:t>
-      </w:r>
-    </w:p>
-    <w:p>
-      <w:pPr>
-        <w:rPr>
-          <w:lang w:val="en-US"/>
-        </w:rPr>
-      </w:pPr>
-      <w:r>
-        <w:rPr>
-          <w:lang w:val="en-US"/>
-        </w:rPr>
-        <w:t>[</w:t>
-      </w:r>
-      <w:r>
-        <w:rPr>
-          <w:lang w:val="en-US"/>
-        </w:rPr>
-        <w:t>5</w:t>
-      </w:r>
-      <w:r>
-        <w:rPr>
-          <w:lang w:val="en-US"/>
-        </w:rPr>
-        <w:t>5] K</w:t>
-      </w:r>
-      <w:r>
-        <w:rPr>
-          <w:lang w:val="en-US"/>
-        </w:rPr>
-        <w:t>ö</w:t>
-      </w:r>
-      <w:r>
-        <w:rPr>
-          <w:lang w:val="en-US"/>
-        </w:rPr>
-        <w:t>gel, M., Helming, J., and Seyboth, S.</w:t>
-      </w:r>
-      <w:r>
-        <w:rPr>
-          <w:lang w:val="en-US"/>
-        </w:rPr>
-        <w:t>,</w:t>
-      </w:r>
-      <w:r>
-        <w:rPr>
-          <w:lang w:val="en-US"/>
-        </w:rPr>
-        <w:t xml:space="preserve"> Operation-based conflict detection and resolution. </w:t>
-      </w:r>
-      <w:proofErr w:type="gramStart"/>
-      <w:r>
-        <w:rPr>
-          <w:lang w:val="en-US"/>
-        </w:rPr>
-        <w:t>In Proceedings of the 2009 ICSE Workshop on Comparison and Versioning of Software Models (May 17 - 17, 2009)</w:t>
-      </w:r>
-      <w:r>
-        <w:rPr>
-          <w:lang w:val="en-US"/>
-        </w:rPr>
-        <w:t>, pp</w:t>
-      </w:r>
-      <w:r>
-        <w:rPr>
-          <w:lang w:val="en-US"/>
-        </w:rPr>
-        <w:t>. 43-48</w:t>
-      </w:r>
-      <w:r>
-        <w:rPr>
-          <w:lang w:val="en-US"/>
-        </w:rPr>
-        <w:t xml:space="preserve">, </w:t>
-      </w:r>
-      <w:r>
-        <w:rPr>
-          <w:lang w:val="en-US"/>
-        </w:rPr>
-        <w:t>International Conference on Software Engineering.</w:t>
-      </w:r>
-      <w:proofErr w:type="gramEnd"/>
-      <w:r>
-        <w:rPr>
-          <w:lang w:val="en-US"/>
-        </w:rPr>
-        <w:t xml:space="preserve"> IEEE Computer Society, Washington, DC,</w:t>
+        <w:t>International Conference on Software Engineering. IEEE Computer Society, Washington, DC,</w:t>
       </w:r>
       <w:r>
         <w:rPr>
@@ -10628,7 +10192,6 @@
         </w:rPr>
         <w:t>. 1-10</w:t>
       </w:r>
-      <w:proofErr w:type="gramStart"/>
       <w:r>
         <w:rPr>
           <w:lang w:val="en-US"/>
@@ -10639,14 +10202,7 @@
         <w:rPr>
           <w:lang w:val="en-US"/>
         </w:rPr>
-        <w:t>WikiSym</w:t>
-      </w:r>
-      <w:proofErr w:type="gramEnd"/>
-      <w:r>
-        <w:rPr>
-          <w:lang w:val="en-US"/>
-        </w:rPr>
-        <w:t xml:space="preserve"> '09. ACM, New York, NY,</w:t>
+        <w:t>WikiSym '09. ACM, New York, NY,</w:t>
       </w:r>
       <w:r>
         <w:rPr>
@@ -10959,28 +10515,7 @@
         <w:rPr>
           <w:lang w:val="en-US"/>
         </w:rPr>
-        <w:t>0] Marcus, A. and Maletic, J. I</w:t>
-      </w:r>
-      <w:proofErr w:type="gramStart"/>
-      <w:r>
-        <w:rPr>
-          <w:lang w:val="en-US"/>
-        </w:rPr>
-        <w:t>..</w:t>
-      </w:r>
-      <w:proofErr w:type="gramEnd"/>
-      <w:r>
-        <w:rPr>
-          <w:lang w:val="en-US"/>
-        </w:rPr>
-        <w:t xml:space="preserve"> Recovering documentation-to-source-code traceability links using latent semantic indexing. </w:t>
-      </w:r>
-      <w:proofErr w:type="gramStart"/>
-      <w:r>
-        <w:rPr>
-          <w:lang w:val="en-US"/>
-        </w:rPr>
-        <w:t>In Proceedings of the 25th international Conference on Software Engineering (Portland, Oregon, May 03 - 10, 2003)</w:t>
+        <w:t>0] Marcus, A. and Maletic, J. I.. Recovering documentation-to-source-code traceability links using latent semantic indexing. In Proceedings of the 25th international Conference on Software Engineering (Portland, Oregon, May 03 - 10, 2003)</w:t>
       </w:r>
       <w:r>
         <w:rPr>
@@ -11004,21 +10539,86 @@
         <w:rPr>
           <w:lang w:val="en-US"/>
         </w:rPr>
-        <w:t xml:space="preserve"> International Conference on Software Engineering.</w:t>
-      </w:r>
-      <w:proofErr w:type="gramEnd"/>
+        <w:t xml:space="preserve"> International Conference on Software Engineering. IEEE Computer Society, Washington, DC, 2003</w:t>
+      </w:r>
+      <w:r>
+        <w:rPr>
+          <w:lang w:val="en-US"/>
+        </w:rPr>
+        <w:t>.</w:t>
+      </w:r>
+    </w:p>
+    <w:p>
+      <w:pPr>
+        <w:rPr>
+          <w:lang w:val="en-US"/>
+        </w:rPr>
+      </w:pPr>
+      <w:r>
+        <w:rPr>
+          <w:lang w:val="en-US"/>
+        </w:rPr>
+        <w:t>[</w:t>
+      </w:r>
+      <w:r>
+        <w:rPr>
+          <w:lang w:val="en-US"/>
+        </w:rPr>
+        <w:t>6</w:t>
+      </w:r>
+      <w:r>
+        <w:rPr>
+          <w:lang w:val="en-US"/>
+        </w:rPr>
+        <w:t>1] Mercurial SCM, http://mercurial.selenic.com/</w:t>
+      </w:r>
       <w:r>
         <w:rPr>
           <w:lang w:val="en-US"/>
         </w:rPr>
         <w:t xml:space="preserve"> </w:t>
       </w:r>
-      <w:proofErr w:type="gramStart"/>
-      <w:r>
-        <w:rPr>
-          <w:lang w:val="en-US"/>
-        </w:rPr>
-        <w:t>IEEE Computer Society, Washington, DC, 2003</w:t>
+      <w:r>
+        <w:rPr>
+          <w:lang w:val="en-US"/>
+        </w:rPr>
+        <w:t>(</w:t>
+      </w:r>
+      <w:r>
+        <w:t>п</w:t>
+      </w:r>
+      <w:r>
+        <w:t>осетен</w:t>
+      </w:r>
+      <w:r>
+        <w:rPr>
+          <w:lang w:val="en-US"/>
+        </w:rPr>
+        <w:t xml:space="preserve"> </w:t>
+      </w:r>
+      <w:r>
+        <w:t>през</w:t>
+      </w:r>
+      <w:r>
+        <w:rPr>
+          <w:lang w:val="en-US"/>
+        </w:rPr>
+        <w:t xml:space="preserve"> </w:t>
+      </w:r>
+      <w:r>
+        <w:t>януари</w:t>
+      </w:r>
+      <w:r>
+        <w:rPr>
+          <w:lang w:val="en-US"/>
+        </w:rPr>
+        <w:t xml:space="preserve"> </w:t>
+      </w:r>
+      <w:r>
+        <w:rPr>
+          <w:lang w:val="en-US"/>
+        </w:rPr>
+        <w:t>2012)</w:t>
       </w:r>
       <w:r>
         <w:rPr>
@@ -11026,7 +10626,70 @@
         </w:rPr>
         <w:t>.</w:t>
       </w:r>
-      <w:proofErr w:type="gramEnd"/>
+    </w:p>
+    <w:p>
+      <w:pPr>
+        <w:rPr>
+          <w:lang w:val="en-US"/>
+        </w:rPr>
+      </w:pPr>
+      <w:r>
+        <w:rPr>
+          <w:lang w:val="en-US"/>
+        </w:rPr>
+        <w:t xml:space="preserve"> [</w:t>
+      </w:r>
+      <w:r>
+        <w:rPr>
+          <w:lang w:val="en-US"/>
+        </w:rPr>
+        <w:t>6</w:t>
+      </w:r>
+      <w:r>
+        <w:rPr>
+          <w:lang w:val="en-US"/>
+        </w:rPr>
+        <w:t>2] Microsoft Sharepoint, http://sharepoint.microsoft.com/ (</w:t>
+      </w:r>
+      <w:r>
+        <w:t>п</w:t>
+      </w:r>
+      <w:r>
+        <w:t>осетен</w:t>
+      </w:r>
+      <w:r>
+        <w:rPr>
+          <w:lang w:val="en-US"/>
+        </w:rPr>
+        <w:t xml:space="preserve"> </w:t>
+      </w:r>
+      <w:r>
+        <w:t>през</w:t>
+      </w:r>
+      <w:r>
+        <w:rPr>
+          <w:lang w:val="en-US"/>
+        </w:rPr>
+        <w:t xml:space="preserve"> </w:t>
+      </w:r>
+      <w:r>
+        <w:rPr>
+          <w:lang w:val="en-US"/>
+        </w:rPr>
+        <w:t xml:space="preserve">юни </w:t>
+      </w:r>
+      <w:r>
+        <w:rPr>
+          <w:lang w:val="en-US"/>
+        </w:rPr>
+        <w:t>2010)</w:t>
+      </w:r>
+      <w:r>
+        <w:rPr>
+          <w:lang w:val="en-US"/>
+        </w:rPr>
+        <w:t>.</w:t>
+      </w:r>
     </w:p>
     <w:p>
       <w:pPr>
@@ -11050,7 +10713,43 @@
         <w:rPr>
           <w:lang w:val="en-US"/>
         </w:rPr>
-        <w:t>1] Mercurial SCM, http://mercurial.selenic.com/</w:t>
+        <w:t>3] Morris, J. C.</w:t>
+      </w:r>
+      <w:r>
+        <w:rPr>
+          <w:lang w:val="en-US"/>
+        </w:rPr>
+        <w:t>,</w:t>
+      </w:r>
+      <w:r>
+        <w:rPr>
+          <w:lang w:val="en-US"/>
+        </w:rPr>
+        <w:t xml:space="preserve"> DistriWiki:: a distributed peer-to-peer wiki network. In Proceedings of the 2007 international Symposium on Wikis (Montreal, Quebec, Canada, October 21 - 25, 2007)</w:t>
+      </w:r>
+      <w:r>
+        <w:rPr>
+          <w:lang w:val="en-US"/>
+        </w:rPr>
+        <w:t>, pp</w:t>
+      </w:r>
+      <w:r>
+        <w:rPr>
+          <w:lang w:val="en-US"/>
+        </w:rPr>
+        <w:t>. 69-74</w:t>
+      </w:r>
+      <w:r>
+        <w:rPr>
+          <w:lang w:val="en-US"/>
+        </w:rPr>
+        <w:t xml:space="preserve">, </w:t>
+      </w:r>
+      <w:r>
+        <w:rPr>
+          <w:lang w:val="en-US"/>
+        </w:rPr>
+        <w:t>WikiSym '07. ACM, New York, NY, 2007 DOI= http://doi.acm.org/10.1145/1296951.1296959</w:t>
       </w:r>
       <w:r>
         <w:rPr>
@@ -11058,47 +10757,109 @@
         </w:rPr>
         <w:t xml:space="preserve"> </w:t>
       </w:r>
-      <w:r>
-        <w:rPr>
-          <w:lang w:val="en-US"/>
-        </w:rPr>
-        <w:t>(</w:t>
-      </w:r>
-      <w:r>
-        <w:t>п</w:t>
-      </w:r>
-      <w:r>
-        <w:t>осетен</w:t>
-      </w:r>
-      <w:r>
-        <w:rPr>
-          <w:lang w:val="en-US"/>
-        </w:rPr>
-        <w:t xml:space="preserve"> </w:t>
-      </w:r>
-      <w:r>
-        <w:t>през</w:t>
-      </w:r>
-      <w:r>
-        <w:rPr>
-          <w:lang w:val="en-US"/>
-        </w:rPr>
-        <w:t xml:space="preserve"> </w:t>
-      </w:r>
-      <w:r>
-        <w:t>януари</w:t>
-      </w:r>
-      <w:r>
-        <w:rPr>
-          <w:lang w:val="en-US"/>
-        </w:rPr>
-        <w:t xml:space="preserve"> </w:t>
-      </w:r>
-      <w:r>
-        <w:rPr>
-          <w:lang w:val="en-US"/>
-        </w:rPr>
-        <w:t>2012)</w:t>
+    </w:p>
+    <w:p>
+      <w:pPr>
+        <w:rPr>
+          <w:lang w:val="en-US"/>
+        </w:rPr>
+      </w:pPr>
+      <w:r>
+        <w:rPr>
+          <w:lang w:val="en-US"/>
+        </w:rPr>
+        <w:t>[</w:t>
+      </w:r>
+      <w:r>
+        <w:rPr>
+          <w:lang w:val="en-US"/>
+        </w:rPr>
+        <w:t>6</w:t>
+      </w:r>
+      <w:r>
+        <w:rPr>
+          <w:lang w:val="en-US"/>
+        </w:rPr>
+        <w:t>4] Morse, T., CVS, Linux J.</w:t>
+      </w:r>
+      <w:r>
+        <w:rPr>
+          <w:lang w:val="en-US"/>
+        </w:rPr>
+        <w:t>, vol.</w:t>
+      </w:r>
+      <w:r>
+        <w:rPr>
+          <w:lang w:val="en-US"/>
+        </w:rPr>
+        <w:t xml:space="preserve"> 1996,</w:t>
+      </w:r>
+      <w:r>
+        <w:rPr>
+          <w:lang w:val="en-US"/>
+        </w:rPr>
+        <w:t xml:space="preserve"> no.</w:t>
+      </w:r>
+      <w:r>
+        <w:rPr>
+          <w:lang w:val="en-US"/>
+        </w:rPr>
+        <w:t xml:space="preserve"> 21</w:t>
+      </w:r>
+      <w:r>
+        <w:rPr>
+          <w:lang w:val="en-US"/>
+        </w:rPr>
+        <w:t>, page 3,</w:t>
+      </w:r>
+      <w:r>
+        <w:rPr>
+          <w:lang w:val="en-US"/>
+        </w:rPr>
+        <w:t xml:space="preserve"> Jan</w:t>
+      </w:r>
+      <w:r>
+        <w:rPr>
+          <w:lang w:val="en-US"/>
+        </w:rPr>
+        <w:t>uary</w:t>
+      </w:r>
+      <w:r>
+        <w:rPr>
+          <w:lang w:val="en-US"/>
+        </w:rPr>
+        <w:t xml:space="preserve"> 1996.</w:t>
+      </w:r>
+    </w:p>
+    <w:p>
+      <w:pPr>
+        <w:rPr>
+          <w:lang w:val="en-US"/>
+        </w:rPr>
+      </w:pPr>
+      <w:r>
+        <w:rPr>
+          <w:lang w:val="en-US"/>
+        </w:rPr>
+        <w:t>[</w:t>
+      </w:r>
+      <w:r>
+        <w:rPr>
+          <w:lang w:val="en-US"/>
+        </w:rPr>
+        <w:t>6</w:t>
+      </w:r>
+      <w:r>
+        <w:rPr>
+          <w:lang w:val="en-US"/>
+        </w:rPr>
+        <w:t>5</w:t>
+      </w:r>
+      <w:r>
+        <w:rPr>
+          <w:lang w:val="en-US"/>
+        </w:rPr>
+        <w:t>] Morse, T</w:t>
       </w:r>
       <w:r>
         <w:rPr>
@@ -11106,294 +10867,11 @@
         </w:rPr>
         <w:t>.</w:t>
       </w:r>
-    </w:p>
-    <w:p>
-      <w:pPr>
-        <w:rPr>
-          <w:lang w:val="en-US"/>
-        </w:rPr>
-      </w:pPr>
-      <w:r>
-        <w:rPr>
-          <w:lang w:val="en-US"/>
-        </w:rPr>
-        <w:t xml:space="preserve"> [</w:t>
-      </w:r>
-      <w:r>
-        <w:rPr>
-          <w:lang w:val="en-US"/>
-        </w:rPr>
-        <w:t>6</w:t>
-      </w:r>
-      <w:r>
-        <w:rPr>
-          <w:lang w:val="en-US"/>
-        </w:rPr>
-        <w:t>2] Microsoft Sharepoint, http://sharepoint.microsoft.com/ (</w:t>
-      </w:r>
-      <w:r>
-        <w:t>п</w:t>
-      </w:r>
-      <w:r>
-        <w:t>осетен</w:t>
-      </w:r>
-      <w:r>
-        <w:rPr>
-          <w:lang w:val="en-US"/>
-        </w:rPr>
-        <w:t xml:space="preserve"> </w:t>
-      </w:r>
-      <w:r>
-        <w:t>през</w:t>
-      </w:r>
-      <w:r>
-        <w:rPr>
-          <w:lang w:val="en-US"/>
-        </w:rPr>
-        <w:t xml:space="preserve"> </w:t>
-      </w:r>
-      <w:r>
-        <w:rPr>
-          <w:lang w:val="en-US"/>
-        </w:rPr>
-        <w:t xml:space="preserve">юни </w:t>
-      </w:r>
-      <w:r>
-        <w:rPr>
-          <w:lang w:val="en-US"/>
-        </w:rPr>
-        <w:t>2010)</w:t>
-      </w:r>
-      <w:r>
-        <w:rPr>
-          <w:lang w:val="en-US"/>
-        </w:rPr>
-        <w:t>.</w:t>
-      </w:r>
-    </w:p>
-    <w:p>
-      <w:pPr>
-        <w:rPr>
-          <w:lang w:val="en-US"/>
-        </w:rPr>
-      </w:pPr>
-      <w:r>
-        <w:rPr>
-          <w:lang w:val="en-US"/>
-        </w:rPr>
-        <w:t>[</w:t>
-      </w:r>
-      <w:r>
-        <w:rPr>
-          <w:lang w:val="en-US"/>
-        </w:rPr>
-        <w:t>6</w:t>
-      </w:r>
-      <w:r>
-        <w:rPr>
-          <w:lang w:val="en-US"/>
-        </w:rPr>
-        <w:t>3] Morris, J. C.</w:t>
-      </w:r>
-      <w:r>
-        <w:rPr>
-          <w:lang w:val="en-US"/>
-        </w:rPr>
-        <w:t>,</w:t>
-      </w:r>
-      <w:r>
-        <w:rPr>
-          <w:lang w:val="en-US"/>
-        </w:rPr>
-        <w:t xml:space="preserve"> DistriWiki</w:t>
-      </w:r>
-      <w:proofErr w:type="gramStart"/>
-      <w:r>
-        <w:rPr>
-          <w:lang w:val="en-US"/>
-        </w:rPr>
-        <w:t>::</w:t>
-      </w:r>
-      <w:proofErr w:type="gramEnd"/>
-      <w:r>
-        <w:rPr>
-          <w:lang w:val="en-US"/>
-        </w:rPr>
-        <w:t xml:space="preserve"> a distributed peer-to-peer wiki network. </w:t>
-      </w:r>
-      <w:proofErr w:type="gramStart"/>
-      <w:r>
-        <w:rPr>
-          <w:lang w:val="en-US"/>
-        </w:rPr>
-        <w:t>In Proceedings of the 2007 international Symposium on Wikis (Montreal, Quebec, Canada, October 21 - 25, 2007)</w:t>
-      </w:r>
-      <w:r>
-        <w:rPr>
-          <w:lang w:val="en-US"/>
-        </w:rPr>
-        <w:t>, pp</w:t>
-      </w:r>
-      <w:r>
-        <w:rPr>
-          <w:lang w:val="en-US"/>
-        </w:rPr>
-        <w:t>. 69-74</w:t>
-      </w:r>
-      <w:r>
-        <w:rPr>
-          <w:lang w:val="en-US"/>
-        </w:rPr>
-        <w:t xml:space="preserve">, </w:t>
-      </w:r>
-      <w:r>
-        <w:rPr>
-          <w:lang w:val="en-US"/>
-        </w:rPr>
-        <w:t>WikiSym '07.</w:t>
-      </w:r>
-      <w:proofErr w:type="gramEnd"/>
-      <w:r>
-        <w:rPr>
-          <w:lang w:val="en-US"/>
-        </w:rPr>
-        <w:t xml:space="preserve"> ACM, New York, NY, 2007 DOI= http://doi.acm.org/10.1145/1296951.1296959</w:t>
-      </w:r>
-      <w:r>
-        <w:rPr>
-          <w:lang w:val="en-US"/>
-        </w:rPr>
-        <w:t xml:space="preserve"> </w:t>
-      </w:r>
-    </w:p>
-    <w:p>
-      <w:pPr>
-        <w:rPr>
-          <w:lang w:val="en-US"/>
-        </w:rPr>
-      </w:pPr>
-      <w:r>
-        <w:rPr>
-          <w:lang w:val="en-US"/>
-        </w:rPr>
-        <w:t>[</w:t>
-      </w:r>
-      <w:r>
-        <w:rPr>
-          <w:lang w:val="en-US"/>
-        </w:rPr>
-        <w:t>6</w:t>
-      </w:r>
-      <w:r>
-        <w:rPr>
-          <w:lang w:val="en-US"/>
-        </w:rPr>
-        <w:t>4] Morse, T., CVS, Linux J.</w:t>
-      </w:r>
-      <w:r>
-        <w:rPr>
-          <w:lang w:val="en-US"/>
-        </w:rPr>
-        <w:t>, vol.</w:t>
-      </w:r>
-      <w:r>
-        <w:rPr>
-          <w:lang w:val="en-US"/>
-        </w:rPr>
-        <w:t xml:space="preserve"> 1996,</w:t>
-      </w:r>
-      <w:r>
-        <w:rPr>
-          <w:lang w:val="en-US"/>
-        </w:rPr>
-        <w:t xml:space="preserve"> no.</w:t>
-      </w:r>
-      <w:r>
-        <w:rPr>
-          <w:lang w:val="en-US"/>
-        </w:rPr>
-        <w:t xml:space="preserve"> 21</w:t>
-      </w:r>
-      <w:r>
-        <w:rPr>
-          <w:lang w:val="en-US"/>
-        </w:rPr>
-        <w:t>, page 3,</w:t>
-      </w:r>
-      <w:r>
-        <w:rPr>
-          <w:lang w:val="en-US"/>
-        </w:rPr>
-        <w:t xml:space="preserve"> Jan</w:t>
-      </w:r>
-      <w:r>
-        <w:rPr>
-          <w:lang w:val="en-US"/>
-        </w:rPr>
-        <w:t>uary</w:t>
-      </w:r>
-      <w:r>
-        <w:rPr>
-          <w:lang w:val="en-US"/>
-        </w:rPr>
-        <w:t xml:space="preserve"> 1996.</w:t>
-      </w:r>
-    </w:p>
-    <w:p>
-      <w:pPr>
-        <w:rPr>
-          <w:lang w:val="en-US"/>
-        </w:rPr>
-      </w:pPr>
-      <w:r>
-        <w:rPr>
-          <w:lang w:val="en-US"/>
-        </w:rPr>
-        <w:t>[</w:t>
-      </w:r>
-      <w:r>
-        <w:rPr>
-          <w:lang w:val="en-US"/>
-        </w:rPr>
-        <w:t>6</w:t>
-      </w:r>
-      <w:r>
-        <w:rPr>
-          <w:lang w:val="en-US"/>
-        </w:rPr>
-        <w:t>5</w:t>
-      </w:r>
-      <w:r>
-        <w:rPr>
-          <w:lang w:val="en-US"/>
-        </w:rPr>
-        <w:t>] Morse, T</w:t>
-      </w:r>
-      <w:r>
-        <w:rPr>
-          <w:lang w:val="en-US"/>
-        </w:rPr>
-        <w:t>.</w:t>
-      </w:r>
-      <w:r>
-        <w:rPr>
-          <w:lang w:val="en-US"/>
-        </w:rPr>
-        <w:t xml:space="preserve">, CVS: Version Control </w:t>
-      </w:r>
-      <w:proofErr w:type="gramStart"/>
-      <w:r>
-        <w:rPr>
-          <w:lang w:val="en-US"/>
-        </w:rPr>
-        <w:t>Beyond</w:t>
-      </w:r>
-      <w:proofErr w:type="gramEnd"/>
-      <w:r>
-        <w:rPr>
-          <w:lang w:val="en-US"/>
-        </w:rPr>
-        <w:t xml:space="preserve"> RCS,</w:t>
+      <w:r>
+        <w:rPr>
+          <w:lang w:val="en-US"/>
+        </w:rPr>
+        <w:t>, CVS: Version Control Beyond RCS,</w:t>
       </w:r>
       <w:r>
         <w:rPr>
@@ -11597,35 +11075,7 @@
         <w:rPr>
           <w:lang w:val="en-US"/>
         </w:rPr>
-        <w:t xml:space="preserve">7] Nakov, </w:t>
-      </w:r>
-      <w:proofErr w:type="gramStart"/>
-      <w:r>
-        <w:rPr>
-          <w:lang w:val="en-US"/>
-        </w:rPr>
-        <w:t>Sv.,</w:t>
-      </w:r>
-      <w:proofErr w:type="gramEnd"/>
-      <w:r>
-        <w:rPr>
-          <w:lang w:val="en-US"/>
-        </w:rPr>
-        <w:t xml:space="preserve"> 05. Source Control Systems, 2011, http://kaltura.ludost.net/p/101/sp/10100/download/entry_id/0_vqc9ye7z/relocate/05.%20Source%20Control%20Systems%</w:t>
-      </w:r>
-      <w:proofErr w:type="gramStart"/>
-      <w:r>
-        <w:rPr>
-          <w:lang w:val="en-US"/>
-        </w:rPr>
-        <w:t>20(</w:t>
-      </w:r>
-      <w:proofErr w:type="gramEnd"/>
-      <w:r>
-        <w:rPr>
-          <w:lang w:val="en-US"/>
-        </w:rPr>
-        <w:t>Source).mp4 (</w:t>
+        <w:t>7] Nakov, Sv., 05. Source Control Systems, 2011, http://kaltura.ludost.net/p/101/sp/10100/download/entry_id/0_vqc9ye7z/relocate/05.%20Source%20Control%20Systems%20(Source).mp4 (</w:t>
       </w:r>
       <w:r>
         <w:t>п</w:t>
@@ -11692,78 +11142,50 @@
         <w:rPr>
           <w:lang w:val="en-US"/>
         </w:rPr>
-        <w:t xml:space="preserve">8] Nguyen, T. N., Munson, E. V., Boyland, J. T., and Thao, C. 2005. </w:t>
-      </w:r>
-      <w:proofErr w:type="gramStart"/>
-      <w:r>
-        <w:rPr>
-          <w:lang w:val="en-US"/>
-        </w:rPr>
-        <w:t>An infrastructure for development of object-oriented, multi-level configuration management services.</w:t>
-      </w:r>
-      <w:proofErr w:type="gramEnd"/>
+        <w:t>8] Nguyen, T. N., Munson, E. V., Boyland, J. T., and Thao, C. 2005. An infrastructure for development of object-oriented, multi-level configuration management services. In Proceedings of the 27th international Conference on Software Engineering (St. Louis, MO, USA, May 15 - 21, 2005)</w:t>
+      </w:r>
+      <w:r>
+        <w:rPr>
+          <w:lang w:val="en-US"/>
+        </w:rPr>
+        <w:t>, pp</w:t>
+      </w:r>
+      <w:r>
+        <w:rPr>
+          <w:lang w:val="en-US"/>
+        </w:rPr>
+        <w:t>. 215-224</w:t>
+      </w:r>
+      <w:r>
+        <w:rPr>
+          <w:lang w:val="en-US"/>
+        </w:rPr>
+        <w:t>,</w:t>
+      </w:r>
+      <w:r>
+        <w:rPr>
+          <w:lang w:val="en-US"/>
+        </w:rPr>
+        <w:t xml:space="preserve"> ICSE '05. ACM, New York, </w:t>
+      </w:r>
+      <w:r>
+        <w:rPr>
+          <w:lang w:val="en-US"/>
+        </w:rPr>
+        <w:t>2005,</w:t>
+      </w:r>
+      <w:r>
+        <w:rPr>
+          <w:lang w:val="en-US"/>
+        </w:rPr>
+        <w:t xml:space="preserve"> DOI= http://doi.acm.org/10.1145/1062455.</w:t>
+      </w:r>
       <w:r>
         <w:rPr>
           <w:lang w:val="en-US"/>
         </w:rPr>
         <w:t xml:space="preserve"> </w:t>
       </w:r>
-      <w:proofErr w:type="gramStart"/>
-      <w:r>
-        <w:rPr>
-          <w:lang w:val="en-US"/>
-        </w:rPr>
-        <w:t>In Proceedings of the 27th international Conference on Software Engineering (St. Louis, MO, USA, May 15 - 21, 2005)</w:t>
-      </w:r>
-      <w:r>
-        <w:rPr>
-          <w:lang w:val="en-US"/>
-        </w:rPr>
-        <w:t>, pp</w:t>
-      </w:r>
-      <w:r>
-        <w:rPr>
-          <w:lang w:val="en-US"/>
-        </w:rPr>
-        <w:t>. 215-224</w:t>
-      </w:r>
-      <w:r>
-        <w:rPr>
-          <w:lang w:val="en-US"/>
-        </w:rPr>
-        <w:t>,</w:t>
-      </w:r>
-      <w:r>
-        <w:rPr>
-          <w:lang w:val="en-US"/>
-        </w:rPr>
-        <w:t xml:space="preserve"> ICSE '05.</w:t>
-      </w:r>
-      <w:proofErr w:type="gramEnd"/>
-      <w:r>
-        <w:rPr>
-          <w:lang w:val="en-US"/>
-        </w:rPr>
-        <w:t xml:space="preserve"> ACM, New York, </w:t>
-      </w:r>
-      <w:r>
-        <w:rPr>
-          <w:lang w:val="en-US"/>
-        </w:rPr>
-        <w:t>2005,</w:t>
-      </w:r>
-      <w:r>
-        <w:rPr>
-          <w:lang w:val="en-US"/>
-        </w:rPr>
-        <w:t xml:space="preserve"> DOI= http://doi.acm.org/10.1145/1062455.</w:t>
-      </w:r>
-      <w:r>
-        <w:rPr>
-          <w:lang w:val="en-US"/>
-        </w:rPr>
-        <w:t xml:space="preserve"> </w:t>
-      </w:r>
       <w:r>
         <w:rPr>
           <w:lang w:val="en-US"/>
@@ -11793,35 +11215,7 @@
         <w:rPr>
           <w:lang w:val="en-US"/>
         </w:rPr>
-        <w:t xml:space="preserve">9] Nguyen, T. N., Munson, E. V., and Boyland, J. T. 2004. </w:t>
-      </w:r>
-      <w:proofErr w:type="gramStart"/>
-      <w:r>
-        <w:rPr>
-          <w:lang w:val="en-US"/>
-        </w:rPr>
-        <w:t>Object-oriented, structural software configuration management.</w:t>
-      </w:r>
-      <w:proofErr w:type="gramEnd"/>
-      <w:r>
-        <w:rPr>
-          <w:lang w:val="en-US"/>
-        </w:rPr>
-        <w:t xml:space="preserve"> In Companion </w:t>
-      </w:r>
-      <w:proofErr w:type="gramStart"/>
-      <w:r>
-        <w:rPr>
-          <w:lang w:val="en-US"/>
-        </w:rPr>
-        <w:t>To</w:t>
-      </w:r>
-      <w:proofErr w:type="gramEnd"/>
-      <w:r>
-        <w:rPr>
-          <w:lang w:val="en-US"/>
-        </w:rPr>
-        <w:t xml:space="preserve"> the 19th Annual ACM SIGPLAN Conference on Object-Oriented Programming Systems, Languages, and Applications (Vancouver, BC, CANADA, October 24 - 28, 2004)</w:t>
+        <w:t>9] Nguyen, T. N., Munson, E. V., and Boyland, J. T. 2004. Object-oriented, structural software configuration management. In Companion To the 19th Annual ACM SIGPLAN Conference on Object-Oriented Programming Systems, Languages, and Applications (Vancouver, BC, CANADA, October 24 - 28, 2004)</w:t>
       </w:r>
       <w:r>
         <w:rPr>
@@ -12163,16 +11557,8 @@
         <w:rPr>
           <w:lang w:val="en-US"/>
         </w:rPr>
-        <w:t xml:space="preserve">5] Price, Derek R., CVS—concurrent versions system v1.11.22, http://ximbiot.com/cvs/manual/cvs-1.11.22/cvs.html, </w:t>
-      </w:r>
-      <w:proofErr w:type="gramStart"/>
-      <w:r>
-        <w:rPr>
-          <w:lang w:val="en-US"/>
-        </w:rPr>
-        <w:t>2006  (</w:t>
-      </w:r>
-      <w:proofErr w:type="gramEnd"/>
+        <w:t>5] Price, Derek R., CVS—concurrent versions system v1.11.22, http://ximbiot.com/cvs/manual/cvs-1.11.22/cvs.html, 2006  (</w:t>
+      </w:r>
       <w:r>
         <w:t>посетен</w:t>
       </w:r>
@@ -12229,21 +11615,7 @@
         <w:rPr>
           <w:lang w:val="en-US"/>
         </w:rPr>
-        <w:t xml:space="preserve">] Puntikov, N. I., Volodin, M. A., and Kolesnikov, A. </w:t>
-      </w:r>
-      <w:proofErr w:type="gramStart"/>
-      <w:r>
-        <w:rPr>
-          <w:lang w:val="en-US"/>
-        </w:rPr>
-        <w:t>A..</w:t>
-      </w:r>
-      <w:proofErr w:type="gramEnd"/>
-      <w:r>
-        <w:rPr>
-          <w:lang w:val="en-US"/>
-        </w:rPr>
-        <w:t xml:space="preserve"> AVCS: the APL version control system. In Proceedings of the international Conference on Applied Programming Languages (San Antonio, Texas, United States, June 04 - 08, 1995)</w:t>
+        <w:t>] Puntikov, N. I., Volodin, M. A., and Kolesnikov, A. A.. AVCS: the APL version control system. In Proceedings of the international Conference on Applied Programming Languages (San Antonio, Texas, United States, June 04 - 08, 1995)</w:t>
       </w:r>
       <w:r>
         <w:rPr>
@@ -12323,21 +11695,7 @@
         <w:rPr>
           <w:lang w:val="en-US"/>
         </w:rPr>
-        <w:t xml:space="preserve">8] Rochkind, M. J., </w:t>
-      </w:r>
-      <w:proofErr w:type="gramStart"/>
-      <w:r>
-        <w:rPr>
-          <w:lang w:val="en-US"/>
-        </w:rPr>
-        <w:t>The</w:t>
-      </w:r>
-      <w:proofErr w:type="gramEnd"/>
-      <w:r>
-        <w:rPr>
-          <w:lang w:val="en-US"/>
-        </w:rPr>
-        <w:t xml:space="preserve"> Source Code Control System. In IEEE Transactions on Software Engineering SE</w:t>
+        <w:t>8] Rochkind, M. J., The Source Code Control System. In IEEE Transactions on Software Engineering SE</w:t>
       </w:r>
       <w:r>
         <w:rPr>
@@ -12428,21 +11786,7 @@
         <w:rPr>
           <w:lang w:val="en-US"/>
         </w:rPr>
-        <w:t>9] Royce W.W., Managing the Development of Large Software Systems</w:t>
-      </w:r>
-      <w:proofErr w:type="gramStart"/>
-      <w:r>
-        <w:rPr>
-          <w:lang w:val="en-US"/>
-        </w:rPr>
-        <w:t>,  Proceedings</w:t>
-      </w:r>
-      <w:proofErr w:type="gramEnd"/>
-      <w:r>
-        <w:rPr>
-          <w:lang w:val="en-US"/>
-        </w:rPr>
-        <w:t xml:space="preserve"> of IEEE WESCON,</w:t>
+        <w:t>9] Royce W.W., Managing the Development of Large Software Systems,  Proceedings of IEEE WESCON,</w:t>
       </w:r>
       <w:r>
         <w:rPr>
@@ -12485,35 +11829,7 @@
         <w:rPr>
           <w:lang w:val="en-US"/>
         </w:rPr>
-        <w:t xml:space="preserve">0] Ruparelia, N. B. 2010. </w:t>
-      </w:r>
-      <w:proofErr w:type="gramStart"/>
-      <w:r>
-        <w:rPr>
-          <w:lang w:val="en-US"/>
-        </w:rPr>
-        <w:t>The history of version control.</w:t>
-      </w:r>
-      <w:proofErr w:type="gramEnd"/>
-      <w:r>
-        <w:rPr>
-          <w:lang w:val="en-US"/>
-        </w:rPr>
-        <w:t xml:space="preserve"> </w:t>
-      </w:r>
-      <w:proofErr w:type="gramStart"/>
-      <w:r>
-        <w:rPr>
-          <w:lang w:val="en-US"/>
-        </w:rPr>
-        <w:t>SIGSOFT Softw.</w:t>
-      </w:r>
-      <w:proofErr w:type="gramEnd"/>
-      <w:r>
-        <w:rPr>
-          <w:lang w:val="en-US"/>
-        </w:rPr>
-        <w:t xml:space="preserve"> Eng. Notes</w:t>
+        <w:t>0] Ruparelia, N. B. 2010. The history of version control. SIGSOFT Softw. Eng. Notes</w:t>
       </w:r>
       <w:r>
         <w:rPr>
@@ -12711,21 +12027,7 @@
         <w:rPr>
           <w:lang w:val="en-US"/>
         </w:rPr>
-        <w:t xml:space="preserve"> 13-18. </w:t>
-      </w:r>
-      <w:proofErr w:type="gramStart"/>
-      <w:r>
-        <w:rPr>
-          <w:lang w:val="en-US"/>
-        </w:rPr>
-        <w:t>International Conference on Software Engineering.</w:t>
-      </w:r>
-      <w:proofErr w:type="gramEnd"/>
-      <w:r>
-        <w:rPr>
-          <w:lang w:val="en-US"/>
-        </w:rPr>
-        <w:t xml:space="preserve"> IEEE Computer Society, Washington, 2009, DOI= http://dx.doi.org/10.1109/CVSM.2009.5071716</w:t>
+        <w:t xml:space="preserve"> 13-18. International Conference on Software Engineering. IEEE Computer Society, Washington, 2009, DOI= http://dx.doi.org/10.1109/CVSM.2009.5071716</w:t>
       </w:r>
     </w:p>
     <w:p>
@@ -12793,21 +12095,7 @@
         <w:rPr>
           <w:lang w:val="en-US"/>
         </w:rPr>
-        <w:t xml:space="preserve">4] Slein, J. A., Vitali, F., Whitehead, E. J., and Durand, D. G. 1997. </w:t>
-      </w:r>
-      <w:proofErr w:type="gramStart"/>
-      <w:r>
-        <w:rPr>
-          <w:lang w:val="en-US"/>
-        </w:rPr>
-        <w:t>Requirements for distributed authoring and versioning on the World Wide Web.</w:t>
-      </w:r>
-      <w:proofErr w:type="gramEnd"/>
-      <w:r>
-        <w:rPr>
-          <w:lang w:val="en-US"/>
-        </w:rPr>
-        <w:t xml:space="preserve"> StandardView</w:t>
+        <w:t>4] Slein, J. A., Vitali, F., Whitehead, E. J., and Durand, D. G. 1997. Requirements for distributed authoring and versioning on the World Wide Web. StandardView</w:t>
       </w:r>
       <w:r>
         <w:rPr>
@@ -12868,100 +12156,72 @@
         <w:rPr>
           <w:lang w:val="en-US"/>
         </w:rPr>
-        <w:t xml:space="preserve">5] Silva, M., Gedye, D., Katz, R., and Newton, </w:t>
-      </w:r>
-      <w:proofErr w:type="gramStart"/>
-      <w:r>
-        <w:rPr>
-          <w:lang w:val="en-US"/>
-        </w:rPr>
-        <w:t>R..</w:t>
-      </w:r>
-      <w:proofErr w:type="gramEnd"/>
+        <w:t>5] Silva, M., Gedye, D., Katz, R., and Newton, R.. Protection and versioning for OCT. In Proceedings of the 26th ACM/IEEE Conference on Design Automation (Las Vegas, Nevada, United States, June 25 - 28, 1989)</w:t>
+      </w:r>
+      <w:r>
+        <w:rPr>
+          <w:lang w:val="en-US"/>
+        </w:rPr>
+        <w:t>, pp.</w:t>
+      </w:r>
+      <w:r>
+        <w:rPr>
+          <w:lang w:val="en-US"/>
+        </w:rPr>
+        <w:t xml:space="preserve"> 264-269</w:t>
+      </w:r>
+      <w:r>
+        <w:rPr>
+          <w:lang w:val="en-US"/>
+        </w:rPr>
+        <w:t>,</w:t>
+      </w:r>
+      <w:r>
+        <w:rPr>
+          <w:lang w:val="en-US"/>
+        </w:rPr>
+        <w:t xml:space="preserve"> DAC '89. </w:t>
+      </w:r>
+      <w:r>
+        <w:t>ACM, New York,</w:t>
+      </w:r>
+      <w:r>
+        <w:t xml:space="preserve"> 1989. DOI= </w:t>
+      </w:r>
+      <w:r>
+        <w:t>http://doi.acm.org/10.1145/74382.74427</w:t>
+      </w:r>
+    </w:p>
+    <w:p>
+      <w:pPr>
+        <w:rPr>
+          <w:lang w:val="en-US"/>
+        </w:rPr>
+      </w:pPr>
+      <w:r>
+        <w:rPr>
+          <w:lang w:val="en-US"/>
+        </w:rPr>
+        <w:t>[8</w:t>
+      </w:r>
+      <w:r>
+        <w:rPr>
+          <w:lang w:val="en-US"/>
+        </w:rPr>
+        <w:t>6</w:t>
+      </w:r>
+      <w:r>
+        <w:rPr>
+          <w:lang w:val="en-US"/>
+        </w:rPr>
+        <w:t>]</w:t>
+      </w:r>
       <w:r>
         <w:rPr>
           <w:lang w:val="en-US"/>
         </w:rPr>
         <w:t xml:space="preserve"> </w:t>
       </w:r>
-      <w:proofErr w:type="gramStart"/>
-      <w:r>
-        <w:rPr>
-          <w:lang w:val="en-US"/>
-        </w:rPr>
-        <w:t>Protection and versioning for OCT.</w:t>
-      </w:r>
-      <w:proofErr w:type="gramEnd"/>
-      <w:r>
-        <w:rPr>
-          <w:lang w:val="en-US"/>
-        </w:rPr>
-        <w:t xml:space="preserve"> In Proceedings of the 26th ACM/IEEE Conference on Design Automation (Las Vegas, Nevada, United States, June 25 - 28, 1989)</w:t>
-      </w:r>
-      <w:r>
-        <w:rPr>
-          <w:lang w:val="en-US"/>
-        </w:rPr>
-        <w:t>, pp.</w:t>
-      </w:r>
-      <w:r>
-        <w:rPr>
-          <w:lang w:val="en-US"/>
-        </w:rPr>
-        <w:t xml:space="preserve"> 264-269</w:t>
-      </w:r>
-      <w:r>
-        <w:rPr>
-          <w:lang w:val="en-US"/>
-        </w:rPr>
-        <w:t>,</w:t>
-      </w:r>
-      <w:r>
-        <w:rPr>
-          <w:lang w:val="en-US"/>
-        </w:rPr>
-        <w:t xml:space="preserve"> DAC '89. </w:t>
-      </w:r>
-      <w:r>
-        <w:t>ACM, New York,</w:t>
-      </w:r>
-      <w:r>
-        <w:t xml:space="preserve"> 1989. DOI= </w:t>
-      </w:r>
-      <w:r>
-        <w:t>http://doi.acm.org/10.1145/74382.74427</w:t>
-      </w:r>
-    </w:p>
-    <w:p>
-      <w:pPr>
-        <w:rPr>
-          <w:lang w:val="en-US"/>
-        </w:rPr>
-      </w:pPr>
-      <w:r>
-        <w:rPr>
-          <w:lang w:val="en-US"/>
-        </w:rPr>
-        <w:t>[8</w:t>
-      </w:r>
-      <w:r>
-        <w:rPr>
-          <w:lang w:val="en-US"/>
-        </w:rPr>
-        <w:t>6</w:t>
-      </w:r>
-      <w:r>
-        <w:rPr>
-          <w:lang w:val="en-US"/>
-        </w:rPr>
-        <w:t>]</w:t>
-      </w:r>
-      <w:r>
-        <w:rPr>
-          <w:lang w:val="en-US"/>
-        </w:rPr>
-        <w:t xml:space="preserve"> </w:t>
-      </w:r>
       <w:r>
         <w:rPr>
           <w:lang w:val="en-US"/>
@@ -12978,21 +12238,7 @@
         <w:rPr>
           <w:lang w:val="en-US"/>
         </w:rPr>
-        <w:t xml:space="preserve"> M</w:t>
-      </w:r>
-      <w:proofErr w:type="gramStart"/>
-      <w:r>
-        <w:rPr>
-          <w:lang w:val="en-US"/>
-        </w:rPr>
-        <w:t>. ,</w:t>
-      </w:r>
-      <w:proofErr w:type="gramEnd"/>
-      <w:r>
-        <w:rPr>
-          <w:lang w:val="en-US"/>
-        </w:rPr>
-        <w:t xml:space="preserve"> Johan Rung , Xavier Lopez, X.: Graph data representation in oracle database 10g: Case studies in Lif</w:t>
+        <w:t xml:space="preserve"> M. , Johan Rung , Xavier Lopez, X.: Graph data representation in oracle database 10g: Case studies in Lif</w:t>
       </w:r>
       <w:r>
         <w:rPr>
@@ -13469,21 +12715,7 @@
         <w:rPr>
           <w:lang w:val="en-US"/>
         </w:rPr>
-        <w:t>] The JSF Matrix (</w:t>
-      </w:r>
-      <w:proofErr w:type="gramStart"/>
-      <w:r>
-        <w:rPr>
-          <w:lang w:val="en-US"/>
-        </w:rPr>
-        <w:t>reborn</w:t>
-      </w:r>
-      <w:proofErr w:type="gramEnd"/>
-      <w:r>
-        <w:rPr>
-          <w:lang w:val="en-US"/>
-        </w:rPr>
-        <w:t xml:space="preserve">) </w:t>
+        <w:t xml:space="preserve">] The JSF Matrix (reborn) </w:t>
       </w:r>
       <w:r>
         <w:rPr>
@@ -13571,9 +12803,32 @@
         <w:rPr>
           <w:lang w:val="en-US"/>
         </w:rPr>
-        <w:t>F., Lindquist, T., and Gruhn, V</w:t>
-      </w:r>
-      <w:proofErr w:type="gramStart"/>
+        <w:t>F., Lindquist, T., and Gruhn, V,</w:t>
+      </w:r>
+      <w:r>
+        <w:rPr>
+          <w:lang w:val="en-US"/>
+        </w:rPr>
+        <w:t>. Process support for distributed team-based software development workshop. SIGSOFT Softw. Eng. Notes</w:t>
+      </w:r>
+      <w:r>
+        <w:rPr>
+          <w:lang w:val="en-US"/>
+        </w:rPr>
+        <w:t>, Vol</w:t>
+      </w:r>
+      <w:r>
+        <w:rPr>
+          <w:lang w:val="en-US"/>
+        </w:rPr>
+        <w:t xml:space="preserve"> 26, </w:t>
+      </w:r>
+      <w:r>
+        <w:rPr>
+          <w:lang w:val="en-US"/>
+        </w:rPr>
+        <w:t>no. 6</w:t>
+      </w:r>
       <w:r>
         <w:rPr>
           <w:lang w:val="en-US"/>
@@ -13584,60 +12839,451 @@
         <w:rPr>
           <w:lang w:val="en-US"/>
         </w:rPr>
+        <w:t xml:space="preserve"> pp.</w:t>
+      </w:r>
+      <w:r>
+        <w:rPr>
+          <w:lang w:val="en-US"/>
+        </w:rPr>
+        <w:t xml:space="preserve"> 31-33</w:t>
+      </w:r>
+      <w:r>
+        <w:rPr>
+          <w:lang w:val="en-US"/>
+        </w:rPr>
+        <w:t>,</w:t>
+      </w:r>
+      <w:r>
+        <w:rPr>
+          <w:lang w:val="en-US"/>
+        </w:rPr>
+        <w:t xml:space="preserve"> Nov</w:t>
+      </w:r>
+      <w:r>
+        <w:rPr>
+          <w:lang w:val="en-US"/>
+        </w:rPr>
+        <w:t>ember</w:t>
+      </w:r>
+      <w:r>
+        <w:rPr>
+          <w:lang w:val="en-US"/>
+        </w:rPr>
+        <w:t xml:space="preserve"> 2001</w:t>
+      </w:r>
+      <w:r>
+        <w:rPr>
+          <w:lang w:val="en-US"/>
+        </w:rPr>
+        <w:t xml:space="preserve">, </w:t>
+      </w:r>
+      <w:r>
+        <w:rPr>
+          <w:lang w:val="en-US"/>
+        </w:rPr>
+        <w:t>DOI= http://doi.acm.org/10.1145/505532.505539</w:t>
+      </w:r>
+    </w:p>
+    <w:p>
+      <w:pPr>
+        <w:rPr>
+          <w:lang w:val="en-US"/>
+        </w:rPr>
+      </w:pPr>
+      <w:r>
+        <w:rPr>
+          <w:lang w:val="en-US"/>
+        </w:rPr>
+        <w:t>[</w:t>
+      </w:r>
+      <w:r>
+        <w:rPr>
+          <w:lang w:val="en-US"/>
+        </w:rPr>
+        <w:t>9</w:t>
+      </w:r>
+      <w:r>
+        <w:rPr>
+          <w:lang w:val="en-US"/>
+        </w:rPr>
+        <w:t>5] Tichy, W. F.</w:t>
+      </w:r>
+      <w:r>
+        <w:rPr>
+          <w:lang w:val="en-US"/>
+        </w:rPr>
+        <w:t>,</w:t>
+      </w:r>
+      <w:r>
+        <w:rPr>
+          <w:lang w:val="en-US"/>
+        </w:rPr>
+        <w:t xml:space="preserve"> RCS—a system for version control. Softw. Pract. Exper.</w:t>
+      </w:r>
+      <w:r>
+        <w:rPr>
+          <w:lang w:val="en-US"/>
+        </w:rPr>
+        <w:t>,</w:t>
+      </w:r>
+      <w:r>
+        <w:rPr>
+          <w:lang w:val="en-US"/>
+        </w:rPr>
+        <w:t xml:space="preserve"> </w:t>
+      </w:r>
+      <w:r>
+        <w:rPr>
+          <w:lang w:val="en-US"/>
+        </w:rPr>
+        <w:t xml:space="preserve">Vol. </w:t>
+      </w:r>
+      <w:r>
+        <w:rPr>
+          <w:lang w:val="en-US"/>
+        </w:rPr>
+        <w:t>15,</w:t>
+      </w:r>
+      <w:r>
+        <w:rPr>
+          <w:lang w:val="en-US"/>
+        </w:rPr>
+        <w:t xml:space="preserve"> no.</w:t>
+      </w:r>
+      <w:r>
+        <w:rPr>
+          <w:lang w:val="en-US"/>
+        </w:rPr>
+        <w:t xml:space="preserve"> 7, </w:t>
+      </w:r>
+      <w:r>
+        <w:rPr>
+          <w:lang w:val="en-US"/>
+        </w:rPr>
+        <w:t xml:space="preserve">pp. </w:t>
+      </w:r>
+      <w:r>
+        <w:rPr>
+          <w:lang w:val="en-US"/>
+        </w:rPr>
+        <w:t xml:space="preserve">637-654. </w:t>
+      </w:r>
+      <w:r>
+        <w:t>Jul</w:t>
+      </w:r>
+      <w:r>
+        <w:rPr>
+          <w:lang w:val="en-US"/>
+        </w:rPr>
+        <w:t>y</w:t>
+      </w:r>
+      <w:r>
+        <w:t xml:space="preserve"> 1985</w:t>
+      </w:r>
+      <w:r>
+        <w:rPr>
+          <w:lang w:val="en-US"/>
+        </w:rPr>
+        <w:t xml:space="preserve">, </w:t>
+      </w:r>
+      <w:r>
+        <w:t xml:space="preserve">DOI= </w:t>
+      </w:r>
+      <w:r>
+        <w:t>http://dx.doi.org/10.1002/spe.4380150703</w:t>
+      </w:r>
+      <w:r>
+        <w:rPr>
+          <w:lang w:val="en-US"/>
+        </w:rPr>
+        <w:t xml:space="preserve"> (</w:t>
+      </w:r>
+      <w:r>
+        <w:t>G148</w:t>
+      </w:r>
+      <w:r>
+        <w:rPr>
+          <w:lang w:val="en-US"/>
+        </w:rPr>
+        <w:t>)</w:t>
+      </w:r>
+    </w:p>
+    <w:p>
+      <w:pPr>
+        <w:rPr>
+          <w:lang w:val="en-US"/>
+        </w:rPr>
+      </w:pPr>
+      <w:r>
+        <w:rPr>
+          <w:lang w:val="en-US"/>
+        </w:rPr>
+        <w:t>[</w:t>
+      </w:r>
+      <w:r>
+        <w:rPr>
+          <w:lang w:val="en-US"/>
+        </w:rPr>
+        <w:t>9</w:t>
+      </w:r>
+      <w:r>
+        <w:rPr>
+          <w:lang w:val="en-US"/>
+        </w:rPr>
+        <w:t>6] Terrence R</w:t>
+      </w:r>
+      <w:r>
+        <w:rPr>
+          <w:lang w:val="en-US"/>
+        </w:rPr>
         <w:t>.</w:t>
       </w:r>
-      <w:proofErr w:type="gramEnd"/>
+      <w:r>
+        <w:rPr>
+          <w:lang w:val="en-US"/>
+        </w:rPr>
+        <w:t>, MSSql vs MySQL vs Oracle, Stored Procedures, and Code Generation, 2007, http://www.numtopia.com/terry/blog/archives/2007/11/ mssql_vs_mysql_vs_oracle_stored_procedures_and_cod.cfm (</w:t>
+      </w:r>
+      <w:r>
+        <w:t>посетен</w:t>
+      </w:r>
       <w:r>
         <w:rPr>
           <w:lang w:val="en-US"/>
         </w:rPr>
         <w:t xml:space="preserve"> </w:t>
       </w:r>
-      <w:proofErr w:type="gramStart"/>
-      <w:r>
-        <w:rPr>
-          <w:lang w:val="en-US"/>
-        </w:rPr>
-        <w:t>Process support for distributed team-based software development workshop.</w:t>
-      </w:r>
-      <w:proofErr w:type="gramEnd"/>
+      <w:r>
+        <w:t>през</w:t>
+      </w:r>
       <w:r>
         <w:rPr>
           <w:lang w:val="en-US"/>
         </w:rPr>
         <w:t xml:space="preserve"> </w:t>
       </w:r>
-      <w:proofErr w:type="gramStart"/>
-      <w:r>
-        <w:rPr>
-          <w:lang w:val="en-US"/>
-        </w:rPr>
-        <w:t>SIGSOFT Softw.</w:t>
-      </w:r>
-      <w:proofErr w:type="gramEnd"/>
-      <w:r>
-        <w:rPr>
-          <w:lang w:val="en-US"/>
-        </w:rPr>
-        <w:t xml:space="preserve"> Eng. Notes</w:t>
-      </w:r>
-      <w:r>
-        <w:rPr>
-          <w:lang w:val="en-US"/>
-        </w:rPr>
-        <w:t>, Vol</w:t>
-      </w:r>
-      <w:r>
-        <w:rPr>
-          <w:lang w:val="en-US"/>
-        </w:rPr>
-        <w:t xml:space="preserve"> 26, </w:t>
-      </w:r>
-      <w:r>
-        <w:rPr>
-          <w:lang w:val="en-US"/>
-        </w:rPr>
-        <w:t>no. 6</w:t>
+      <w:r>
+        <w:rPr>
+          <w:lang w:val="en-US"/>
+        </w:rPr>
+        <w:t>декември</w:t>
+      </w:r>
+      <w:r>
+        <w:rPr>
+          <w:lang w:val="en-US"/>
+        </w:rPr>
+        <w:t xml:space="preserve"> 2011)</w:t>
+      </w:r>
+      <w:r>
+        <w:rPr>
+          <w:lang w:val="en-US"/>
+        </w:rPr>
+        <w:t>.</w:t>
+      </w:r>
+    </w:p>
+    <w:p>
+      <w:pPr>
+        <w:rPr>
+          <w:lang w:val="en-US"/>
+        </w:rPr>
+      </w:pPr>
+      <w:r>
+        <w:rPr>
+          <w:lang w:val="en-US"/>
+        </w:rPr>
+        <w:t>[</w:t>
+      </w:r>
+      <w:r>
+        <w:rPr>
+          <w:lang w:val="en-US"/>
+        </w:rPr>
+        <w:t>9</w:t>
+      </w:r>
+      <w:r>
+        <w:rPr>
+          <w:lang w:val="en-US"/>
+        </w:rPr>
+        <w:t>7] Troelsen, A</w:t>
+      </w:r>
+      <w:r>
+        <w:rPr>
+          <w:lang w:val="en-US"/>
+        </w:rPr>
+        <w:t>.</w:t>
+      </w:r>
+      <w:r>
+        <w:rPr>
+          <w:lang w:val="en-US"/>
+        </w:rPr>
+        <w:t>, Pro C# 2010 and the .NET 4 Platform, Fourth Edition, Apress, 2010</w:t>
+      </w:r>
+      <w:r>
+        <w:rPr>
+          <w:lang w:val="en-US"/>
+        </w:rPr>
+        <w:t xml:space="preserve">. </w:t>
+      </w:r>
+    </w:p>
+    <w:p>
+      <w:pPr>
+        <w:rPr>
+          <w:lang w:val="en-US"/>
+        </w:rPr>
+      </w:pPr>
+      <w:r>
+        <w:rPr>
+          <w:lang w:val="en-US"/>
+        </w:rPr>
+        <w:t>[</w:t>
+      </w:r>
+      <w:r>
+        <w:rPr>
+          <w:lang w:val="en-US"/>
+        </w:rPr>
+        <w:t>9</w:t>
+      </w:r>
+      <w:r>
+        <w:rPr>
+          <w:lang w:val="en-US"/>
+        </w:rPr>
+        <w:t>8] Turvey, St</w:t>
+      </w:r>
+      <w:r>
+        <w:rPr>
+          <w:lang w:val="en-US"/>
+        </w:rPr>
+        <w:t>.</w:t>
+      </w:r>
+      <w:r>
+        <w:rPr>
+          <w:lang w:val="en-US"/>
+        </w:rPr>
+        <w:t>, Duelling databases: Four apps tested, ZDNet.com.au , 2005,December 23</w:t>
+      </w:r>
+      <w:r>
+        <w:rPr>
+          <w:vertAlign w:val="superscript"/>
+          <w:lang w:val="en-US"/>
+        </w:rPr>
+        <w:t>rd</w:t>
+      </w:r>
+      <w:r>
+        <w:rPr>
+          <w:lang w:val="en-US"/>
+        </w:rPr>
+        <w:t>, http://www.zdnet.com.au/duelling-databases-four-apps-tested-139226455.htm</w:t>
+      </w:r>
+      <w:r>
+        <w:rPr>
+          <w:lang w:val="en-US"/>
+        </w:rPr>
+        <w:t xml:space="preserve"> </w:t>
+      </w:r>
+      <w:r>
+        <w:rPr>
+          <w:lang w:val="en-US"/>
+        </w:rPr>
+        <w:t>(</w:t>
+      </w:r>
+      <w:r>
+        <w:t>посетен</w:t>
+      </w:r>
+      <w:r>
+        <w:rPr>
+          <w:lang w:val="en-US"/>
+        </w:rPr>
+        <w:t xml:space="preserve"> </w:t>
+      </w:r>
+      <w:r>
+        <w:t>през</w:t>
+      </w:r>
+      <w:r>
+        <w:rPr>
+          <w:lang w:val="en-US"/>
+        </w:rPr>
+        <w:t xml:space="preserve"> </w:t>
+      </w:r>
+      <w:r>
+        <w:t>януари</w:t>
+      </w:r>
+      <w:r>
+        <w:rPr>
+          <w:lang w:val="en-US"/>
+        </w:rPr>
+        <w:t xml:space="preserve"> 2012)</w:t>
+      </w:r>
+      <w:r>
+        <w:rPr>
+          <w:lang w:val="en-US"/>
+        </w:rPr>
+        <w:t>.</w:t>
+      </w:r>
+    </w:p>
+    <w:p>
+      <w:r>
+        <w:t>[</w:t>
+      </w:r>
+      <w:r>
+        <w:t>9</w:t>
+      </w:r>
+      <w:r>
+        <w:t>9</w:t>
+      </w:r>
+      <w:r>
+        <w:t xml:space="preserve">] WebDAV Resources, </w:t>
+      </w:r>
+      <w:r>
+        <w:t>http://www.webdav.org/</w:t>
+      </w:r>
+      <w:r>
+        <w:t xml:space="preserve"> </w:t>
+      </w:r>
+      <w:r>
+        <w:t xml:space="preserve"> </w:t>
+      </w:r>
+      <w:r>
+        <w:t>(</w:t>
+      </w:r>
+      <w:r>
+        <w:t xml:space="preserve">посетен през март </w:t>
+      </w:r>
+      <w:r>
+        <w:t>201</w:t>
+      </w:r>
+      <w:r>
+        <w:t>0</w:t>
+      </w:r>
+      <w:r>
+        <w:t>)</w:t>
+      </w:r>
+      <w:r>
+        <w:t>.</w:t>
+      </w:r>
+    </w:p>
+    <w:p>
+      <w:pPr>
+        <w:rPr>
+          <w:b/>
+          <w:lang w:val="en-US"/>
+        </w:rPr>
+      </w:pPr>
+      <w:r>
+        <w:rPr>
+          <w:lang w:val="en-US"/>
+        </w:rPr>
+        <w:t>[</w:t>
+      </w:r>
+      <w:r>
+        <w:rPr>
+          <w:lang w:val="en-US"/>
+        </w:rPr>
+        <w:t>10</w:t>
+      </w:r>
+      <w:r>
+        <w:rPr>
+          <w:lang w:val="en-US"/>
+        </w:rPr>
+        <w:t>0] Weiss, C., Premraj, R., Zimmermann, T., and Zeller, A.</w:t>
       </w:r>
       <w:r>
         <w:rPr>
@@ -13649,13 +13295,7 @@
         <w:rPr>
           <w:lang w:val="en-US"/>
         </w:rPr>
-        <w:t xml:space="preserve"> pp.</w:t>
-      </w:r>
-      <w:r>
-        <w:rPr>
-          <w:lang w:val="en-US"/>
-        </w:rPr>
-        <w:t xml:space="preserve"> 31-33</w:t>
+        <w:t xml:space="preserve"> How Long Will It Take to Fix This Bug?</w:t>
       </w:r>
       <w:r>
         <w:rPr>
@@ -13667,19 +13307,19 @@
         <w:rPr>
           <w:lang w:val="en-US"/>
         </w:rPr>
-        <w:t xml:space="preserve"> Nov</w:t>
-      </w:r>
-      <w:r>
-        <w:rPr>
-          <w:lang w:val="en-US"/>
-        </w:rPr>
-        <w:t>ember</w:t>
-      </w:r>
-      <w:r>
-        <w:rPr>
-          <w:lang w:val="en-US"/>
-        </w:rPr>
-        <w:t xml:space="preserve"> 2001</w:t>
+        <w:t xml:space="preserve"> In Proceedings of the Fourth international Workshop on Mining Software Repositories (May 20 - 26, 2007)</w:t>
+      </w:r>
+      <w:r>
+        <w:rPr>
+          <w:lang w:val="en-US"/>
+        </w:rPr>
+        <w:t>, p. 1,</w:t>
+      </w:r>
+      <w:r>
+        <w:rPr>
+          <w:lang w:val="en-US"/>
+        </w:rPr>
+        <w:t xml:space="preserve"> International Conference on Software Engineering. IEEE Computer Society, Washington, DC, 2007</w:t>
       </w:r>
       <w:r>
         <w:rPr>
@@ -13691,7 +13331,7 @@
         <w:rPr>
           <w:lang w:val="en-US"/>
         </w:rPr>
-        <w:t>DOI= http://doi.acm.org/10.1145/505532.505539</w:t>
+        <w:t>http://dx.doi.org/10.1109/MSR.2007.13</w:t>
       </w:r>
     </w:p>
     <w:p>
@@ -13710,13 +13350,13 @@
         <w:rPr>
           <w:lang w:val="en-US"/>
         </w:rPr>
-        <w:t>9</w:t>
-      </w:r>
-      <w:r>
-        <w:rPr>
-          <w:lang w:val="en-US"/>
-        </w:rPr>
-        <w:t>5] Tichy, W. F.</w:t>
+        <w:t>10</w:t>
+      </w:r>
+      <w:r>
+        <w:rPr>
+          <w:lang w:val="en-US"/>
+        </w:rPr>
+        <w:t>1] Westfechtel, B.</w:t>
       </w:r>
       <w:r>
         <w:rPr>
@@ -13728,523 +13368,7 @@
         <w:rPr>
           <w:lang w:val="en-US"/>
         </w:rPr>
-        <w:t xml:space="preserve"> RCS—a system for version control. </w:t>
-      </w:r>
-      <w:proofErr w:type="gramStart"/>
-      <w:r>
-        <w:rPr>
-          <w:lang w:val="en-US"/>
-        </w:rPr>
-        <w:t>Softw.</w:t>
-      </w:r>
-      <w:proofErr w:type="gramEnd"/>
-      <w:r>
-        <w:rPr>
-          <w:lang w:val="en-US"/>
-        </w:rPr>
-        <w:t xml:space="preserve"> </w:t>
-      </w:r>
-      <w:proofErr w:type="gramStart"/>
-      <w:r>
-        <w:rPr>
-          <w:lang w:val="en-US"/>
-        </w:rPr>
-        <w:t>Pract.</w:t>
-      </w:r>
-      <w:proofErr w:type="gramEnd"/>
-      <w:r>
-        <w:rPr>
-          <w:lang w:val="en-US"/>
-        </w:rPr>
-        <w:t xml:space="preserve"> </w:t>
-      </w:r>
-      <w:proofErr w:type="gramStart"/>
-      <w:r>
-        <w:rPr>
-          <w:lang w:val="en-US"/>
-        </w:rPr>
-        <w:t>Exper.</w:t>
-      </w:r>
-      <w:r>
-        <w:rPr>
-          <w:lang w:val="en-US"/>
-        </w:rPr>
-        <w:t>,</w:t>
-      </w:r>
-      <w:proofErr w:type="gramEnd"/>
-      <w:r>
-        <w:rPr>
-          <w:lang w:val="en-US"/>
-        </w:rPr>
-        <w:t xml:space="preserve"> </w:t>
-      </w:r>
-      <w:r>
-        <w:rPr>
-          <w:lang w:val="en-US"/>
-        </w:rPr>
-        <w:t xml:space="preserve">Vol. </w:t>
-      </w:r>
-      <w:r>
-        <w:rPr>
-          <w:lang w:val="en-US"/>
-        </w:rPr>
-        <w:t>15,</w:t>
-      </w:r>
-      <w:r>
-        <w:rPr>
-          <w:lang w:val="en-US"/>
-        </w:rPr>
-        <w:t xml:space="preserve"> no.</w:t>
-      </w:r>
-      <w:r>
-        <w:rPr>
-          <w:lang w:val="en-US"/>
-        </w:rPr>
-        <w:t xml:space="preserve"> 7, </w:t>
-      </w:r>
-      <w:r>
-        <w:rPr>
-          <w:lang w:val="en-US"/>
-        </w:rPr>
-        <w:t xml:space="preserve">pp. </w:t>
-      </w:r>
-      <w:r>
-        <w:rPr>
-          <w:lang w:val="en-US"/>
-        </w:rPr>
-        <w:t xml:space="preserve">637-654. </w:t>
-      </w:r>
-      <w:r>
-        <w:t>Jul</w:t>
-      </w:r>
-      <w:r>
-        <w:rPr>
-          <w:lang w:val="en-US"/>
-        </w:rPr>
-        <w:t>y</w:t>
-      </w:r>
-      <w:r>
-        <w:t xml:space="preserve"> 1985</w:t>
-      </w:r>
-      <w:r>
-        <w:rPr>
-          <w:lang w:val="en-US"/>
-        </w:rPr>
-        <w:t xml:space="preserve">, </w:t>
-      </w:r>
-      <w:r>
-        <w:t xml:space="preserve">DOI= </w:t>
-      </w:r>
-      <w:r>
-        <w:t>http://dx.doi.org/10.1002/spe.4380150703</w:t>
-      </w:r>
-      <w:r>
-        <w:rPr>
-          <w:lang w:val="en-US"/>
-        </w:rPr>
-        <w:t xml:space="preserve"> (</w:t>
-      </w:r>
-      <w:r>
-        <w:t>G148</w:t>
-      </w:r>
-      <w:r>
-        <w:rPr>
-          <w:lang w:val="en-US"/>
-        </w:rPr>
-        <w:t>)</w:t>
-      </w:r>
-    </w:p>
-    <w:p>
-      <w:pPr>
-        <w:rPr>
-          <w:lang w:val="en-US"/>
-        </w:rPr>
-      </w:pPr>
-      <w:r>
-        <w:rPr>
-          <w:lang w:val="en-US"/>
-        </w:rPr>
-        <w:t>[</w:t>
-      </w:r>
-      <w:r>
-        <w:rPr>
-          <w:lang w:val="en-US"/>
-        </w:rPr>
-        <w:t>9</w:t>
-      </w:r>
-      <w:r>
-        <w:rPr>
-          <w:lang w:val="en-US"/>
-        </w:rPr>
-        <w:t>6] Terrence R</w:t>
-      </w:r>
-      <w:r>
-        <w:rPr>
-          <w:lang w:val="en-US"/>
-        </w:rPr>
-        <w:t>.</w:t>
-      </w:r>
-      <w:r>
-        <w:rPr>
-          <w:lang w:val="en-US"/>
-        </w:rPr>
-        <w:t>, MSSql vs MySQL vs Oracle, Stored Procedures, and Code Generation, 2007, http://www.numtopia.com/terry/blog/archives/2007/11/ mssql_vs_mysql_vs_oracle_stored_procedures_and_cod.cfm (</w:t>
-      </w:r>
-      <w:r>
-        <w:t>посетен</w:t>
-      </w:r>
-      <w:r>
-        <w:rPr>
-          <w:lang w:val="en-US"/>
-        </w:rPr>
-        <w:t xml:space="preserve"> </w:t>
-      </w:r>
-      <w:r>
-        <w:t>през</w:t>
-      </w:r>
-      <w:r>
-        <w:rPr>
-          <w:lang w:val="en-US"/>
-        </w:rPr>
-        <w:t xml:space="preserve"> </w:t>
-      </w:r>
-      <w:r>
-        <w:rPr>
-          <w:lang w:val="en-US"/>
-        </w:rPr>
-        <w:t>декември</w:t>
-      </w:r>
-      <w:r>
-        <w:rPr>
-          <w:lang w:val="en-US"/>
-        </w:rPr>
-        <w:t xml:space="preserve"> 2011)</w:t>
-      </w:r>
-      <w:r>
-        <w:rPr>
-          <w:lang w:val="en-US"/>
-        </w:rPr>
-        <w:t>.</w:t>
-      </w:r>
-    </w:p>
-    <w:p>
-      <w:pPr>
-        <w:rPr>
-          <w:lang w:val="en-US"/>
-        </w:rPr>
-      </w:pPr>
-      <w:r>
-        <w:rPr>
-          <w:lang w:val="en-US"/>
-        </w:rPr>
-        <w:t>[</w:t>
-      </w:r>
-      <w:r>
-        <w:rPr>
-          <w:lang w:val="en-US"/>
-        </w:rPr>
-        <w:t>9</w:t>
-      </w:r>
-      <w:r>
-        <w:rPr>
-          <w:lang w:val="en-US"/>
-        </w:rPr>
-        <w:t>7] Troelsen, A</w:t>
-      </w:r>
-      <w:r>
-        <w:rPr>
-          <w:lang w:val="en-US"/>
-        </w:rPr>
-        <w:t>.</w:t>
-      </w:r>
-      <w:r>
-        <w:rPr>
-          <w:lang w:val="en-US"/>
-        </w:rPr>
-        <w:t>, Pro C# 2010 and the .NET 4 Platform, Fourth Edition, Apress, 2010</w:t>
-      </w:r>
-      <w:r>
-        <w:rPr>
-          <w:lang w:val="en-US"/>
-        </w:rPr>
-        <w:t xml:space="preserve">. </w:t>
-      </w:r>
-    </w:p>
-    <w:p>
-      <w:pPr>
-        <w:rPr>
-          <w:lang w:val="en-US"/>
-        </w:rPr>
-      </w:pPr>
-      <w:r>
-        <w:rPr>
-          <w:lang w:val="en-US"/>
-        </w:rPr>
-        <w:t>[</w:t>
-      </w:r>
-      <w:r>
-        <w:rPr>
-          <w:lang w:val="en-US"/>
-        </w:rPr>
-        <w:t>9</w:t>
-      </w:r>
-      <w:r>
-        <w:rPr>
-          <w:lang w:val="en-US"/>
-        </w:rPr>
-        <w:t>8] Turvey, St</w:t>
-      </w:r>
-      <w:r>
-        <w:rPr>
-          <w:lang w:val="en-US"/>
-        </w:rPr>
-        <w:t>.</w:t>
-      </w:r>
-      <w:r>
-        <w:rPr>
-          <w:lang w:val="en-US"/>
-        </w:rPr>
-        <w:t xml:space="preserve">, Duelling databases: Four apps tested, </w:t>
-      </w:r>
-      <w:proofErr w:type="gramStart"/>
-      <w:r>
-        <w:rPr>
-          <w:lang w:val="en-US"/>
-        </w:rPr>
-        <w:t>ZDNet.com.au ,</w:t>
-      </w:r>
-      <w:proofErr w:type="gramEnd"/>
-      <w:r>
-        <w:rPr>
-          <w:lang w:val="en-US"/>
-        </w:rPr>
-        <w:t xml:space="preserve"> 2005,December 23</w:t>
-      </w:r>
-      <w:r>
-        <w:rPr>
-          <w:vertAlign w:val="superscript"/>
-          <w:lang w:val="en-US"/>
-        </w:rPr>
-        <w:t>rd</w:t>
-      </w:r>
-      <w:r>
-        <w:rPr>
-          <w:lang w:val="en-US"/>
-        </w:rPr>
-        <w:t>, http://www.zdnet.com.au/duelling-databases-four-apps-tested-139226455.htm</w:t>
-      </w:r>
-      <w:r>
-        <w:rPr>
-          <w:lang w:val="en-US"/>
-        </w:rPr>
-        <w:t xml:space="preserve"> </w:t>
-      </w:r>
-      <w:r>
-        <w:rPr>
-          <w:lang w:val="en-US"/>
-        </w:rPr>
-        <w:t>(</w:t>
-      </w:r>
-      <w:r>
-        <w:t>посетен</w:t>
-      </w:r>
-      <w:r>
-        <w:rPr>
-          <w:lang w:val="en-US"/>
-        </w:rPr>
-        <w:t xml:space="preserve"> </w:t>
-      </w:r>
-      <w:r>
-        <w:t>през</w:t>
-      </w:r>
-      <w:r>
-        <w:rPr>
-          <w:lang w:val="en-US"/>
-        </w:rPr>
-        <w:t xml:space="preserve"> </w:t>
-      </w:r>
-      <w:r>
-        <w:t>януари</w:t>
-      </w:r>
-      <w:r>
-        <w:rPr>
-          <w:lang w:val="en-US"/>
-        </w:rPr>
-        <w:t xml:space="preserve"> 2012)</w:t>
-      </w:r>
-      <w:r>
-        <w:rPr>
-          <w:lang w:val="en-US"/>
-        </w:rPr>
-        <w:t>.</w:t>
-      </w:r>
-    </w:p>
-    <w:p>
-      <w:r>
-        <w:t>[</w:t>
-      </w:r>
-      <w:r>
-        <w:t>9</w:t>
-      </w:r>
-      <w:r>
-        <w:t>9</w:t>
-      </w:r>
-      <w:r>
-        <w:t xml:space="preserve">] WebDAV Resources, </w:t>
-      </w:r>
-      <w:r>
-        <w:t>http://www.webdav.org/</w:t>
-      </w:r>
-      <w:r>
-        <w:t xml:space="preserve"> </w:t>
-      </w:r>
-      <w:r>
-        <w:t xml:space="preserve"> </w:t>
-      </w:r>
-      <w:r>
-        <w:t>(</w:t>
-      </w:r>
-      <w:r>
-        <w:t xml:space="preserve">посетен през март </w:t>
-      </w:r>
-      <w:r>
-        <w:t>201</w:t>
-      </w:r>
-      <w:r>
-        <w:t>0</w:t>
-      </w:r>
-      <w:r>
-        <w:t>)</w:t>
-      </w:r>
-      <w:r>
-        <w:t>.</w:t>
-      </w:r>
-    </w:p>
-    <w:p>
-      <w:pPr>
-        <w:rPr>
-          <w:b/>
-          <w:lang w:val="en-US"/>
-        </w:rPr>
-      </w:pPr>
-      <w:r>
-        <w:rPr>
-          <w:lang w:val="en-US"/>
-        </w:rPr>
-        <w:t>[</w:t>
-      </w:r>
-      <w:r>
-        <w:rPr>
-          <w:lang w:val="en-US"/>
-        </w:rPr>
-        <w:t>10</w:t>
-      </w:r>
-      <w:r>
-        <w:rPr>
-          <w:lang w:val="en-US"/>
-        </w:rPr>
-        <w:t>0] Weiss, C., Premraj, R., Zimmermann, T., and Zeller, A.</w:t>
-      </w:r>
-      <w:r>
-        <w:rPr>
-          <w:lang w:val="en-US"/>
-        </w:rPr>
-        <w:t>,</w:t>
-      </w:r>
-      <w:r>
-        <w:rPr>
-          <w:lang w:val="en-US"/>
-        </w:rPr>
-        <w:t xml:space="preserve"> How Long Will It Take to Fix This Bug</w:t>
-      </w:r>
-      <w:proofErr w:type="gramStart"/>
-      <w:r>
-        <w:rPr>
-          <w:lang w:val="en-US"/>
-        </w:rPr>
-        <w:t>?</w:t>
-      </w:r>
-      <w:r>
-        <w:rPr>
-          <w:lang w:val="en-US"/>
-        </w:rPr>
-        <w:t>,</w:t>
-      </w:r>
-      <w:proofErr w:type="gramEnd"/>
-      <w:r>
-        <w:rPr>
-          <w:lang w:val="en-US"/>
-        </w:rPr>
-        <w:t xml:space="preserve"> In Proceedings of the Fourth international Workshop on Mining Software Repositories (May 20 - 26, 2007)</w:t>
-      </w:r>
-      <w:r>
-        <w:rPr>
-          <w:lang w:val="en-US"/>
-        </w:rPr>
-        <w:t>, p. 1,</w:t>
-      </w:r>
-      <w:r>
-        <w:rPr>
-          <w:lang w:val="en-US"/>
-        </w:rPr>
-        <w:t xml:space="preserve"> International Conference on Software Engineering. IEEE Computer Society, Washington, DC, 2007</w:t>
-      </w:r>
-      <w:r>
-        <w:rPr>
-          <w:lang w:val="en-US"/>
-        </w:rPr>
-        <w:t xml:space="preserve">, </w:t>
-      </w:r>
-      <w:r>
-        <w:rPr>
-          <w:lang w:val="en-US"/>
-        </w:rPr>
-        <w:t>http://dx.doi.org/10.1109/MSR.2007.13</w:t>
-      </w:r>
-    </w:p>
-    <w:p>
-      <w:pPr>
-        <w:rPr>
-          <w:lang w:val="en-US"/>
-        </w:rPr>
-      </w:pPr>
-      <w:proofErr w:type="gramStart"/>
-      <w:r>
-        <w:rPr>
-          <w:lang w:val="en-US"/>
-        </w:rPr>
-        <w:t>[</w:t>
-      </w:r>
-      <w:r>
-        <w:rPr>
-          <w:lang w:val="en-US"/>
-        </w:rPr>
-        <w:t>10</w:t>
-      </w:r>
-      <w:r>
-        <w:rPr>
-          <w:lang w:val="en-US"/>
-        </w:rPr>
-        <w:t>1] Westfechtel, B.</w:t>
-      </w:r>
-      <w:r>
-        <w:rPr>
-          <w:lang w:val="en-US"/>
-        </w:rPr>
-        <w:t>,</w:t>
-      </w:r>
-      <w:r>
-        <w:rPr>
-          <w:lang w:val="en-US"/>
-        </w:rPr>
-        <w:t xml:space="preserve"> Structure-oriented merging of revisions of software documents.</w:t>
-      </w:r>
-      <w:proofErr w:type="gramEnd"/>
-      <w:r>
-        <w:rPr>
-          <w:lang w:val="en-US"/>
-        </w:rPr>
-        <w:t xml:space="preserve"> In Proceedings of the 3rd international Workshop on Software </w:t>
+        <w:t xml:space="preserve"> Structure-oriented merging of revisions of software documents. In Proceedings of the 3rd international Workshop on Software </w:t>
       </w:r>
       <w:r>
         <w:rPr>
@@ -14302,7 +13426,6 @@
           <w:lang w:val="en-US"/>
         </w:rPr>
       </w:pPr>
-      <w:proofErr w:type="gramStart"/>
       <w:r>
         <w:rPr>
           <w:lang w:val="en-US"/>
@@ -14331,52 +13454,367 @@
         <w:rPr>
           <w:lang w:val="en-US"/>
         </w:rPr>
-        <w:t xml:space="preserve"> Design spaces for link and structure versioning.</w:t>
-      </w:r>
-      <w:proofErr w:type="gramEnd"/>
+        <w:t xml:space="preserve"> Design spaces for link and structure versioning. In Proceedings of the Twelfth ACM Conference on Hypertext and Hypermedia (Århus, none, Denmark, August 14 - 18, 2001)</w:t>
+      </w:r>
+      <w:r>
+        <w:rPr>
+          <w:lang w:val="en-US"/>
+        </w:rPr>
+        <w:t>, pp</w:t>
+      </w:r>
+      <w:r>
+        <w:rPr>
+          <w:lang w:val="en-US"/>
+        </w:rPr>
+        <w:t>. 195-204</w:t>
+      </w:r>
+      <w:r>
+        <w:rPr>
+          <w:lang w:val="en-US"/>
+        </w:rPr>
+        <w:t xml:space="preserve">, </w:t>
+      </w:r>
+      <w:r>
+        <w:rPr>
+          <w:lang w:val="en-US"/>
+        </w:rPr>
+        <w:t>HYPERTEXT '01. ACM Press, New York, NY, 2001</w:t>
+      </w:r>
+      <w:r>
+        <w:rPr>
+          <w:lang w:val="en-US"/>
+        </w:rPr>
+        <w:t>,</w:t>
+      </w:r>
+      <w:r>
+        <w:rPr>
+          <w:lang w:val="en-US"/>
+        </w:rPr>
+        <w:t xml:space="preserve"> DOI= http://doi.acm.org/10.1145/504216.504265</w:t>
+      </w:r>
       <w:r>
         <w:rPr>
           <w:lang w:val="en-US"/>
         </w:rPr>
         <w:t xml:space="preserve"> </w:t>
       </w:r>
-      <w:proofErr w:type="gramStart"/>
-      <w:r>
-        <w:rPr>
-          <w:lang w:val="en-US"/>
-        </w:rPr>
-        <w:t>In Proceedings of the Twelfth ACM Conference on Hypertext and Hypermedia (Århus, none, Denmark, August 14 - 18, 2001)</w:t>
-      </w:r>
-      <w:r>
-        <w:rPr>
-          <w:lang w:val="en-US"/>
-        </w:rPr>
-        <w:t>, pp</w:t>
-      </w:r>
-      <w:r>
-        <w:rPr>
-          <w:lang w:val="en-US"/>
-        </w:rPr>
-        <w:t>. 195-204</w:t>
-      </w:r>
-      <w:r>
-        <w:rPr>
-          <w:lang w:val="en-US"/>
-        </w:rPr>
-        <w:t xml:space="preserve">, </w:t>
-      </w:r>
-      <w:r>
-        <w:rPr>
-          <w:lang w:val="en-US"/>
-        </w:rPr>
-        <w:t>HYPERTEXT '01.</w:t>
-      </w:r>
-      <w:proofErr w:type="gramEnd"/>
-      <w:r>
-        <w:rPr>
-          <w:lang w:val="en-US"/>
-        </w:rPr>
-        <w:t xml:space="preserve"> ACM Press, New York, NY, 2001</w:t>
+    </w:p>
+    <w:p>
+      <w:pPr>
+        <w:rPr>
+          <w:lang w:val="en-US"/>
+        </w:rPr>
+      </w:pPr>
+      <w:r>
+        <w:rPr>
+          <w:lang w:val="en-US"/>
+        </w:rPr>
+        <w:t>[</w:t>
+      </w:r>
+      <w:r>
+        <w:rPr>
+          <w:lang w:val="en-US"/>
+        </w:rPr>
+        <w:t>10</w:t>
+      </w:r>
+      <w:r>
+        <w:rPr>
+          <w:lang w:val="en-US"/>
+        </w:rPr>
+        <w:t>3] Wiegers, Karl E., Software Requirements, Second Edition, Microsoft Press, 2003</w:t>
+      </w:r>
+      <w:r>
+        <w:rPr>
+          <w:lang w:val="en-US"/>
+        </w:rPr>
+        <w:t>.</w:t>
+      </w:r>
+    </w:p>
+    <w:p>
+      <w:pPr>
+        <w:rPr>
+          <w:lang w:val="en-US"/>
+        </w:rPr>
+      </w:pPr>
+      <w:r>
+        <w:rPr>
+          <w:lang w:val="en-US"/>
+        </w:rPr>
+        <w:t>[</w:t>
+      </w:r>
+      <w:r>
+        <w:rPr>
+          <w:lang w:val="en-US"/>
+        </w:rPr>
+        <w:t>10</w:t>
+      </w:r>
+      <w:r>
+        <w:rPr>
+          <w:lang w:val="en-US"/>
+        </w:rPr>
+        <w:t>4] Wikipedia contributors, "Comparison of web application frameworks," Wikipedia, The Free Encyclopedia, http://en.wikipedia.org/w/index.php?title=Comparison_of_web_application_frameworks&amp;oldid=465118984 (</w:t>
+      </w:r>
+      <w:r>
+        <w:t>посетен</w:t>
+      </w:r>
+      <w:r>
+        <w:rPr>
+          <w:lang w:val="en-US"/>
+        </w:rPr>
+        <w:t xml:space="preserve"> </w:t>
+      </w:r>
+      <w:r>
+        <w:t>през</w:t>
+      </w:r>
+      <w:r>
+        <w:rPr>
+          <w:lang w:val="en-US"/>
+        </w:rPr>
+        <w:t xml:space="preserve"> </w:t>
+      </w:r>
+      <w:r>
+        <w:t>декември</w:t>
+      </w:r>
+      <w:r>
+        <w:rPr>
+          <w:lang w:val="en-US"/>
+        </w:rPr>
+        <w:t xml:space="preserve"> 2011).</w:t>
+      </w:r>
+    </w:p>
+    <w:p>
+      <w:pPr>
+        <w:rPr>
+          <w:lang w:val="en-US"/>
+        </w:rPr>
+      </w:pPr>
+      <w:r>
+        <w:rPr>
+          <w:lang w:val="en-US"/>
+        </w:rPr>
+        <w:t>[</w:t>
+      </w:r>
+      <w:r>
+        <w:rPr>
+          <w:lang w:val="en-US"/>
+        </w:rPr>
+        <w:t>10</w:t>
+      </w:r>
+      <w:r>
+        <w:rPr>
+          <w:lang w:val="en-US"/>
+        </w:rPr>
+        <w:t>5] Wikipedia contributors, "Comparison of relational database management systems", http://en.wikipedia.org/w/index.php?title= Comparison_of_relational_database_management_systems&amp;oldid=465424149, (</w:t>
+      </w:r>
+      <w:r>
+        <w:t>посетен</w:t>
+      </w:r>
+      <w:r>
+        <w:rPr>
+          <w:lang w:val="en-US"/>
+        </w:rPr>
+        <w:t xml:space="preserve"> </w:t>
+      </w:r>
+      <w:r>
+        <w:t>през</w:t>
+      </w:r>
+      <w:r>
+        <w:rPr>
+          <w:lang w:val="en-US"/>
+        </w:rPr>
+        <w:t xml:space="preserve"> </w:t>
+      </w:r>
+      <w:r>
+        <w:t>декември</w:t>
+      </w:r>
+      <w:r>
+        <w:rPr>
+          <w:lang w:val="en-US"/>
+        </w:rPr>
+        <w:t xml:space="preserve"> 2011).</w:t>
+      </w:r>
+    </w:p>
+    <w:p>
+      <w:pPr>
+        <w:rPr>
+          <w:lang w:val="en-US"/>
+        </w:rPr>
+      </w:pPr>
+      <w:r>
+        <w:rPr>
+          <w:lang w:val="en-US"/>
+        </w:rPr>
+        <w:t>[</w:t>
+      </w:r>
+      <w:r>
+        <w:rPr>
+          <w:lang w:val="en-US"/>
+        </w:rPr>
+        <w:t>10</w:t>
+      </w:r>
+      <w:r>
+        <w:rPr>
+          <w:lang w:val="en-US"/>
+        </w:rPr>
+        <w:t>6] Wikipedia contributors, “Document management system”, Wikipedia,  The Free Encyclopedia, http://en.wikipedia.org/w/index.php? title=Document_management_system&amp;oldid=358652743 (</w:t>
+      </w:r>
+      <w:r>
+        <w:t>посетен</w:t>
+      </w:r>
+      <w:r>
+        <w:rPr>
+          <w:lang w:val="en-US"/>
+        </w:rPr>
+        <w:t xml:space="preserve"> </w:t>
+      </w:r>
+      <w:r>
+        <w:t>през</w:t>
+      </w:r>
+      <w:r>
+        <w:rPr>
+          <w:lang w:val="en-US"/>
+        </w:rPr>
+        <w:t xml:space="preserve"> </w:t>
+      </w:r>
+      <w:r>
+        <w:t>април</w:t>
+      </w:r>
+      <w:r>
+        <w:rPr>
+          <w:lang w:val="en-US"/>
+        </w:rPr>
+        <w:t xml:space="preserve"> 2010)</w:t>
+      </w:r>
+      <w:r>
+        <w:rPr>
+          <w:lang w:val="en-US"/>
+        </w:rPr>
+        <w:t>.</w:t>
+      </w:r>
+    </w:p>
+    <w:p>
+      <w:pPr>
+        <w:rPr>
+          <w:lang w:val="en-US"/>
+        </w:rPr>
+      </w:pPr>
+      <w:r>
+        <w:rPr>
+          <w:lang w:val="en-US"/>
+        </w:rPr>
+        <w:t>[</w:t>
+      </w:r>
+      <w:r>
+        <w:rPr>
+          <w:lang w:val="en-US"/>
+        </w:rPr>
+        <w:t>10</w:t>
+      </w:r>
+      <w:r>
+        <w:rPr>
+          <w:lang w:val="en-US"/>
+        </w:rPr>
+        <w:t>7] Wikipedia contributors, "Java Server Daces", http://en.wikipwdia.org/w/index.php?title=JavaServer_Faces&amp;oldid=45747157 (</w:t>
+      </w:r>
+      <w:r>
+        <w:t>посетен</w:t>
+      </w:r>
+      <w:r>
+        <w:rPr>
+          <w:lang w:val="en-US"/>
+        </w:rPr>
+        <w:t xml:space="preserve"> </w:t>
+      </w:r>
+      <w:r>
+        <w:t>през</w:t>
+      </w:r>
+      <w:r>
+        <w:rPr>
+          <w:lang w:val="en-US"/>
+        </w:rPr>
+        <w:t xml:space="preserve"> </w:t>
+      </w:r>
+      <w:r>
+        <w:t>декември</w:t>
+      </w:r>
+      <w:r>
+        <w:rPr>
+          <w:lang w:val="en-US"/>
+        </w:rPr>
+        <w:t xml:space="preserve"> 2011)</w:t>
+      </w:r>
+      <w:r>
+        <w:rPr>
+          <w:lang w:val="en-US"/>
+        </w:rPr>
+        <w:t xml:space="preserve">. </w:t>
+      </w:r>
+    </w:p>
+    <w:p>
+      <w:pPr>
+        <w:rPr>
+          <w:lang w:val="en-US"/>
+        </w:rPr>
+      </w:pPr>
+      <w:r>
+        <w:rPr>
+          <w:lang w:val="en-US"/>
+        </w:rPr>
+        <w:t>[</w:t>
+      </w:r>
+      <w:r>
+        <w:rPr>
+          <w:lang w:val="en-US"/>
+        </w:rPr>
+        <w:t>10</w:t>
+      </w:r>
+      <w:r>
+        <w:rPr>
+          <w:lang w:val="en-US"/>
+        </w:rPr>
+        <w:t>8] Winter, V</w:t>
+      </w:r>
+      <w:r>
+        <w:rPr>
+          <w:lang w:val="en-US"/>
+        </w:rPr>
+        <w:t>.</w:t>
+      </w:r>
+      <w:r>
+        <w:rPr>
+          <w:lang w:val="en-US"/>
+        </w:rPr>
+        <w:t>, Harvey S</w:t>
+      </w:r>
+      <w:r>
+        <w:rPr>
+          <w:lang w:val="en-US"/>
+        </w:rPr>
+        <w:t>.</w:t>
+      </w:r>
+      <w:r>
+        <w:rPr>
+          <w:lang w:val="en-US"/>
+        </w:rPr>
+        <w:t xml:space="preserve"> , Mansour Z</w:t>
+      </w:r>
+      <w:r>
+        <w:rPr>
+          <w:lang w:val="en-US"/>
+        </w:rPr>
+        <w:t>.</w:t>
+      </w:r>
+      <w:r>
+        <w:rPr>
+          <w:lang w:val="en-US"/>
+        </w:rPr>
+        <w:t xml:space="preserve"> , Prasanna R. A</w:t>
+      </w:r>
+      <w:r>
+        <w:rPr>
+          <w:lang w:val="en-US"/>
+        </w:rPr>
+        <w:t>.</w:t>
       </w:r>
       <w:r>
         <w:rPr>
@@ -14388,39 +13826,13 @@
         <w:rPr>
           <w:lang w:val="en-US"/>
         </w:rPr>
-        <w:t xml:space="preserve"> DOI= http://doi.acm.org/10.1145/504216.504265</w:t>
-      </w:r>
-      <w:r>
-        <w:rPr>
-          <w:lang w:val="en-US"/>
-        </w:rPr>
         <w:t xml:space="preserve"> </w:t>
       </w:r>
-    </w:p>
-    <w:p>
-      <w:pPr>
-        <w:rPr>
-          <w:lang w:val="en-US"/>
-        </w:rPr>
-      </w:pPr>
-      <w:proofErr w:type="gramStart"/>
-      <w:r>
-        <w:rPr>
-          <w:lang w:val="en-US"/>
-        </w:rPr>
-        <w:t>[</w:t>
-      </w:r>
-      <w:r>
-        <w:rPr>
-          <w:lang w:val="en-US"/>
-        </w:rPr>
-        <w:t>10</w:t>
-      </w:r>
-      <w:r>
-        <w:rPr>
-          <w:lang w:val="en-US"/>
-        </w:rPr>
-        <w:t>3] Wiegers, Karl E., Software Requirements, Second Edition, Microsoft Press, 2003</w:t>
+      <w:r>
+        <w:rPr>
+          <w:lang w:val="en-US"/>
+        </w:rPr>
+        <w:t>Aspect traceability through invertible weaving, In Early Aspects Workshop at AOSD’06, 2006</w:t>
       </w:r>
       <w:r>
         <w:rPr>
@@ -14428,364 +13840,13 @@
         </w:rPr>
         <w:t>.</w:t>
       </w:r>
-      <w:proofErr w:type="gramEnd"/>
-    </w:p>
-    <w:p>
-      <w:pPr>
-        <w:rPr>
-          <w:lang w:val="en-US"/>
-        </w:rPr>
-      </w:pPr>
-      <w:proofErr w:type="gramStart"/>
-      <w:r>
-        <w:rPr>
-          <w:lang w:val="en-US"/>
-        </w:rPr>
-        <w:t>[</w:t>
-      </w:r>
-      <w:r>
-        <w:rPr>
-          <w:lang w:val="en-US"/>
-        </w:rPr>
-        <w:t>10</w:t>
-      </w:r>
-      <w:r>
-        <w:rPr>
-          <w:lang w:val="en-US"/>
-        </w:rPr>
-        <w:t>4] Wikipedia contributors, "Comparison of web application frameworks," Wikipedia, The Free Encyclopedia, http://en.wikipedia.org/w/index.php?title=Comparison_of_web_application_frameworks&amp;oldid=465118984 (</w:t>
-      </w:r>
-      <w:r>
-        <w:t>посетен</w:t>
-      </w:r>
-      <w:r>
-        <w:rPr>
-          <w:lang w:val="en-US"/>
-        </w:rPr>
-        <w:t xml:space="preserve"> </w:t>
-      </w:r>
-      <w:r>
-        <w:t>през</w:t>
-      </w:r>
-      <w:r>
-        <w:rPr>
-          <w:lang w:val="en-US"/>
-        </w:rPr>
-        <w:t xml:space="preserve"> </w:t>
-      </w:r>
-      <w:r>
-        <w:t>декември</w:t>
-      </w:r>
-      <w:r>
-        <w:rPr>
-          <w:lang w:val="en-US"/>
-        </w:rPr>
-        <w:t xml:space="preserve"> 2011).</w:t>
-      </w:r>
-      <w:proofErr w:type="gramEnd"/>
-    </w:p>
-    <w:p>
-      <w:pPr>
-        <w:rPr>
-          <w:lang w:val="en-US"/>
-        </w:rPr>
-      </w:pPr>
-      <w:r>
-        <w:rPr>
-          <w:lang w:val="en-US"/>
-        </w:rPr>
-        <w:t>[</w:t>
-      </w:r>
-      <w:r>
-        <w:rPr>
-          <w:lang w:val="en-US"/>
-        </w:rPr>
-        <w:t>10</w:t>
-      </w:r>
-      <w:r>
-        <w:rPr>
-          <w:lang w:val="en-US"/>
-        </w:rPr>
-        <w:t>5] Wikipedia contributors, "Comparison of relational database management systems", http://en.wikipedia.org/w/index.php?title= Comparison_of_relational_database_management_systems&amp;oldid=465424149, (</w:t>
-      </w:r>
-      <w:r>
-        <w:t>посетен</w:t>
-      </w:r>
-      <w:r>
-        <w:rPr>
-          <w:lang w:val="en-US"/>
-        </w:rPr>
-        <w:t xml:space="preserve"> </w:t>
-      </w:r>
-      <w:r>
-        <w:t>през</w:t>
-      </w:r>
-      <w:r>
-        <w:rPr>
-          <w:lang w:val="en-US"/>
-        </w:rPr>
-        <w:t xml:space="preserve"> </w:t>
-      </w:r>
-      <w:r>
-        <w:t>декември</w:t>
-      </w:r>
-      <w:r>
-        <w:rPr>
-          <w:lang w:val="en-US"/>
-        </w:rPr>
-        <w:t xml:space="preserve"> 2011).</w:t>
-      </w:r>
-    </w:p>
-    <w:p>
-      <w:pPr>
-        <w:rPr>
-          <w:lang w:val="en-US"/>
-        </w:rPr>
-      </w:pPr>
-      <w:r>
-        <w:rPr>
-          <w:lang w:val="en-US"/>
-        </w:rPr>
-        <w:t>[</w:t>
-      </w:r>
-      <w:r>
-        <w:rPr>
-          <w:lang w:val="en-US"/>
-        </w:rPr>
-        <w:t>10</w:t>
-      </w:r>
-      <w:r>
-        <w:rPr>
-          <w:lang w:val="en-US"/>
-        </w:rPr>
-        <w:t>6] Wikipedia contributors, “Document management system”, Wikipedia</w:t>
-      </w:r>
-      <w:proofErr w:type="gramStart"/>
-      <w:r>
-        <w:rPr>
-          <w:lang w:val="en-US"/>
-        </w:rPr>
-        <w:t>,  The</w:t>
-      </w:r>
-      <w:proofErr w:type="gramEnd"/>
-      <w:r>
-        <w:rPr>
-          <w:lang w:val="en-US"/>
-        </w:rPr>
-        <w:t xml:space="preserve"> Free Encyclopedia, http://en.wikipedia.org/w/index.php? </w:t>
-      </w:r>
-      <w:proofErr w:type="gramStart"/>
-      <w:r>
-        <w:rPr>
-          <w:lang w:val="en-US"/>
-        </w:rPr>
-        <w:t>title=</w:t>
-      </w:r>
-      <w:proofErr w:type="gramEnd"/>
-      <w:r>
-        <w:rPr>
-          <w:lang w:val="en-US"/>
-        </w:rPr>
-        <w:t>Document_management_system&amp;oldid=358652743 (</w:t>
-      </w:r>
-      <w:r>
-        <w:t>посетен</w:t>
-      </w:r>
-      <w:r>
-        <w:rPr>
-          <w:lang w:val="en-US"/>
-        </w:rPr>
-        <w:t xml:space="preserve"> </w:t>
-      </w:r>
-      <w:r>
-        <w:t>през</w:t>
-      </w:r>
-      <w:r>
-        <w:rPr>
-          <w:lang w:val="en-US"/>
-        </w:rPr>
-        <w:t xml:space="preserve"> </w:t>
-      </w:r>
-      <w:r>
-        <w:t>април</w:t>
-      </w:r>
-      <w:r>
-        <w:rPr>
-          <w:lang w:val="en-US"/>
-        </w:rPr>
-        <w:t xml:space="preserve"> 2010)</w:t>
-      </w:r>
-      <w:r>
-        <w:rPr>
-          <w:lang w:val="en-US"/>
-        </w:rPr>
-        <w:t>.</w:t>
-      </w:r>
-    </w:p>
-    <w:p>
-      <w:pPr>
-        <w:rPr>
-          <w:lang w:val="en-US"/>
-        </w:rPr>
-      </w:pPr>
-      <w:proofErr w:type="gramStart"/>
-      <w:r>
-        <w:rPr>
-          <w:lang w:val="en-US"/>
-        </w:rPr>
-        <w:t>[</w:t>
-      </w:r>
-      <w:r>
-        <w:rPr>
-          <w:lang w:val="en-US"/>
-        </w:rPr>
-        <w:t>10</w:t>
-      </w:r>
-      <w:r>
-        <w:rPr>
-          <w:lang w:val="en-US"/>
-        </w:rPr>
-        <w:t>7] Wikipedia contributors, "Java Server Daces", http://en.wikipwdia.org/w/index.php?title=JavaServer_Faces&amp;oldid=45747157 (</w:t>
-      </w:r>
-      <w:r>
-        <w:t>посетен</w:t>
-      </w:r>
-      <w:r>
-        <w:rPr>
-          <w:lang w:val="en-US"/>
-        </w:rPr>
-        <w:t xml:space="preserve"> </w:t>
-      </w:r>
-      <w:r>
-        <w:t>през</w:t>
-      </w:r>
-      <w:r>
-        <w:rPr>
-          <w:lang w:val="en-US"/>
-        </w:rPr>
-        <w:t xml:space="preserve"> </w:t>
-      </w:r>
-      <w:r>
-        <w:t>декември</w:t>
-      </w:r>
-      <w:r>
-        <w:rPr>
-          <w:lang w:val="en-US"/>
-        </w:rPr>
-        <w:t xml:space="preserve"> 2011)</w:t>
-      </w:r>
-      <w:r>
-        <w:rPr>
-          <w:lang w:val="en-US"/>
-        </w:rPr>
-        <w:t>.</w:t>
-      </w:r>
-      <w:proofErr w:type="gramEnd"/>
-      <w:r>
-        <w:rPr>
-          <w:lang w:val="en-US"/>
-        </w:rPr>
-        <w:t xml:space="preserve"> </w:t>
-      </w:r>
-    </w:p>
-    <w:p>
-      <w:pPr>
-        <w:rPr>
-          <w:lang w:val="en-US"/>
-        </w:rPr>
-      </w:pPr>
-      <w:r>
-        <w:rPr>
-          <w:lang w:val="en-US"/>
-        </w:rPr>
-        <w:t>[</w:t>
-      </w:r>
-      <w:r>
-        <w:rPr>
-          <w:lang w:val="en-US"/>
-        </w:rPr>
-        <w:t>10</w:t>
-      </w:r>
-      <w:r>
-        <w:rPr>
-          <w:lang w:val="en-US"/>
-        </w:rPr>
-        <w:t>8] Winter, V</w:t>
-      </w:r>
-      <w:r>
-        <w:rPr>
-          <w:lang w:val="en-US"/>
-        </w:rPr>
-        <w:t>.</w:t>
-      </w:r>
-      <w:r>
-        <w:rPr>
-          <w:lang w:val="en-US"/>
-        </w:rPr>
-        <w:t>, Harvey S</w:t>
-      </w:r>
-      <w:r>
-        <w:rPr>
-          <w:lang w:val="en-US"/>
-        </w:rPr>
-        <w:t>.</w:t>
-      </w:r>
-      <w:r>
-        <w:rPr>
-          <w:lang w:val="en-US"/>
-        </w:rPr>
-        <w:t xml:space="preserve"> , Mansour Z</w:t>
-      </w:r>
-      <w:r>
-        <w:rPr>
-          <w:lang w:val="en-US"/>
-        </w:rPr>
-        <w:t>.</w:t>
-      </w:r>
-      <w:r>
-        <w:rPr>
-          <w:lang w:val="en-US"/>
-        </w:rPr>
-        <w:t xml:space="preserve"> , Prasanna R. A</w:t>
-      </w:r>
-      <w:r>
-        <w:rPr>
-          <w:lang w:val="en-US"/>
-        </w:rPr>
-        <w:t>.</w:t>
-      </w:r>
-      <w:r>
-        <w:rPr>
-          <w:lang w:val="en-US"/>
-        </w:rPr>
-        <w:t>,</w:t>
-      </w:r>
-      <w:r>
-        <w:rPr>
-          <w:lang w:val="en-US"/>
-        </w:rPr>
-        <w:t xml:space="preserve"> </w:t>
-      </w:r>
-      <w:r>
-        <w:rPr>
-          <w:lang w:val="en-US"/>
-        </w:rPr>
-        <w:t>Aspect traceability through invertible weaving, In Early Aspects Workshop at AOSD’06, 2006</w:t>
-      </w:r>
-      <w:r>
-        <w:rPr>
-          <w:lang w:val="en-US"/>
-        </w:rPr>
-        <w:t>.</w:t>
-      </w:r>
-    </w:p>
-    <w:p>
-      <w:pPr>
-        <w:rPr>
-          <w:lang w:val="en-US"/>
-        </w:rPr>
-      </w:pPr>
-      <w:proofErr w:type="gramStart"/>
+    </w:p>
+    <w:p>
+      <w:pPr>
+        <w:rPr>
+          <w:lang w:val="en-US"/>
+        </w:rPr>
+      </w:pPr>
       <w:r>
         <w:rPr>
           <w:lang w:val="en-US"/>
@@ -14832,7 +13893,6 @@
         </w:rPr>
         <w:t xml:space="preserve"> 2012).</w:t>
       </w:r>
-      <w:proofErr w:type="gramEnd"/>
     </w:p>
     <w:p>
       <w:pPr>
@@ -14868,14 +13928,7 @@
         <w:rPr>
           <w:lang w:val="en-US"/>
         </w:rPr>
-        <w:t xml:space="preserve"> Cosmos: a Wiki data management system. </w:t>
-      </w:r>
-      <w:proofErr w:type="gramStart"/>
-      <w:r>
-        <w:rPr>
-          <w:lang w:val="en-US"/>
-        </w:rPr>
-        <w:t>In Proceedings of the 5th international Symposium on Wikis and Open Collaboration (Orlando, Florida, October 25 - 27, 2009)</w:t>
+        <w:t xml:space="preserve"> Cosmos: a Wiki data management system. In Proceedings of the 5th international Symposium on Wikis and Open Collaboration (Orlando, Florida, October 25 - 27, 2009)</w:t>
       </w:r>
       <w:r>
         <w:rPr>
@@ -14911,14 +13964,7 @@
         <w:rPr>
           <w:lang w:val="en-US"/>
         </w:rPr>
-        <w:t xml:space="preserve"> WikiSym '09.</w:t>
-      </w:r>
-      <w:proofErr w:type="gramEnd"/>
-      <w:r>
-        <w:rPr>
-          <w:lang w:val="en-US"/>
-        </w:rPr>
-        <w:t xml:space="preserve"> ACM, New York, 2009</w:t>
+        <w:t xml:space="preserve"> WikiSym '09. ACM, New York, 2009</w:t>
       </w:r>
       <w:r>
         <w:rPr>
@@ -14945,7 +13991,6 @@
           <w:lang w:val="en-US"/>
         </w:rPr>
       </w:pPr>
-      <w:proofErr w:type="gramStart"/>
       <w:r>
         <w:rPr>
           <w:lang w:val="en-US"/>
@@ -14986,28 +14031,7 @@
         <w:rPr>
           <w:lang w:val="en-US"/>
         </w:rPr>
-        <w:t xml:space="preserve"> Unified versioning through feature logic.</w:t>
-      </w:r>
-      <w:proofErr w:type="gramEnd"/>
-      <w:r>
-        <w:rPr>
-          <w:lang w:val="en-US"/>
-        </w:rPr>
-        <w:t xml:space="preserve"> </w:t>
-      </w:r>
-      <w:proofErr w:type="gramStart"/>
-      <w:r>
-        <w:rPr>
-          <w:lang w:val="en-US"/>
-        </w:rPr>
-        <w:t>ACM Trans. Softw.</w:t>
-      </w:r>
-      <w:proofErr w:type="gramEnd"/>
-      <w:r>
-        <w:rPr>
-          <w:lang w:val="en-US"/>
-        </w:rPr>
-        <w:t xml:space="preserve"> Eng. Methodol</w:t>
+        <w:t xml:space="preserve"> Unified versioning through feature logic. ACM Trans. Softw. Eng. Methodol</w:t>
       </w:r>
       <w:r>
         <w:rPr>
@@ -15234,7 +14258,7 @@
 
 <file path=word/endnotes.xml><?xml version="1.0" encoding="utf-8"?>
 <w:endnotes xmlns:ve="http://schemas.openxmlformats.org/markup-compatibility/2006" xmlns:o="urn:schemas-microsoft-com:office:office" xmlns:r="http://schemas.openxmlformats.org/officeDocument/2006/relationships" xmlns:m="http://schemas.openxmlformats.org/officeDocument/2006/math" xmlns:v="urn:schemas-microsoft-com:vml" xmlns:wp="http://schemas.openxmlformats.org/drawingml/2006/wordprocessingDrawing" xmlns:w10="urn:schemas-microsoft-com:office:word" xmlns:w="http://schemas.openxmlformats.org/wordprocessingml/2006/main" xmlns:wne="http://schemas.microsoft.com/office/word/2006/wordml">
-  <w:endnote w:type="separator" w:id="-1">
+  <w:endnote w:type="separator" w:id="0">
     <w:p>
       <w:pPr>
         <w:spacing w:line="240" w:lineRule="auto"/>
@@ -15244,7 +14268,7 @@
       </w:r>
     </w:p>
   </w:endnote>
-  <w:endnote w:type="continuationSeparator" w:id="0">
+  <w:endnote w:type="continuationSeparator" w:id="1">
     <w:p>
       <w:pPr>
         <w:spacing w:line="240" w:lineRule="auto"/>
@@ -15259,7 +14283,7 @@
 
 <file path=word/footnotes.xml><?xml version="1.0" encoding="utf-8"?>
 <w:footnotes xmlns:ve="http://schemas.openxmlformats.org/markup-compatibility/2006" xmlns:o="urn:schemas-microsoft-com:office:office" xmlns:r="http://schemas.openxmlformats.org/officeDocument/2006/relationships" xmlns:m="http://schemas.openxmlformats.org/officeDocument/2006/math" xmlns:v="urn:schemas-microsoft-com:vml" xmlns:wp="http://schemas.openxmlformats.org/drawingml/2006/wordprocessingDrawing" xmlns:w10="urn:schemas-microsoft-com:office:word" xmlns:w="http://schemas.openxmlformats.org/wordprocessingml/2006/main" xmlns:wne="http://schemas.microsoft.com/office/word/2006/wordml">
-  <w:footnote w:type="separator" w:id="-1">
+  <w:footnote w:type="separator" w:id="0">
     <w:p>
       <w:pPr>
         <w:spacing w:line="240" w:lineRule="auto"/>
@@ -15269,7 +14293,7 @@
       </w:r>
     </w:p>
   </w:footnote>
-  <w:footnote w:type="continuationSeparator" w:id="0">
+  <w:footnote w:type="continuationSeparator" w:id="1">
     <w:p>
       <w:pPr>
         <w:spacing w:line="240" w:lineRule="auto"/>
@@ -15279,7 +14303,7 @@
       </w:r>
     </w:p>
   </w:footnote>
-  <w:footnote w:id="1">
+  <w:footnote w:id="2">
     <w:p>
       <w:pPr>
         <w:pStyle w:val="FootnoteText"/>
@@ -19133,6 +18157,7 @@
   <w:style w:type="character" w:default="1" w:styleId="DefaultParagraphFont">
     <w:name w:val="Default Paragraph Font"/>
     <w:uiPriority w:val="1"/>
+    <w:semiHidden/>
     <w:unhideWhenUsed/>
   </w:style>
   <w:style w:type="table" w:default="1" w:styleId="TableNormal">
@@ -19599,7 +18624,7 @@
     <w:rsid w:val="00D63B25"/>
     <w:pPr>
       <w:numPr>
-        <w:numId w:val="17"/>
+        <w:numId w:val="20"/>
       </w:numPr>
     </w:pPr>
   </w:style>

--- a/doc/avtoreferat 1.docx
+++ b/doc/avtoreferat 1.docx
@@ -58,7 +58,7 @@
                 <v:shape id="_x0000_i1025" type="#_x0000_t75" style="width:54.2pt;height:54.2pt" o:ole="">
                   <v:imagedata r:id="rId8" o:title=""/>
                 </v:shape>
-                <o:OLEObject Type="Embed" ProgID="Photoshop.Image.12" ShapeID="_x0000_i1025" DrawAspect="Content" ObjectID="_1409300999" r:id="rId9">
+                <o:OLEObject Type="Embed" ProgID="Photoshop.Image.12" ShapeID="_x0000_i1025" DrawAspect="Content" ObjectID="_1409346417" r:id="rId9">
                   <o:FieldCodes>\s</o:FieldCodes>
                 </o:OLEObject>
               </w:object>
@@ -1714,7 +1714,7 @@
       </w:r>
       <w:r>
         <w:pict>
-          <v:shape id="_x0000_i1037" type="#_x0000_t75" style="width:216.7pt;height:144.7pt">
+          <v:shape id="_x0000_i1026" type="#_x0000_t75" style="width:216.7pt;height:144.7pt">
             <v:imagedata r:id="rId10" o:title=""/>
           </v:shape>
         </w:pict>
@@ -2300,7 +2300,7 @@
       </w:pPr>
       <w:r>
         <w:pict>
-          <v:shape id="_x0000_i1036" type="#_x0000_t75" style="width:198.9pt;height:186.05pt">
+          <v:shape id="_x0000_i1027" type="#_x0000_t75" style="width:198.9pt;height:186.05pt">
             <v:imagedata r:id="rId11" o:title=""/>
           </v:shape>
         </w:pict>
@@ -2815,7 +2815,7 @@
       </w:pPr>
       <w:r>
         <w:pict>
-          <v:shape id="_x0000_i1035" type="#_x0000_t75" style="width:192.5pt;height:88.4pt">
+          <v:shape id="_x0000_i1028" type="#_x0000_t75" style="width:192.5pt;height:88.4pt">
             <v:imagedata r:id="rId12" o:title=""/>
           </v:shape>
         </w:pict>
@@ -3167,7 +3167,7 @@
       </w:r>
       <w:r>
         <w:pict>
-          <v:shape id="_x0000_i1034" type="#_x0000_t75" style="width:422.75pt;height:207.45pt">
+          <v:shape id="_x0000_i1029" type="#_x0000_t75" style="width:422.75pt;height:207.45pt">
             <v:imagedata r:id="rId14" o:title=""/>
           </v:shape>
         </w:pict>
@@ -3396,7 +3396,7 @@
       </w:pPr>
       <w:r>
         <w:pict>
-          <v:shape id="_x0000_i1033" type="#_x0000_t75" style="width:347.15pt;height:240.95pt">
+          <v:shape id="_x0000_i1030" type="#_x0000_t75" style="width:347.15pt;height:240.95pt">
             <v:imagedata r:id="rId15" o:title=""/>
           </v:shape>
         </w:pict>
@@ -4009,7 +4009,7 @@
       <w:bookmarkStart w:id="50" w:name="_Toc325908728"/>
       <w:r>
         <w:pict>
-          <v:shape id="_x0000_i1032" type="#_x0000_t75" style="width:342.2pt;height:352.85pt">
+          <v:shape id="_x0000_i1031" type="#_x0000_t75" style="width:342.2pt;height:352.85pt">
             <v:imagedata r:id="rId16" o:title=""/>
           </v:shape>
         </w:pict>
@@ -4211,7 +4211,7 @@
       </w:pPr>
       <w:r>
         <w:pict>
-          <v:shape id="_x0000_i1031" type="#_x0000_t75" style="width:245.95pt;height:144.7pt">
+          <v:shape id="_x0000_i1032" type="#_x0000_t75" style="width:245.95pt;height:144.7pt">
             <v:imagedata r:id="rId17" o:title=""/>
           </v:shape>
         </w:pict>
@@ -4300,7 +4300,7 @@
       </w:pPr>
       <w:r>
         <w:pict>
-          <v:shape id="_x0000_i1030" type="#_x0000_t75" style="width:283pt;height:141.85pt">
+          <v:shape id="_x0000_i1033" type="#_x0000_t75" style="width:283pt;height:141.85pt">
             <v:imagedata r:id="rId18" o:title=""/>
           </v:shape>
         </w:pict>
@@ -4860,7 +4860,7 @@
       </w:pPr>
       <w:r>
         <w:pict>
-          <v:shape id="_x0000_i1029" type="#_x0000_t75" style="width:283pt;height:253.05pt">
+          <v:shape id="_x0000_i1034" type="#_x0000_t75" style="width:283pt;height:253.05pt">
             <v:imagedata r:id="rId19" o:title=""/>
           </v:shape>
         </w:pict>
@@ -6256,7 +6256,7 @@
       </w:pPr>
       <w:r>
         <w:pict>
-          <v:shape id="_x0000_i1028" type="#_x0000_t75" style="width:254.5pt;height:422pt">
+          <v:shape id="_x0000_i1035" type="#_x0000_t75" style="width:254.5pt;height:422pt">
             <v:imagedata r:id="rId22" o:title=""/>
           </v:shape>
         </w:pict>
@@ -6565,7 +6565,7 @@
       </w:pPr>
       <w:r>
         <w:pict>
-          <v:shape id="_x0000_i1027" type="#_x0000_t75" style="width:427.7pt;height:228.85pt">
+          <v:shape id="_x0000_i1036" type="#_x0000_t75" style="width:427.7pt;height:228.85pt">
             <v:imagedata r:id="rId23" o:title=""/>
           </v:shape>
         </w:pict>
@@ -6611,7 +6611,7 @@
       </w:pPr>
       <w:r>
         <w:pict>
-          <v:shape id="_x0000_i1026" type="#_x0000_t75" style="width:356.45pt;height:183.2pt">
+          <v:shape id="_x0000_i1037" type="#_x0000_t75" style="width:356.45pt;height:183.2pt">
             <v:imagedata r:id="rId24" o:title=""/>
           </v:shape>
         </w:pict>

--- a/doc/avtoreferat 1.docx
+++ b/doc/avtoreferat 1.docx
@@ -58,7 +58,7 @@
                 <v:shape id="_x0000_i1025" type="#_x0000_t75" style="width:54.2pt;height:54.2pt" o:ole="">
                   <v:imagedata r:id="rId8" o:title=""/>
                 </v:shape>
-                <o:OLEObject Type="Embed" ProgID="Photoshop.Image.12" ShapeID="_x0000_i1025" DrawAspect="Content" ObjectID="_1409432850" r:id="rId9">
+                <o:OLEObject Type="Embed" ProgID="Photoshop.Image.12" ShapeID="_x0000_i1025" DrawAspect="Content" ObjectID="_1409520658" r:id="rId9">
                   <o:FieldCodes>\s</o:FieldCodes>
                 </o:OLEObject>
               </w:object>
@@ -6053,7 +6053,16 @@
         </w:rPr>
       </w:pPr>
       <w:r>
-        <w:t>Глава 3. Изследване приложимостта на моделите</w:t>
+        <w:t xml:space="preserve">Глава 3. Изследване </w:t>
+      </w:r>
+      <w:r>
+        <w:rPr>
+          <w:lang w:val="bg-BG"/>
+        </w:rPr>
+        <w:t xml:space="preserve">на </w:t>
+      </w:r>
+      <w:r>
+        <w:t>приложимостта на моделите</w:t>
       </w:r>
     </w:p>
     <w:p>
@@ -6963,10 +6972,87 @@
     <w:p>
       <w:pPr>
         <w:pStyle w:val="Heading2"/>
+        <w:rPr>
+          <w:lang w:val="bg-BG"/>
+        </w:rPr>
       </w:pPr>
       <w:r>
         <w:t>Заключение</w:t>
       </w:r>
+      <w:r>
+        <w:rPr>
+          <w:lang w:val="bg-BG"/>
+        </w:rPr>
+        <w:t xml:space="preserve"> и научно-приложни приноси</w:t>
+      </w:r>
+    </w:p>
+    <w:p>
+      <w:pPr>
+        <w:pStyle w:val="ListParagraph"/>
+        <w:numPr>
+          <w:ilvl w:val="1"/>
+          <w:numId w:val="4"/>
+        </w:numPr>
+        <w:ind w:left="1418"/>
+        <w:rPr>
+          <w:lang w:val="bg-BG"/>
+        </w:rPr>
+      </w:pPr>
+      <w:r>
+        <w:rPr>
+          <w:lang w:val="bg-BG"/>
+        </w:rPr>
+        <w:t xml:space="preserve">Изследвани са основните </w:t>
+      </w:r>
+      <w:r>
+        <w:rPr>
+          <w:lang w:val="bg-BG"/>
+        </w:rPr>
+        <w:t>предизвикателства</w:t>
+      </w:r>
+      <w:r>
+        <w:rPr>
+          <w:lang w:val="bg-BG"/>
+        </w:rPr>
+        <w:t xml:space="preserve"> в дадената предметна област</w:t>
+      </w:r>
+      <w:r>
+        <w:rPr>
+          <w:lang w:val="bg-BG"/>
+        </w:rPr>
+        <w:t xml:space="preserve">. </w:t>
+      </w:r>
+      <w:r>
+        <w:rPr>
+          <w:lang w:val="bg-BG"/>
+        </w:rPr>
+        <w:t xml:space="preserve"> и са представени и анализирани съвременни модели за оценка ефективността на</w:t>
+      </w:r>
+      <w:r>
+        <w:rPr>
+          <w:lang w:val="bg-BG"/>
+        </w:rPr>
+        <w:t xml:space="preserve"> </w:t>
+      </w:r>
+      <w:r>
+        <w:rPr>
+          <w:lang w:val="bg-BG"/>
+        </w:rPr>
+        <w:t>електронното обучение.</w:t>
+      </w:r>
+    </w:p>
+    <w:p>
+      <w:pPr>
+        <w:pStyle w:val="ListParagraph"/>
+        <w:numPr>
+          <w:ilvl w:val="1"/>
+          <w:numId w:val="4"/>
+        </w:numPr>
+        <w:ind w:left="1418"/>
+        <w:rPr>
+          <w:lang w:val="bg-BG"/>
+        </w:rPr>
+      </w:pPr>
     </w:p>
     <w:p>
       <w:pPr>
@@ -9070,6 +9156,96 @@
     </w:lvl>
   </w:abstractNum>
   <w:abstractNum w:abstractNumId="17">
+    <w:nsid w:val="37BA131B"/>
+    <w:multiLevelType w:val="hybridMultilevel"/>
+    <w:tmpl w:val="2D766652"/>
+    <w:lvl w:ilvl="0" w:tplc="108051A0">
+      <w:start w:val="1"/>
+      <w:numFmt w:val="decimal"/>
+      <w:lvlText w:val="Дефиниция %1."/>
+      <w:lvlJc w:val="left"/>
+      <w:pPr>
+        <w:ind w:left="2138" w:hanging="360"/>
+      </w:pPr>
+      <w:rPr>
+        <w:rFonts w:hint="default"/>
+        <w:b/>
+      </w:rPr>
+    </w:lvl>
+    <w:lvl w:ilvl="1" w:tplc="04020019" w:tentative="1">
+      <w:start w:val="1"/>
+      <w:numFmt w:val="lowerLetter"/>
+      <w:lvlText w:val="%2."/>
+      <w:lvlJc w:val="left"/>
+      <w:pPr>
+        <w:ind w:left="2007" w:hanging="360"/>
+      </w:pPr>
+    </w:lvl>
+    <w:lvl w:ilvl="2" w:tplc="0402001B" w:tentative="1">
+      <w:start w:val="1"/>
+      <w:numFmt w:val="lowerRoman"/>
+      <w:lvlText w:val="%3."/>
+      <w:lvlJc w:val="right"/>
+      <w:pPr>
+        <w:ind w:left="2727" w:hanging="180"/>
+      </w:pPr>
+    </w:lvl>
+    <w:lvl w:ilvl="3" w:tplc="0402000F" w:tentative="1">
+      <w:start w:val="1"/>
+      <w:numFmt w:val="decimal"/>
+      <w:lvlText w:val="%4."/>
+      <w:lvlJc w:val="left"/>
+      <w:pPr>
+        <w:ind w:left="3447" w:hanging="360"/>
+      </w:pPr>
+    </w:lvl>
+    <w:lvl w:ilvl="4" w:tplc="04020019" w:tentative="1">
+      <w:start w:val="1"/>
+      <w:numFmt w:val="lowerLetter"/>
+      <w:lvlText w:val="%5."/>
+      <w:lvlJc w:val="left"/>
+      <w:pPr>
+        <w:ind w:left="4167" w:hanging="360"/>
+      </w:pPr>
+    </w:lvl>
+    <w:lvl w:ilvl="5" w:tplc="0402001B" w:tentative="1">
+      <w:start w:val="1"/>
+      <w:numFmt w:val="lowerRoman"/>
+      <w:lvlText w:val="%6."/>
+      <w:lvlJc w:val="right"/>
+      <w:pPr>
+        <w:ind w:left="4887" w:hanging="180"/>
+      </w:pPr>
+    </w:lvl>
+    <w:lvl w:ilvl="6" w:tplc="0402000F" w:tentative="1">
+      <w:start w:val="1"/>
+      <w:numFmt w:val="decimal"/>
+      <w:lvlText w:val="%7."/>
+      <w:lvlJc w:val="left"/>
+      <w:pPr>
+        <w:ind w:left="5607" w:hanging="360"/>
+      </w:pPr>
+    </w:lvl>
+    <w:lvl w:ilvl="7" w:tplc="04020019" w:tentative="1">
+      <w:start w:val="1"/>
+      <w:numFmt w:val="lowerLetter"/>
+      <w:lvlText w:val="%8."/>
+      <w:lvlJc w:val="left"/>
+      <w:pPr>
+        <w:ind w:left="6327" w:hanging="360"/>
+      </w:pPr>
+    </w:lvl>
+    <w:lvl w:ilvl="8" w:tplc="0402001B" w:tentative="1">
+      <w:start w:val="1"/>
+      <w:numFmt w:val="lowerRoman"/>
+      <w:lvlText w:val="%9."/>
+      <w:lvlJc w:val="right"/>
+      <w:pPr>
+        <w:ind w:left="7047" w:hanging="180"/>
+      </w:pPr>
+    </w:lvl>
+  </w:abstractNum>
+  <w:abstractNum w:abstractNumId="18">
     <w:nsid w:val="37DE7E21"/>
     <w:multiLevelType w:val="hybridMultilevel"/>
     <w:tmpl w:val="6C08D0E8"/>
@@ -9158,7 +9334,7 @@
       </w:pPr>
     </w:lvl>
   </w:abstractNum>
-  <w:abstractNum w:abstractNumId="18">
+  <w:abstractNum w:abstractNumId="19">
     <w:nsid w:val="38706CB3"/>
     <w:multiLevelType w:val="hybridMultilevel"/>
     <w:tmpl w:val="9EB4E6D8"/>
@@ -9271,7 +9447,7 @@
       </w:pPr>
     </w:lvl>
   </w:abstractNum>
-  <w:abstractNum w:abstractNumId="19">
+  <w:abstractNum w:abstractNumId="20">
     <w:nsid w:val="414F3689"/>
     <w:multiLevelType w:val="hybridMultilevel"/>
     <w:tmpl w:val="F686FF2A"/>
@@ -9357,7 +9533,7 @@
       </w:pPr>
     </w:lvl>
   </w:abstractNum>
-  <w:abstractNum w:abstractNumId="20">
+  <w:abstractNum w:abstractNumId="21">
     <w:nsid w:val="43DB730B"/>
     <w:multiLevelType w:val="hybridMultilevel"/>
     <w:tmpl w:val="856AC6A0"/>
@@ -9443,7 +9619,7 @@
       </w:pPr>
     </w:lvl>
   </w:abstractNum>
-  <w:abstractNum w:abstractNumId="21">
+  <w:abstractNum w:abstractNumId="22">
     <w:nsid w:val="49557ABD"/>
     <w:multiLevelType w:val="hybridMultilevel"/>
     <w:tmpl w:val="0EA2D1EE"/>
@@ -9529,7 +9705,7 @@
       </w:pPr>
     </w:lvl>
   </w:abstractNum>
-  <w:abstractNum w:abstractNumId="22">
+  <w:abstractNum w:abstractNumId="23">
     <w:nsid w:val="4BB10529"/>
     <w:multiLevelType w:val="hybridMultilevel"/>
     <w:tmpl w:val="61A6BCDC"/>
@@ -9615,7 +9791,7 @@
       </w:pPr>
     </w:lvl>
   </w:abstractNum>
-  <w:abstractNum w:abstractNumId="23">
+  <w:abstractNum w:abstractNumId="24">
     <w:nsid w:val="522C2B0C"/>
     <w:multiLevelType w:val="hybridMultilevel"/>
     <w:tmpl w:val="503C7B52"/>
@@ -9701,7 +9877,7 @@
       </w:pPr>
     </w:lvl>
   </w:abstractNum>
-  <w:abstractNum w:abstractNumId="24">
+  <w:abstractNum w:abstractNumId="25">
     <w:nsid w:val="527E7FF3"/>
     <w:multiLevelType w:val="hybridMultilevel"/>
     <w:tmpl w:val="C0B0C072"/>
@@ -9814,7 +9990,7 @@
       </w:pPr>
     </w:lvl>
   </w:abstractNum>
-  <w:abstractNum w:abstractNumId="25">
+  <w:abstractNum w:abstractNumId="26">
     <w:nsid w:val="538F58BA"/>
     <w:multiLevelType w:val="hybridMultilevel"/>
     <w:tmpl w:val="36C46738"/>
@@ -9900,7 +10076,7 @@
       </w:pPr>
     </w:lvl>
   </w:abstractNum>
-  <w:abstractNum w:abstractNumId="26">
+  <w:abstractNum w:abstractNumId="27">
     <w:nsid w:val="54337436"/>
     <w:multiLevelType w:val="hybridMultilevel"/>
     <w:tmpl w:val="DC927648"/>
@@ -9992,7 +10168,7 @@
       </w:pPr>
     </w:lvl>
   </w:abstractNum>
-  <w:abstractNum w:abstractNumId="27">
+  <w:abstractNum w:abstractNumId="28">
     <w:nsid w:val="5AFC4EB1"/>
     <w:multiLevelType w:val="hybridMultilevel"/>
     <w:tmpl w:val="066A9354"/>
@@ -10104,7 +10280,7 @@
       </w:pPr>
     </w:lvl>
   </w:abstractNum>
-  <w:abstractNum w:abstractNumId="28">
+  <w:abstractNum w:abstractNumId="29">
     <w:nsid w:val="5F340D60"/>
     <w:multiLevelType w:val="hybridMultilevel"/>
     <w:tmpl w:val="A01CE580"/>
@@ -10224,7 +10400,7 @@
       </w:pPr>
     </w:lvl>
   </w:abstractNum>
-  <w:abstractNum w:abstractNumId="29">
+  <w:abstractNum w:abstractNumId="30">
     <w:nsid w:val="653145EB"/>
     <w:multiLevelType w:val="hybridMultilevel"/>
     <w:tmpl w:val="298C2A84"/>
@@ -10364,7 +10540,7 @@
       </w:rPr>
     </w:lvl>
   </w:abstractNum>
-  <w:abstractNum w:abstractNumId="30">
+  <w:abstractNum w:abstractNumId="31">
     <w:nsid w:val="681F4721"/>
     <w:multiLevelType w:val="hybridMultilevel"/>
     <w:tmpl w:val="ED989716"/>
@@ -10454,7 +10630,7 @@
       </w:pPr>
     </w:lvl>
   </w:abstractNum>
-  <w:abstractNum w:abstractNumId="31">
+  <w:abstractNum w:abstractNumId="32">
     <w:nsid w:val="6E7C540C"/>
     <w:multiLevelType w:val="hybridMultilevel"/>
     <w:tmpl w:val="49AEECB8"/>
@@ -10567,7 +10743,7 @@
       </w:rPr>
     </w:lvl>
   </w:abstractNum>
-  <w:abstractNum w:abstractNumId="32">
+  <w:abstractNum w:abstractNumId="33">
     <w:nsid w:val="74F65110"/>
     <w:multiLevelType w:val="hybridMultilevel"/>
     <w:tmpl w:val="8D5EE20A"/>
@@ -10653,7 +10829,7 @@
       </w:pPr>
     </w:lvl>
   </w:abstractNum>
-  <w:abstractNum w:abstractNumId="33">
+  <w:abstractNum w:abstractNumId="34">
     <w:nsid w:val="7AE57E93"/>
     <w:multiLevelType w:val="hybridMultilevel"/>
     <w:tmpl w:val="BEE88088"/>
@@ -10742,7 +10918,7 @@
       </w:pPr>
     </w:lvl>
   </w:abstractNum>
-  <w:abstractNum w:abstractNumId="34">
+  <w:abstractNum w:abstractNumId="35">
     <w:nsid w:val="7BD4450F"/>
     <w:multiLevelType w:val="multilevel"/>
     <w:tmpl w:val="0402001F"/>
@@ -10841,19 +11017,19 @@
     <w:abstractNumId w:val="11"/>
   </w:num>
   <w:num w:numId="5">
-    <w:abstractNumId w:val="30"/>
+    <w:abstractNumId w:val="31"/>
   </w:num>
   <w:num w:numId="6">
     <w:abstractNumId w:val="16"/>
   </w:num>
   <w:num w:numId="7">
-    <w:abstractNumId w:val="28"/>
+    <w:abstractNumId w:val="29"/>
   </w:num>
   <w:num w:numId="8">
-    <w:abstractNumId w:val="31"/>
+    <w:abstractNumId w:val="32"/>
   </w:num>
   <w:num w:numId="9">
-    <w:abstractNumId w:val="34"/>
+    <w:abstractNumId w:val="35"/>
   </w:num>
   <w:num w:numId="10">
     <w:abstractNumId w:val="0"/>
@@ -10862,19 +11038,19 @@
     <w:abstractNumId w:val="13"/>
   </w:num>
   <w:num w:numId="12">
-    <w:abstractNumId w:val="29"/>
+    <w:abstractNumId w:val="30"/>
   </w:num>
   <w:num w:numId="13">
     <w:abstractNumId w:val="2"/>
   </w:num>
   <w:num w:numId="14">
-    <w:abstractNumId w:val="27"/>
+    <w:abstractNumId w:val="28"/>
   </w:num>
   <w:num w:numId="15">
-    <w:abstractNumId w:val="24"/>
+    <w:abstractNumId w:val="25"/>
   </w:num>
   <w:num w:numId="16">
-    <w:abstractNumId w:val="18"/>
+    <w:abstractNumId w:val="19"/>
   </w:num>
   <w:num w:numId="17">
     <w:abstractNumId w:val="15"/>
@@ -10907,10 +11083,10 @@
     <w:abstractNumId w:val="1"/>
   </w:num>
   <w:num w:numId="22">
-    <w:abstractNumId w:val="19"/>
+    <w:abstractNumId w:val="20"/>
   </w:num>
   <w:num w:numId="23">
-    <w:abstractNumId w:val="21"/>
+    <w:abstractNumId w:val="22"/>
   </w:num>
   <w:num w:numId="24">
     <w:abstractNumId w:val="5"/>
@@ -10922,34 +11098,37 @@
     <w:abstractNumId w:val="3"/>
   </w:num>
   <w:num w:numId="27">
-    <w:abstractNumId w:val="20"/>
+    <w:abstractNumId w:val="21"/>
   </w:num>
   <w:num w:numId="28">
-    <w:abstractNumId w:val="32"/>
+    <w:abstractNumId w:val="33"/>
   </w:num>
   <w:num w:numId="29">
-    <w:abstractNumId w:val="33"/>
+    <w:abstractNumId w:val="34"/>
   </w:num>
   <w:num w:numId="30">
-    <w:abstractNumId w:val="26"/>
+    <w:abstractNumId w:val="27"/>
   </w:num>
   <w:num w:numId="31">
     <w:abstractNumId w:val="12"/>
   </w:num>
   <w:num w:numId="32">
-    <w:abstractNumId w:val="17"/>
+    <w:abstractNumId w:val="18"/>
   </w:num>
   <w:num w:numId="33">
-    <w:abstractNumId w:val="22"/>
+    <w:abstractNumId w:val="23"/>
   </w:num>
   <w:num w:numId="34">
-    <w:abstractNumId w:val="23"/>
+    <w:abstractNumId w:val="24"/>
   </w:num>
   <w:num w:numId="35">
     <w:abstractNumId w:val="8"/>
   </w:num>
   <w:num w:numId="36">
-    <w:abstractNumId w:val="25"/>
+    <w:abstractNumId w:val="26"/>
+  </w:num>
+  <w:num w:numId="37">
+    <w:abstractNumId w:val="17"/>
   </w:num>
 </w:numbering>
 </file>
@@ -12410,7 +12589,7 @@
 </file>
 
 <file path=customXml/itemProps1.xml><?xml version="1.0" encoding="utf-8"?>
-<ds:datastoreItem xmlns:ds="http://schemas.openxmlformats.org/officeDocument/2006/customXml" ds:itemID="{18C4BE3D-56A9-483D-BABE-0E58EA87BC2F}">
+<ds:datastoreItem xmlns:ds="http://schemas.openxmlformats.org/officeDocument/2006/customXml" ds:itemID="{730C6735-F30A-49CE-8A13-EA78C3614BA8}">
   <ds:schemaRefs>
     <ds:schemaRef ds:uri="http://schemas.openxmlformats.org/officeDocument/2006/bibliography"/>
   </ds:schemaRefs>

--- a/doc/avtoreferat 1.docx
+++ b/doc/avtoreferat 1.docx
@@ -58,7 +58,7 @@
                 <v:shape id="_x0000_i1025" type="#_x0000_t75" style="width:54.2pt;height:54.2pt" o:ole="">
                   <v:imagedata r:id="rId8" o:title=""/>
                 </v:shape>
-                <o:OLEObject Type="Embed" ProgID="Photoshop.Image.12" ShapeID="_x0000_i1025" DrawAspect="Content" ObjectID="_1409520658" r:id="rId9">
+                <o:OLEObject Type="Embed" ProgID="Photoshop.Image.12" ShapeID="_x0000_i1025" DrawAspect="Content" ObjectID="_1409605671" r:id="rId9">
                   <o:FieldCodes>\s</o:FieldCodes>
                 </o:OLEObject>
               </w:object>
@@ -6993,7 +6993,7 @@
           <w:ilvl w:val="1"/>
           <w:numId w:val="4"/>
         </w:numPr>
-        <w:ind w:left="1418"/>
+        <w:ind w:left="851"/>
         <w:rPr>
           <w:lang w:val="bg-BG"/>
         </w:rPr>
@@ -7048,72 +7048,58 @@
           <w:ilvl w:val="1"/>
           <w:numId w:val="4"/>
         </w:numPr>
-        <w:ind w:left="1418"/>
-        <w:rPr>
-          <w:lang w:val="bg-BG"/>
-        </w:rPr>
-      </w:pPr>
-    </w:p>
-    <w:p>
-      <w:pPr>
-        <w:pStyle w:val="Title"/>
-        <w:jc w:val="left"/>
-        <w:rPr>
-          <w:rFonts w:asciiTheme="minorHAnsi" w:hAnsiTheme="minorHAnsi" w:cstheme="minorHAnsi"/>
-          <w:b w:val="0"/>
-          <w:bCs w:val="0"/>
-          <w:sz w:val="30"/>
-          <w:szCs w:val="30"/>
-        </w:rPr>
-      </w:pPr>
-      <w:r>
-        <w:rPr>
-          <w:rFonts w:asciiTheme="minorHAnsi" w:hAnsiTheme="minorHAnsi" w:cstheme="minorHAnsi"/>
-          <w:b w:val="0"/>
-          <w:bCs w:val="0"/>
-          <w:sz w:val="30"/>
-          <w:szCs w:val="30"/>
-        </w:rPr>
-        <w:t>...</w:t>
-      </w:r>
-    </w:p>
-    <w:p>
-      <w:pPr>
-        <w:spacing w:after="120"/>
-        <w:ind w:firstLine="0"/>
-        <w:jc w:val="left"/>
-        <w:rPr>
-          <w:rFonts w:asciiTheme="majorHAnsi" w:eastAsiaTheme="majorEastAsia" w:hAnsiTheme="majorHAnsi" w:cstheme="majorBidi"/>
-          <w:b/>
-          <w:bCs/>
-          <w:caps/>
-          <w:color w:val="365F91" w:themeColor="accent1" w:themeShade="BF"/>
-          <w:sz w:val="36"/>
-          <w:szCs w:val="28"/>
-          <w:lang w:val="bg-BG"/>
-        </w:rPr>
-      </w:pPr>
-      <w:r>
-        <w:rPr>
-          <w:lang w:val="bg-BG"/>
-        </w:rPr>
-        <w:br w:type="page"/>
-      </w:r>
-    </w:p>
-    <w:p>
-      <w:pPr>
-        <w:pStyle w:val="Heading1"/>
-        <w:pageBreakBefore w:val="0"/>
-        <w:rPr>
-          <w:lang w:val="bg-BG"/>
-        </w:rPr>
-      </w:pPr>
-      <w:r>
-        <w:rPr>
-          <w:lang w:val="bg-BG"/>
-        </w:rPr>
-        <w:lastRenderedPageBreak/>
-        <w:t>Публикации, свързани с дисертационния труд</w:t>
+        <w:ind w:left="851"/>
+        <w:rPr>
+          <w:lang w:val="bg-BG"/>
+        </w:rPr>
+      </w:pPr>
+      <w:r>
+        <w:rPr>
+          <w:lang w:val="bg-BG"/>
+        </w:rPr>
+        <w:t>С</w:t>
+      </w:r>
+      <w:r>
+        <w:rPr>
+          <w:lang w:val="bg-BG"/>
+        </w:rPr>
+        <w:t>ъздаде</w:t>
+      </w:r>
+      <w:r>
+        <w:rPr>
+          <w:lang w:val="bg-BG"/>
+        </w:rPr>
+        <w:t>н е</w:t>
+      </w:r>
+      <w:r>
+        <w:rPr>
+          <w:lang w:val="bg-BG"/>
+        </w:rPr>
+        <w:t xml:space="preserve"> модел на версионизиран обект,</w:t>
+      </w:r>
+      <w:r>
+        <w:rPr>
+          <w:lang w:val="bg-BG"/>
+        </w:rPr>
+        <w:t xml:space="preserve"> който позволява свободно да се </w:t>
+      </w:r>
+      <w:r>
+        <w:rPr>
+          <w:lang w:val="bg-BG"/>
+        </w:rPr>
+        <w:t>определ</w:t>
+      </w:r>
+      <w:r>
+        <w:rPr>
+          <w:lang w:val="bg-BG"/>
+        </w:rPr>
+        <w:t>и</w:t>
+      </w:r>
+      <w:r>
+        <w:rPr>
+          <w:lang w:val="bg-BG"/>
+        </w:rPr>
+        <w:t xml:space="preserve"> степента на гранулираност на данните. </w:t>
       </w:r>
     </w:p>
     <w:p>
@@ -7123,28 +7109,22 @@
           <w:ilvl w:val="1"/>
           <w:numId w:val="4"/>
         </w:numPr>
-        <w:ind w:left="993" w:hanging="415"/>
-        <w:rPr>
-          <w:lang w:val="bg-BG"/>
-        </w:rPr>
-      </w:pPr>
-      <w:r>
-        <w:rPr>
-          <w:lang w:val="bg-BG"/>
-        </w:rPr>
-        <w:t>Jotov, V</w:t>
-      </w:r>
-      <w:r>
-        <w:rPr>
-          <w:lang w:val="bg-BG"/>
-        </w:rPr>
-        <w:t>l</w:t>
-      </w:r>
-      <w:r>
-        <w:rPr>
-          <w:lang w:val="bg-BG"/>
-        </w:rPr>
-        <w:t>. An investigation on the approaches for version control systems. In:Proceedings of the Bulgarien international Conference on Computer Systems and Technologies and Workshop for PhD Students in Computing. CompSysTech’08, Gabrovo, Bulgaria, 12-13 June, 2008, pp.V.11-1 – V.11-3. ISBN: 978-954-9641-52-3.</w:t>
+        <w:ind w:left="851"/>
+        <w:rPr>
+          <w:lang w:val="bg-BG"/>
+        </w:rPr>
+      </w:pPr>
+      <w:r>
+        <w:rPr>
+          <w:lang w:val="bg-BG"/>
+        </w:rPr>
+        <w:t xml:space="preserve">Предложен </w:t>
+      </w:r>
+      <w:r>
+        <w:rPr>
+          <w:lang w:val="bg-BG"/>
+        </w:rPr>
+        <w:t xml:space="preserve"> модел на среда с йерархично композирани работни пространства, както и да се определят правилата за управление на версия на обекти в тази среда.</w:t>
       </w:r>
     </w:p>
     <w:p>
@@ -7154,28 +7134,28 @@
           <w:ilvl w:val="1"/>
           <w:numId w:val="4"/>
         </w:numPr>
-        <w:ind w:left="993" w:hanging="415"/>
-        <w:rPr>
-          <w:lang w:val="bg-BG"/>
-        </w:rPr>
-      </w:pPr>
-      <w:r>
-        <w:rPr>
-          <w:lang w:val="bg-BG"/>
-        </w:rPr>
-        <w:t>Jotov, V</w:t>
-      </w:r>
-      <w:r>
-        <w:rPr>
-          <w:lang w:val="en-US"/>
-        </w:rPr>
-        <w:t>l</w:t>
-      </w:r>
-      <w:r>
-        <w:rPr>
-          <w:lang w:val="bg-BG"/>
-        </w:rPr>
-        <w:t>. Transaction over versioned objects in hierarchical workspace environment. In: Proceedings of the International Conference on Electronics, Computers and Artificial Intelligence – ECAI” 09, 3-5 July, Pitesti, Romania, 2009, pp.119-122. ISSN – 1843 – 2115.</w:t>
+        <w:ind w:left="851"/>
+        <w:rPr>
+          <w:lang w:val="bg-BG"/>
+        </w:rPr>
+      </w:pPr>
+      <w:r>
+        <w:rPr>
+          <w:lang w:val="bg-BG"/>
+        </w:rPr>
+        <w:t xml:space="preserve">Направена е адаптация на </w:t>
+      </w:r>
+      <w:r>
+        <w:rPr>
+          <w:lang w:val="bg-BG"/>
+        </w:rPr>
+        <w:t>метод за проследимост на промени, базиран на събития, за среда с модел на йерархично композирани работни пространства.</w:t>
+      </w:r>
+      <w:r>
+        <w:rPr>
+          <w:lang w:val="bg-BG"/>
+        </w:rPr>
+        <w:t xml:space="preserve"> </w:t>
       </w:r>
     </w:p>
     <w:p>
@@ -7185,40 +7165,34 @@
           <w:ilvl w:val="1"/>
           <w:numId w:val="4"/>
         </w:numPr>
-        <w:ind w:left="993" w:hanging="415"/>
-        <w:rPr>
-          <w:lang w:val="bg-BG"/>
-        </w:rPr>
-      </w:pPr>
-      <w:r>
-        <w:rPr>
-          <w:lang w:val="bg-BG"/>
-        </w:rPr>
-        <w:t>Jotov, V</w:t>
-      </w:r>
-      <w:r>
-        <w:rPr>
-          <w:lang w:val="en-US"/>
-        </w:rPr>
-        <w:t>l</w:t>
-      </w:r>
-      <w:r>
-        <w:rPr>
-          <w:lang w:val="bg-BG"/>
-        </w:rPr>
-        <w:t>.</w:t>
-      </w:r>
-      <w:r>
-        <w:rPr>
-          <w:lang w:val="en-US"/>
-        </w:rPr>
-        <w:t xml:space="preserve">, </w:t>
-      </w:r>
-      <w:r>
-        <w:rPr>
-          <w:lang w:val="bg-BG"/>
-        </w:rPr>
-        <w:t>Towards a model of versioning domain. In: 2009 5th Central and Eastern European Software Engineering Conference in Russia (CEE – SECR),Russian Federatifn, Moscow, 28-29 October, 2009, pp. 272-275. ISBN: 978-1-4244-5665-9.</w:t>
+        <w:ind w:left="851"/>
+        <w:rPr>
+          <w:lang w:val="bg-BG"/>
+        </w:rPr>
+      </w:pPr>
+      <w:r>
+        <w:rPr>
+          <w:lang w:val="bg-BG"/>
+        </w:rPr>
+        <w:t>О</w:t>
+      </w:r>
+      <w:r>
+        <w:rPr>
+          <w:lang w:val="bg-BG"/>
+        </w:rPr>
+        <w:t>предел</w:t>
+      </w:r>
+      <w:r>
+        <w:rPr>
+          <w:lang w:val="bg-BG"/>
+        </w:rPr>
+        <w:t>ена е</w:t>
+      </w:r>
+      <w:r>
+        <w:rPr>
+          <w:lang w:val="bg-BG"/>
+        </w:rPr>
+        <w:t xml:space="preserve"> терминологията в областта на версионизирането с използването на йерархично композирани работни пространства.</w:t>
       </w:r>
     </w:p>
     <w:p>
@@ -7228,67 +7202,52 @@
           <w:ilvl w:val="1"/>
           <w:numId w:val="4"/>
         </w:numPr>
-        <w:ind w:left="993" w:hanging="415"/>
-        <w:rPr>
-          <w:lang w:val="bg-BG"/>
-        </w:rPr>
-      </w:pPr>
-      <w:r>
-        <w:rPr>
-          <w:lang w:val="bg-BG"/>
-        </w:rPr>
-        <w:t>Йотов,</w:t>
-      </w:r>
-      <w:r>
-        <w:rPr>
-          <w:lang w:val="bg-BG"/>
-        </w:rPr>
-        <w:t xml:space="preserve"> В</w:t>
-      </w:r>
-      <w:r>
-        <w:t>л</w:t>
+        <w:ind w:left="851"/>
+        <w:rPr>
+          <w:lang w:val="bg-BG"/>
+        </w:rPr>
+      </w:pPr>
+      <w:r>
+        <w:rPr>
+          <w:lang w:val="bg-BG"/>
+        </w:rPr>
+        <w:t>Предложена е методологична рамка за използване на разработените модели. Показано е</w:t>
+      </w:r>
+      <w:r>
+        <w:rPr>
+          <w:lang w:val="bg-BG"/>
+        </w:rPr>
+        <w:t xml:space="preserve"> увеличаване </w:t>
+      </w:r>
+      <w:r>
+        <w:rPr>
+          <w:lang w:val="bg-BG"/>
+        </w:rPr>
+        <w:t>степента на автоматизация на дейностите при създаване на софтуерни продукти,</w:t>
+      </w:r>
+      <w:r>
+        <w:rPr>
+          <w:lang w:val="bg-BG"/>
+        </w:rPr>
+        <w:t xml:space="preserve"> </w:t>
+      </w:r>
+      <w:r>
+        <w:rPr>
+          <w:lang w:val="bg-BG"/>
+        </w:rPr>
+        <w:t>при</w:t>
+      </w:r>
+      <w:r>
+        <w:rPr>
+          <w:lang w:val="bg-BG"/>
+        </w:rPr>
+        <w:t xml:space="preserve"> използване на разработените модели</w:t>
       </w:r>
       <w:r>
         <w:rPr>
           <w:lang w:val="bg-BG"/>
         </w:rPr>
         <w:t>.</w:t>
-      </w:r>
-      <w:r>
-        <w:rPr>
-          <w:lang w:val="bg-BG"/>
-        </w:rPr>
-        <w:t>,</w:t>
-      </w:r>
-      <w:r>
-        <w:rPr>
-          <w:lang w:val="bg-BG"/>
-        </w:rPr>
-        <w:t xml:space="preserve"> Модел на данните в система за контрол на версии, базирана на</w:t>
-      </w:r>
-      <w:r>
-        <w:rPr>
-          <w:lang w:val="bg-BG"/>
-        </w:rPr>
-        <w:t xml:space="preserve"> </w:t>
-      </w:r>
-      <w:r>
-        <w:rPr>
-          <w:lang w:val="bg-BG"/>
-        </w:rPr>
-        <w:t>йерархични работни прстранства. В: Научна конференция с международно</w:t>
-      </w:r>
-      <w:r>
-        <w:rPr>
-          <w:lang w:val="bg-BG"/>
-        </w:rPr>
-        <w:t xml:space="preserve"> </w:t>
-      </w:r>
-      <w:r>
-        <w:rPr>
-          <w:lang w:val="bg-BG"/>
-        </w:rPr>
-        <w:t>участие „25 години Педагогически факултет. Сборник доклади. Велико Търново, 6-7 ноември 2009 г.”, Велико Търново, 2010, с.465-467. ISBN: 978-954-400-422-4.</w:t>
       </w:r>
     </w:p>
     <w:p>
@@ -7298,7 +7257,268 @@
           <w:ilvl w:val="1"/>
           <w:numId w:val="4"/>
         </w:numPr>
-        <w:ind w:left="993" w:hanging="415"/>
+        <w:ind w:left="851"/>
+        <w:rPr>
+          <w:rFonts w:asciiTheme="minorHAnsi" w:hAnsiTheme="minorHAnsi" w:cstheme="minorHAnsi"/>
+          <w:sz w:val="30"/>
+          <w:szCs w:val="30"/>
+        </w:rPr>
+      </w:pPr>
+      <w:r>
+        <w:rPr>
+          <w:lang w:val="bg-BG"/>
+        </w:rPr>
+        <w:t xml:space="preserve">Реализиран е </w:t>
+      </w:r>
+      <w:r>
+        <w:t xml:space="preserve">функционален </w:t>
+      </w:r>
+      <w:r>
+        <w:rPr>
+          <w:lang w:val="bg-BG"/>
+        </w:rPr>
+        <w:t>прототип</w:t>
+      </w:r>
+      <w:r>
+        <w:t xml:space="preserve"> на система за </w:t>
+      </w:r>
+      <w:r>
+        <w:rPr>
+          <w:lang w:val="bg-BG"/>
+        </w:rPr>
+        <w:t>управление</w:t>
+      </w:r>
+      <w:r>
+        <w:t xml:space="preserve"> на версии.</w:t>
+      </w:r>
+      <w:r>
+        <w:rPr>
+          <w:lang w:val="bg-BG"/>
+        </w:rPr>
+        <w:t xml:space="preserve"> </w:t>
+      </w:r>
+      <w:r>
+        <w:t>С</w:t>
+      </w:r>
+      <w:r>
+        <w:rPr>
+          <w:lang w:val="bg-BG"/>
+        </w:rPr>
+        <w:t xml:space="preserve"> помощта на </w:t>
+      </w:r>
+      <w:r>
+        <w:t xml:space="preserve">прототипа е направена практическа </w:t>
+      </w:r>
+      <w:r>
+        <w:rPr>
+          <w:lang w:val="bg-BG"/>
+        </w:rPr>
+        <w:t>реализа</w:t>
+      </w:r>
+      <w:r>
+        <w:t>ция на</w:t>
+      </w:r>
+      <w:r>
+        <w:rPr>
+          <w:lang w:val="bg-BG"/>
+        </w:rPr>
+        <w:t xml:space="preserve"> разработените модели.</w:t>
+      </w:r>
+    </w:p>
+    <w:p>
+      <w:pPr>
+        <w:pStyle w:val="Heading1"/>
+        <w:pageBreakBefore w:val="0"/>
+        <w:rPr>
+          <w:lang w:val="bg-BG"/>
+        </w:rPr>
+      </w:pPr>
+      <w:r>
+        <w:rPr>
+          <w:lang w:val="bg-BG"/>
+        </w:rPr>
+        <w:lastRenderedPageBreak/>
+        <w:t>Публикации, свързани с дисертационния труд</w:t>
+      </w:r>
+    </w:p>
+    <w:p>
+      <w:pPr>
+        <w:pStyle w:val="ListParagraph"/>
+        <w:numPr>
+          <w:ilvl w:val="0"/>
+          <w:numId w:val="38"/>
+        </w:numPr>
+        <w:rPr>
+          <w:lang w:val="bg-BG"/>
+        </w:rPr>
+      </w:pPr>
+      <w:r>
+        <w:rPr>
+          <w:lang w:val="bg-BG"/>
+        </w:rPr>
+        <w:t>Jotov, V</w:t>
+      </w:r>
+      <w:r>
+        <w:rPr>
+          <w:lang w:val="bg-BG"/>
+        </w:rPr>
+        <w:t>l</w:t>
+      </w:r>
+      <w:r>
+        <w:rPr>
+          <w:lang w:val="bg-BG"/>
+        </w:rPr>
+        <w:t>. An investigation on the approaches for version control systems. In:Proceedings of the Bulgarien international Conference on Computer Systems and Technologies and Workshop for PhD Students in Computing. CompSysTech’08, Gabrovo, Bulgaria, 12-13 June, 2008, pp.V.11-1 – V.11-3. ISBN: 978-954-9641-52-3.</w:t>
+      </w:r>
+    </w:p>
+    <w:p>
+      <w:pPr>
+        <w:pStyle w:val="ListParagraph"/>
+        <w:numPr>
+          <w:ilvl w:val="0"/>
+          <w:numId w:val="38"/>
+        </w:numPr>
+        <w:rPr>
+          <w:lang w:val="bg-BG"/>
+        </w:rPr>
+      </w:pPr>
+      <w:r>
+        <w:rPr>
+          <w:lang w:val="bg-BG"/>
+        </w:rPr>
+        <w:t>Jotov, V</w:t>
+      </w:r>
+      <w:r>
+        <w:rPr>
+          <w:lang w:val="en-US"/>
+        </w:rPr>
+        <w:t>l</w:t>
+      </w:r>
+      <w:r>
+        <w:rPr>
+          <w:lang w:val="bg-BG"/>
+        </w:rPr>
+        <w:t>. Transaction over versioned objects in hierarchical workspace environment. In: Proceedings of the International Conference on Electronics, Computers and Artificial Intelligence – ECAI” 09, 3-5 July, Pitesti, Romania, 2009, pp.119-122. ISSN – 1843 – 2115.</w:t>
+      </w:r>
+    </w:p>
+    <w:p>
+      <w:pPr>
+        <w:pStyle w:val="ListParagraph"/>
+        <w:numPr>
+          <w:ilvl w:val="0"/>
+          <w:numId w:val="38"/>
+        </w:numPr>
+        <w:rPr>
+          <w:lang w:val="bg-BG"/>
+        </w:rPr>
+      </w:pPr>
+      <w:r>
+        <w:rPr>
+          <w:lang w:val="bg-BG"/>
+        </w:rPr>
+        <w:t>Jotov, V</w:t>
+      </w:r>
+      <w:r>
+        <w:rPr>
+          <w:lang w:val="en-US"/>
+        </w:rPr>
+        <w:t>l</w:t>
+      </w:r>
+      <w:r>
+        <w:rPr>
+          <w:lang w:val="bg-BG"/>
+        </w:rPr>
+        <w:t>.</w:t>
+      </w:r>
+      <w:r>
+        <w:rPr>
+          <w:lang w:val="en-US"/>
+        </w:rPr>
+        <w:t xml:space="preserve">, </w:t>
+      </w:r>
+      <w:r>
+        <w:rPr>
+          <w:lang w:val="bg-BG"/>
+        </w:rPr>
+        <w:t>Towards a model of versioning domain. In: 2009 5th Central and Eastern European Software Engineering Conference in Russia (CEE – SECR),Russian Federatifn, Moscow, 28-29 October, 2009, pp. 272-275. ISBN: 978-1-4244-5665-9.</w:t>
+      </w:r>
+    </w:p>
+    <w:p>
+      <w:pPr>
+        <w:pStyle w:val="ListParagraph"/>
+        <w:numPr>
+          <w:ilvl w:val="0"/>
+          <w:numId w:val="38"/>
+        </w:numPr>
+        <w:rPr>
+          <w:lang w:val="bg-BG"/>
+        </w:rPr>
+      </w:pPr>
+      <w:r>
+        <w:rPr>
+          <w:lang w:val="bg-BG"/>
+        </w:rPr>
+        <w:t>Йотов,</w:t>
+      </w:r>
+      <w:r>
+        <w:rPr>
+          <w:lang w:val="bg-BG"/>
+        </w:rPr>
+        <w:t xml:space="preserve"> В</w:t>
+      </w:r>
+      <w:r>
+        <w:t>л</w:t>
+      </w:r>
+      <w:r>
+        <w:rPr>
+          <w:lang w:val="bg-BG"/>
+        </w:rPr>
+        <w:t>.</w:t>
+      </w:r>
+      <w:r>
+        <w:rPr>
+          <w:lang w:val="bg-BG"/>
+        </w:rPr>
+        <w:t>,</w:t>
+      </w:r>
+      <w:r>
+        <w:rPr>
+          <w:lang w:val="bg-BG"/>
+        </w:rPr>
+        <w:t xml:space="preserve"> Модел на данните в система за контрол на версии, базирана на</w:t>
+      </w:r>
+      <w:r>
+        <w:rPr>
+          <w:lang w:val="bg-BG"/>
+        </w:rPr>
+        <w:t xml:space="preserve"> </w:t>
+      </w:r>
+      <w:r>
+        <w:rPr>
+          <w:lang w:val="bg-BG"/>
+        </w:rPr>
+        <w:t>йерархични работни прстранства. В: Научна конференция с международно</w:t>
+      </w:r>
+      <w:r>
+        <w:rPr>
+          <w:lang w:val="bg-BG"/>
+        </w:rPr>
+        <w:t xml:space="preserve"> </w:t>
+      </w:r>
+      <w:r>
+        <w:rPr>
+          <w:lang w:val="bg-BG"/>
+        </w:rPr>
+        <w:t>участие „25 години Педагогически факултет. Сборник доклади. Велико Търново, 6-7 ноември 2009 г.”, Велико Търново, 2010, с.465-467. ISBN: 978-954-400-422-4.</w:t>
+      </w:r>
+    </w:p>
+    <w:p>
+      <w:pPr>
+        <w:pStyle w:val="ListParagraph"/>
+        <w:numPr>
+          <w:ilvl w:val="0"/>
+          <w:numId w:val="38"/>
+        </w:numPr>
         <w:rPr>
           <w:lang w:val="en-US"/>
         </w:rPr>
@@ -7439,6 +7659,95 @@
 <file path=word/numbering.xml><?xml version="1.0" encoding="utf-8"?>
 <w:numbering xmlns:ve="http://schemas.openxmlformats.org/markup-compatibility/2006" xmlns:o="urn:schemas-microsoft-com:office:office" xmlns:r="http://schemas.openxmlformats.org/officeDocument/2006/relationships" xmlns:m="http://schemas.openxmlformats.org/officeDocument/2006/math" xmlns:v="urn:schemas-microsoft-com:vml" xmlns:wp="http://schemas.openxmlformats.org/drawingml/2006/wordprocessingDrawing" xmlns:w10="urn:schemas-microsoft-com:office:word" xmlns:w="http://schemas.openxmlformats.org/wordprocessingml/2006/main" xmlns:wne="http://schemas.microsoft.com/office/word/2006/wordml">
   <w:abstractNum w:abstractNumId="0">
+    <w:nsid w:val="00DD405A"/>
+    <w:multiLevelType w:val="hybridMultilevel"/>
+    <w:tmpl w:val="E940DFBC"/>
+    <w:lvl w:ilvl="0" w:tplc="6FCA1B1C">
+      <w:start w:val="1"/>
+      <w:numFmt w:val="decimal"/>
+      <w:lvlText w:val="%1."/>
+      <w:lvlJc w:val="left"/>
+      <w:pPr>
+        <w:ind w:left="840" w:hanging="840"/>
+      </w:pPr>
+      <w:rPr>
+        <w:rFonts w:hint="default"/>
+      </w:rPr>
+    </w:lvl>
+    <w:lvl w:ilvl="1" w:tplc="04020019" w:tentative="1">
+      <w:start w:val="1"/>
+      <w:numFmt w:val="lowerLetter"/>
+      <w:lvlText w:val="%2."/>
+      <w:lvlJc w:val="left"/>
+      <w:pPr>
+        <w:ind w:left="-491" w:hanging="360"/>
+      </w:pPr>
+    </w:lvl>
+    <w:lvl w:ilvl="2" w:tplc="0402001B" w:tentative="1">
+      <w:start w:val="1"/>
+      <w:numFmt w:val="lowerRoman"/>
+      <w:lvlText w:val="%3."/>
+      <w:lvlJc w:val="right"/>
+      <w:pPr>
+        <w:ind w:left="229" w:hanging="180"/>
+      </w:pPr>
+    </w:lvl>
+    <w:lvl w:ilvl="3" w:tplc="0402000F" w:tentative="1">
+      <w:start w:val="1"/>
+      <w:numFmt w:val="decimal"/>
+      <w:lvlText w:val="%4."/>
+      <w:lvlJc w:val="left"/>
+      <w:pPr>
+        <w:ind w:left="949" w:hanging="360"/>
+      </w:pPr>
+    </w:lvl>
+    <w:lvl w:ilvl="4" w:tplc="04020019" w:tentative="1">
+      <w:start w:val="1"/>
+      <w:numFmt w:val="lowerLetter"/>
+      <w:lvlText w:val="%5."/>
+      <w:lvlJc w:val="left"/>
+      <w:pPr>
+        <w:ind w:left="1669" w:hanging="360"/>
+      </w:pPr>
+    </w:lvl>
+    <w:lvl w:ilvl="5" w:tplc="0402001B" w:tentative="1">
+      <w:start w:val="1"/>
+      <w:numFmt w:val="lowerRoman"/>
+      <w:lvlText w:val="%6."/>
+      <w:lvlJc w:val="right"/>
+      <w:pPr>
+        <w:ind w:left="2389" w:hanging="180"/>
+      </w:pPr>
+    </w:lvl>
+    <w:lvl w:ilvl="6" w:tplc="0402000F" w:tentative="1">
+      <w:start w:val="1"/>
+      <w:numFmt w:val="decimal"/>
+      <w:lvlText w:val="%7."/>
+      <w:lvlJc w:val="left"/>
+      <w:pPr>
+        <w:ind w:left="3109" w:hanging="360"/>
+      </w:pPr>
+    </w:lvl>
+    <w:lvl w:ilvl="7" w:tplc="04020019" w:tentative="1">
+      <w:start w:val="1"/>
+      <w:numFmt w:val="lowerLetter"/>
+      <w:lvlText w:val="%8."/>
+      <w:lvlJc w:val="left"/>
+      <w:pPr>
+        <w:ind w:left="3829" w:hanging="360"/>
+      </w:pPr>
+    </w:lvl>
+    <w:lvl w:ilvl="8" w:tplc="0402001B" w:tentative="1">
+      <w:start w:val="1"/>
+      <w:numFmt w:val="lowerRoman"/>
+      <w:lvlText w:val="%9."/>
+      <w:lvlJc w:val="right"/>
+      <w:pPr>
+        <w:ind w:left="4549" w:hanging="180"/>
+      </w:pPr>
+    </w:lvl>
+  </w:abstractNum>
+  <w:abstractNum w:abstractNumId="1">
     <w:nsid w:val="08D762AA"/>
     <w:multiLevelType w:val="multilevel"/>
     <w:tmpl w:val="3BCC6EA2"/>
@@ -7551,7 +7860,7 @@
       </w:rPr>
     </w:lvl>
   </w:abstractNum>
-  <w:abstractNum w:abstractNumId="1">
+  <w:abstractNum w:abstractNumId="2">
     <w:nsid w:val="0B311A08"/>
     <w:multiLevelType w:val="hybridMultilevel"/>
     <w:tmpl w:val="D35E41B4"/>
@@ -7637,7 +7946,7 @@
       </w:pPr>
     </w:lvl>
   </w:abstractNum>
-  <w:abstractNum w:abstractNumId="2">
+  <w:abstractNum w:abstractNumId="3">
     <w:nsid w:val="19197BD9"/>
     <w:multiLevelType w:val="hybridMultilevel"/>
     <w:tmpl w:val="7F3EE74A"/>
@@ -7727,7 +8036,7 @@
       </w:pPr>
     </w:lvl>
   </w:abstractNum>
-  <w:abstractNum w:abstractNumId="3">
+  <w:abstractNum w:abstractNumId="4">
     <w:nsid w:val="19A22203"/>
     <w:multiLevelType w:val="hybridMultilevel"/>
     <w:tmpl w:val="03A4107C"/>
@@ -7813,7 +8122,7 @@
       </w:pPr>
     </w:lvl>
   </w:abstractNum>
-  <w:abstractNum w:abstractNumId="4">
+  <w:abstractNum w:abstractNumId="5">
     <w:nsid w:val="1C051D1C"/>
     <w:multiLevelType w:val="hybridMultilevel"/>
     <w:tmpl w:val="E0A80F8A"/>
@@ -7902,7 +8211,7 @@
       </w:pPr>
     </w:lvl>
   </w:abstractNum>
-  <w:abstractNum w:abstractNumId="5">
+  <w:abstractNum w:abstractNumId="6">
     <w:nsid w:val="1C0A642A"/>
     <w:multiLevelType w:val="hybridMultilevel"/>
     <w:tmpl w:val="DD4C4FC0"/>
@@ -7988,7 +8297,7 @@
       </w:pPr>
     </w:lvl>
   </w:abstractNum>
-  <w:abstractNum w:abstractNumId="6">
+  <w:abstractNum w:abstractNumId="7">
     <w:nsid w:val="1DE514EF"/>
     <w:multiLevelType w:val="hybridMultilevel"/>
     <w:tmpl w:val="30FA34E4"/>
@@ -8080,7 +8389,7 @@
       </w:pPr>
     </w:lvl>
   </w:abstractNum>
-  <w:abstractNum w:abstractNumId="7">
+  <w:abstractNum w:abstractNumId="8">
     <w:nsid w:val="25AA2C09"/>
     <w:multiLevelType w:val="hybridMultilevel"/>
     <w:tmpl w:val="3356DCBE"/>
@@ -8220,7 +8529,7 @@
       </w:rPr>
     </w:lvl>
   </w:abstractNum>
-  <w:abstractNum w:abstractNumId="8">
+  <w:abstractNum w:abstractNumId="9">
     <w:nsid w:val="25DE69BA"/>
     <w:multiLevelType w:val="multilevel"/>
     <w:tmpl w:val="9006D560"/>
@@ -8341,7 +8650,7 @@
       </w:rPr>
     </w:lvl>
   </w:abstractNum>
-  <w:abstractNum w:abstractNumId="9">
+  <w:abstractNum w:abstractNumId="10">
     <w:nsid w:val="27325F87"/>
     <w:multiLevelType w:val="hybridMultilevel"/>
     <w:tmpl w:val="1DFE0044"/>
@@ -8455,7 +8764,7 @@
       </w:rPr>
     </w:lvl>
   </w:abstractNum>
-  <w:abstractNum w:abstractNumId="10">
+  <w:abstractNum w:abstractNumId="11">
     <w:nsid w:val="29055FCB"/>
     <w:multiLevelType w:val="hybridMultilevel"/>
     <w:tmpl w:val="DD4C4FC0"/>
@@ -8541,7 +8850,7 @@
       </w:pPr>
     </w:lvl>
   </w:abstractNum>
-  <w:abstractNum w:abstractNumId="11">
+  <w:abstractNum w:abstractNumId="12">
     <w:nsid w:val="2B0F2743"/>
     <w:multiLevelType w:val="hybridMultilevel"/>
     <w:tmpl w:val="4D16ABFC"/>
@@ -8634,7 +8943,7 @@
       </w:pPr>
     </w:lvl>
   </w:abstractNum>
-  <w:abstractNum w:abstractNumId="12">
+  <w:abstractNum w:abstractNumId="13">
     <w:nsid w:val="305F5C30"/>
     <w:multiLevelType w:val="hybridMultilevel"/>
     <w:tmpl w:val="6C08D0E8"/>
@@ -8723,7 +9032,7 @@
       </w:pPr>
     </w:lvl>
   </w:abstractNum>
-  <w:abstractNum w:abstractNumId="13">
+  <w:abstractNum w:abstractNumId="14">
     <w:nsid w:val="31943E1E"/>
     <w:multiLevelType w:val="hybridMultilevel"/>
     <w:tmpl w:val="D158A26A"/>
@@ -8814,7 +9123,7 @@
       </w:pPr>
     </w:lvl>
   </w:abstractNum>
-  <w:abstractNum w:abstractNumId="14">
+  <w:abstractNum w:abstractNumId="15">
     <w:nsid w:val="321B6167"/>
     <w:multiLevelType w:val="hybridMultilevel"/>
     <w:tmpl w:val="F686FF2A"/>
@@ -8900,7 +9209,7 @@
       </w:pPr>
     </w:lvl>
   </w:abstractNum>
-  <w:abstractNum w:abstractNumId="15">
+  <w:abstractNum w:abstractNumId="16">
     <w:nsid w:val="32D55D0E"/>
     <w:multiLevelType w:val="multilevel"/>
     <w:tmpl w:val="79C63016"/>
@@ -9014,7 +9323,7 @@
       </w:rPr>
     </w:lvl>
   </w:abstractNum>
-  <w:abstractNum w:abstractNumId="16">
+  <w:abstractNum w:abstractNumId="17">
     <w:nsid w:val="36E9531B"/>
     <w:multiLevelType w:val="hybridMultilevel"/>
     <w:tmpl w:val="B5F4EFC2"/>
@@ -9155,7 +9464,7 @@
       </w:rPr>
     </w:lvl>
   </w:abstractNum>
-  <w:abstractNum w:abstractNumId="17">
+  <w:abstractNum w:abstractNumId="18">
     <w:nsid w:val="37BA131B"/>
     <w:multiLevelType w:val="hybridMultilevel"/>
     <w:tmpl w:val="2D766652"/>
@@ -9245,7 +9554,7 @@
       </w:pPr>
     </w:lvl>
   </w:abstractNum>
-  <w:abstractNum w:abstractNumId="18">
+  <w:abstractNum w:abstractNumId="19">
     <w:nsid w:val="37DE7E21"/>
     <w:multiLevelType w:val="hybridMultilevel"/>
     <w:tmpl w:val="6C08D0E8"/>
@@ -9334,7 +9643,7 @@
       </w:pPr>
     </w:lvl>
   </w:abstractNum>
-  <w:abstractNum w:abstractNumId="19">
+  <w:abstractNum w:abstractNumId="20">
     <w:nsid w:val="38706CB3"/>
     <w:multiLevelType w:val="hybridMultilevel"/>
     <w:tmpl w:val="9EB4E6D8"/>
@@ -9447,7 +9756,7 @@
       </w:pPr>
     </w:lvl>
   </w:abstractNum>
-  <w:abstractNum w:abstractNumId="20">
+  <w:abstractNum w:abstractNumId="21">
     <w:nsid w:val="414F3689"/>
     <w:multiLevelType w:val="hybridMultilevel"/>
     <w:tmpl w:val="F686FF2A"/>
@@ -9533,7 +9842,7 @@
       </w:pPr>
     </w:lvl>
   </w:abstractNum>
-  <w:abstractNum w:abstractNumId="21">
+  <w:abstractNum w:abstractNumId="22">
     <w:nsid w:val="43DB730B"/>
     <w:multiLevelType w:val="hybridMultilevel"/>
     <w:tmpl w:val="856AC6A0"/>
@@ -9619,7 +9928,7 @@
       </w:pPr>
     </w:lvl>
   </w:abstractNum>
-  <w:abstractNum w:abstractNumId="22">
+  <w:abstractNum w:abstractNumId="23">
     <w:nsid w:val="49557ABD"/>
     <w:multiLevelType w:val="hybridMultilevel"/>
     <w:tmpl w:val="0EA2D1EE"/>
@@ -9705,7 +10014,7 @@
       </w:pPr>
     </w:lvl>
   </w:abstractNum>
-  <w:abstractNum w:abstractNumId="23">
+  <w:abstractNum w:abstractNumId="24">
     <w:nsid w:val="4BB10529"/>
     <w:multiLevelType w:val="hybridMultilevel"/>
     <w:tmpl w:val="61A6BCDC"/>
@@ -9791,7 +10100,7 @@
       </w:pPr>
     </w:lvl>
   </w:abstractNum>
-  <w:abstractNum w:abstractNumId="24">
+  <w:abstractNum w:abstractNumId="25">
     <w:nsid w:val="522C2B0C"/>
     <w:multiLevelType w:val="hybridMultilevel"/>
     <w:tmpl w:val="503C7B52"/>
@@ -9877,7 +10186,7 @@
       </w:pPr>
     </w:lvl>
   </w:abstractNum>
-  <w:abstractNum w:abstractNumId="25">
+  <w:abstractNum w:abstractNumId="26">
     <w:nsid w:val="527E7FF3"/>
     <w:multiLevelType w:val="hybridMultilevel"/>
     <w:tmpl w:val="C0B0C072"/>
@@ -9990,7 +10299,7 @@
       </w:pPr>
     </w:lvl>
   </w:abstractNum>
-  <w:abstractNum w:abstractNumId="26">
+  <w:abstractNum w:abstractNumId="27">
     <w:nsid w:val="538F58BA"/>
     <w:multiLevelType w:val="hybridMultilevel"/>
     <w:tmpl w:val="36C46738"/>
@@ -10076,7 +10385,7 @@
       </w:pPr>
     </w:lvl>
   </w:abstractNum>
-  <w:abstractNum w:abstractNumId="27">
+  <w:abstractNum w:abstractNumId="28">
     <w:nsid w:val="54337436"/>
     <w:multiLevelType w:val="hybridMultilevel"/>
     <w:tmpl w:val="DC927648"/>
@@ -10168,7 +10477,7 @@
       </w:pPr>
     </w:lvl>
   </w:abstractNum>
-  <w:abstractNum w:abstractNumId="28">
+  <w:abstractNum w:abstractNumId="29">
     <w:nsid w:val="5AFC4EB1"/>
     <w:multiLevelType w:val="hybridMultilevel"/>
     <w:tmpl w:val="066A9354"/>
@@ -10280,7 +10589,7 @@
       </w:pPr>
     </w:lvl>
   </w:abstractNum>
-  <w:abstractNum w:abstractNumId="29">
+  <w:abstractNum w:abstractNumId="30">
     <w:nsid w:val="5F340D60"/>
     <w:multiLevelType w:val="hybridMultilevel"/>
     <w:tmpl w:val="A01CE580"/>
@@ -10400,7 +10709,7 @@
       </w:pPr>
     </w:lvl>
   </w:abstractNum>
-  <w:abstractNum w:abstractNumId="30">
+  <w:abstractNum w:abstractNumId="31">
     <w:nsid w:val="653145EB"/>
     <w:multiLevelType w:val="hybridMultilevel"/>
     <w:tmpl w:val="298C2A84"/>
@@ -10540,7 +10849,7 @@
       </w:rPr>
     </w:lvl>
   </w:abstractNum>
-  <w:abstractNum w:abstractNumId="31">
+  <w:abstractNum w:abstractNumId="32">
     <w:nsid w:val="681F4721"/>
     <w:multiLevelType w:val="hybridMultilevel"/>
     <w:tmpl w:val="ED989716"/>
@@ -10630,7 +10939,7 @@
       </w:pPr>
     </w:lvl>
   </w:abstractNum>
-  <w:abstractNum w:abstractNumId="32">
+  <w:abstractNum w:abstractNumId="33">
     <w:nsid w:val="6E7C540C"/>
     <w:multiLevelType w:val="hybridMultilevel"/>
     <w:tmpl w:val="49AEECB8"/>
@@ -10743,7 +11052,7 @@
       </w:rPr>
     </w:lvl>
   </w:abstractNum>
-  <w:abstractNum w:abstractNumId="33">
+  <w:abstractNum w:abstractNumId="34">
     <w:nsid w:val="74F65110"/>
     <w:multiLevelType w:val="hybridMultilevel"/>
     <w:tmpl w:val="8D5EE20A"/>
@@ -10829,7 +11138,7 @@
       </w:pPr>
     </w:lvl>
   </w:abstractNum>
-  <w:abstractNum w:abstractNumId="34">
+  <w:abstractNum w:abstractNumId="35">
     <w:nsid w:val="7AE57E93"/>
     <w:multiLevelType w:val="hybridMultilevel"/>
     <w:tmpl w:val="BEE88088"/>
@@ -10918,7 +11227,7 @@
       </w:pPr>
     </w:lvl>
   </w:abstractNum>
-  <w:abstractNum w:abstractNumId="35">
+  <w:abstractNum w:abstractNumId="36">
     <w:nsid w:val="7BD4450F"/>
     <w:multiLevelType w:val="multilevel"/>
     <w:tmpl w:val="0402001F"/>
@@ -11005,55 +11314,55 @@
     </w:lvl>
   </w:abstractNum>
   <w:num w:numId="1">
-    <w:abstractNumId w:val="9"/>
+    <w:abstractNumId w:val="10"/>
   </w:num>
   <w:num w:numId="2">
-    <w:abstractNumId w:val="6"/>
+    <w:abstractNumId w:val="7"/>
   </w:num>
   <w:num w:numId="3">
-    <w:abstractNumId w:val="4"/>
+    <w:abstractNumId w:val="5"/>
   </w:num>
   <w:num w:numId="4">
-    <w:abstractNumId w:val="11"/>
+    <w:abstractNumId w:val="12"/>
   </w:num>
   <w:num w:numId="5">
+    <w:abstractNumId w:val="32"/>
+  </w:num>
+  <w:num w:numId="6">
+    <w:abstractNumId w:val="17"/>
+  </w:num>
+  <w:num w:numId="7">
+    <w:abstractNumId w:val="30"/>
+  </w:num>
+  <w:num w:numId="8">
+    <w:abstractNumId w:val="33"/>
+  </w:num>
+  <w:num w:numId="9">
+    <w:abstractNumId w:val="36"/>
+  </w:num>
+  <w:num w:numId="10">
+    <w:abstractNumId w:val="1"/>
+  </w:num>
+  <w:num w:numId="11">
+    <w:abstractNumId w:val="14"/>
+  </w:num>
+  <w:num w:numId="12">
     <w:abstractNumId w:val="31"/>
   </w:num>
-  <w:num w:numId="6">
-    <w:abstractNumId w:val="16"/>
+  <w:num w:numId="13">
+    <w:abstractNumId w:val="3"/>
   </w:num>
-  <w:num w:numId="7">
+  <w:num w:numId="14">
     <w:abstractNumId w:val="29"/>
   </w:num>
-  <w:num w:numId="8">
-    <w:abstractNumId w:val="32"/>
-  </w:num>
-  <w:num w:numId="9">
-    <w:abstractNumId w:val="35"/>
-  </w:num>
-  <w:num w:numId="10">
-    <w:abstractNumId w:val="0"/>
-  </w:num>
-  <w:num w:numId="11">
-    <w:abstractNumId w:val="13"/>
-  </w:num>
-  <w:num w:numId="12">
-    <w:abstractNumId w:val="30"/>
-  </w:num>
-  <w:num w:numId="13">
-    <w:abstractNumId w:val="2"/>
-  </w:num>
-  <w:num w:numId="14">
-    <w:abstractNumId w:val="28"/>
-  </w:num>
   <w:num w:numId="15">
-    <w:abstractNumId w:val="25"/>
+    <w:abstractNumId w:val="26"/>
   </w:num>
   <w:num w:numId="16">
-    <w:abstractNumId w:val="19"/>
+    <w:abstractNumId w:val="20"/>
   </w:num>
   <w:num w:numId="17">
-    <w:abstractNumId w:val="15"/>
+    <w:abstractNumId w:val="16"/>
     <w:lvlOverride w:ilvl="0">
       <w:lvl w:ilvl="0">
         <w:start w:val="1"/>
@@ -11071,64 +11380,67 @@
     </w:lvlOverride>
   </w:num>
   <w:num w:numId="18">
-    <w:abstractNumId w:val="7"/>
+    <w:abstractNumId w:val="8"/>
   </w:num>
   <w:num w:numId="19">
-    <w:abstractNumId w:val="14"/>
+    <w:abstractNumId w:val="15"/>
   </w:num>
   <w:num w:numId="20">
-    <w:abstractNumId w:val="15"/>
+    <w:abstractNumId w:val="16"/>
   </w:num>
   <w:num w:numId="21">
-    <w:abstractNumId w:val="1"/>
+    <w:abstractNumId w:val="2"/>
   </w:num>
   <w:num w:numId="22">
-    <w:abstractNumId w:val="20"/>
+    <w:abstractNumId w:val="21"/>
   </w:num>
   <w:num w:numId="23">
+    <w:abstractNumId w:val="23"/>
+  </w:num>
+  <w:num w:numId="24">
+    <w:abstractNumId w:val="6"/>
+  </w:num>
+  <w:num w:numId="25">
+    <w:abstractNumId w:val="11"/>
+  </w:num>
+  <w:num w:numId="26">
+    <w:abstractNumId w:val="4"/>
+  </w:num>
+  <w:num w:numId="27">
     <w:abstractNumId w:val="22"/>
   </w:num>
-  <w:num w:numId="24">
-    <w:abstractNumId w:val="5"/>
-  </w:num>
-  <w:num w:numId="25">
-    <w:abstractNumId w:val="10"/>
-  </w:num>
-  <w:num w:numId="26">
-    <w:abstractNumId w:val="3"/>
-  </w:num>
-  <w:num w:numId="27">
-    <w:abstractNumId w:val="21"/>
-  </w:num>
   <w:num w:numId="28">
-    <w:abstractNumId w:val="33"/>
+    <w:abstractNumId w:val="34"/>
   </w:num>
   <w:num w:numId="29">
-    <w:abstractNumId w:val="34"/>
+    <w:abstractNumId w:val="35"/>
   </w:num>
   <w:num w:numId="30">
+    <w:abstractNumId w:val="28"/>
+  </w:num>
+  <w:num w:numId="31">
+    <w:abstractNumId w:val="13"/>
+  </w:num>
+  <w:num w:numId="32">
+    <w:abstractNumId w:val="19"/>
+  </w:num>
+  <w:num w:numId="33">
+    <w:abstractNumId w:val="24"/>
+  </w:num>
+  <w:num w:numId="34">
+    <w:abstractNumId w:val="25"/>
+  </w:num>
+  <w:num w:numId="35">
+    <w:abstractNumId w:val="9"/>
+  </w:num>
+  <w:num w:numId="36">
     <w:abstractNumId w:val="27"/>
   </w:num>
-  <w:num w:numId="31">
-    <w:abstractNumId w:val="12"/>
-  </w:num>
-  <w:num w:numId="32">
+  <w:num w:numId="37">
     <w:abstractNumId w:val="18"/>
   </w:num>
-  <w:num w:numId="33">
-    <w:abstractNumId w:val="23"/>
-  </w:num>
-  <w:num w:numId="34">
-    <w:abstractNumId w:val="24"/>
-  </w:num>
-  <w:num w:numId="35">
-    <w:abstractNumId w:val="8"/>
-  </w:num>
-  <w:num w:numId="36">
-    <w:abstractNumId w:val="26"/>
-  </w:num>
-  <w:num w:numId="37">
-    <w:abstractNumId w:val="17"/>
+  <w:num w:numId="38">
+    <w:abstractNumId w:val="0"/>
   </w:num>
 </w:numbering>
 </file>
@@ -12589,7 +12901,7 @@
 </file>
 
 <file path=customXml/itemProps1.xml><?xml version="1.0" encoding="utf-8"?>
-<ds:datastoreItem xmlns:ds="http://schemas.openxmlformats.org/officeDocument/2006/customXml" ds:itemID="{730C6735-F30A-49CE-8A13-EA78C3614BA8}">
+<ds:datastoreItem xmlns:ds="http://schemas.openxmlformats.org/officeDocument/2006/customXml" ds:itemID="{178FA5F3-CB5F-43FE-ACBA-7D7088121299}">
   <ds:schemaRefs>
     <ds:schemaRef ds:uri="http://schemas.openxmlformats.org/officeDocument/2006/bibliography"/>
   </ds:schemaRefs>

--- a/doc/avtoreferat 1.docx
+++ b/doc/avtoreferat 1.docx
@@ -58,7 +58,7 @@
                 <v:shape id="_x0000_i1025" type="#_x0000_t75" style="width:54.2pt;height:54.2pt" o:ole="">
                   <v:imagedata r:id="rId8" o:title=""/>
                 </v:shape>
-                <o:OLEObject Type="Embed" ProgID="Photoshop.Image.12" ShapeID="_x0000_i1025" DrawAspect="Content" ObjectID="_1409605671" r:id="rId9">
+                <o:OLEObject Type="Embed" ProgID="Photoshop.Image.12" ShapeID="_x0000_i1025" DrawAspect="Content" ObjectID="_1409693374" r:id="rId9">
                   <o:FieldCodes>\s</o:FieldCodes>
                 </o:OLEObject>
               </w:object>
@@ -4233,14 +4233,24 @@
       <w:r>
         <w:t xml:space="preserve">Фиг. </w:t>
       </w:r>
-      <w:fldSimple w:instr=" SEQ Фиг. \* ARABIC ">
-        <w:r>
-          <w:rPr>
-            <w:noProof/>
-          </w:rPr>
-          <w:t>8</w:t>
-        </w:r>
-      </w:fldSimple>
+      <w:r>
+        <w:fldChar w:fldCharType="begin"/>
+      </w:r>
+      <w:r>
+        <w:instrText xml:space="preserve"> SEQ Фиг. \* ARABIC </w:instrText>
+      </w:r>
+      <w:r>
+        <w:fldChar w:fldCharType="separate"/>
+      </w:r>
+      <w:r>
+        <w:rPr>
+          <w:noProof/>
+        </w:rPr>
+        <w:t>8</w:t>
+      </w:r>
+      <w:r>
+        <w:fldChar w:fldCharType="end"/>
+      </w:r>
       <w:bookmarkEnd w:id="52"/>
       <w:r>
         <w:t xml:space="preserve"> Новосъздаен под-обект към супер-обект</w:t>
@@ -6109,20 +6119,14 @@
         <w:rPr>
           <w:lang w:val="bg-BG"/>
         </w:rPr>
+        <w:lastRenderedPageBreak/>
         <w:t xml:space="preserve">на </w:t>
       </w:r>
       <w:r>
         <w:rPr>
           <w:lang w:val="bg-BG"/>
         </w:rPr>
-        <w:t xml:space="preserve">слоя на бизнес логиката. При изборът на технологиите за реализация са </w:t>
-      </w:r>
-      <w:r>
-        <w:rPr>
-          <w:lang w:val="bg-BG"/>
-        </w:rPr>
-        <w:lastRenderedPageBreak/>
-        <w:t xml:space="preserve">избрани: </w:t>
+        <w:t xml:space="preserve">слоя на бизнес логиката. При изборът на технологиите за реализация са избрани: </w:t>
       </w:r>
       <w:r>
         <w:rPr>
@@ -6919,11 +6923,6 @@
       <w:bookmarkEnd w:id="91"/>
     </w:p>
     <w:p>
-      <w:pPr>
-        <w:rPr>
-          <w:lang w:val="bg-BG"/>
-        </w:rPr>
-      </w:pPr>
       <w:r>
         <w:rPr>
           <w:lang w:val="bg-BG"/>
@@ -6943,40 +6942,773 @@
         <w:rPr>
           <w:lang w:val="bg-BG"/>
         </w:rPr>
-        <w:t xml:space="preserve"> доказване предимствата от използване на разработените модели. За тази цел</w:t>
-      </w:r>
-    </w:p>
-    <w:p>
-      <w:pPr>
-        <w:pStyle w:val="Title"/>
-        <w:jc w:val="left"/>
-        <w:rPr>
-          <w:rFonts w:asciiTheme="minorHAnsi" w:hAnsiTheme="minorHAnsi" w:cstheme="minorHAnsi"/>
-          <w:b w:val="0"/>
-          <w:bCs w:val="0"/>
-          <w:sz w:val="30"/>
-          <w:szCs w:val="30"/>
-        </w:rPr>
-      </w:pPr>
-      <w:r>
-        <w:rPr>
-          <w:rFonts w:asciiTheme="minorHAnsi" w:hAnsiTheme="minorHAnsi" w:cstheme="minorHAnsi"/>
-          <w:b w:val="0"/>
-          <w:bCs w:val="0"/>
-          <w:sz w:val="30"/>
-          <w:szCs w:val="30"/>
-        </w:rPr>
-        <w:t>...</w:t>
+        <w:t xml:space="preserve"> доказване предимствата от използване на разработените модели. </w:t>
+      </w:r>
+      <w:r>
+        <w:t>В таблицата по-долу е представено сравнение на основните моменти от направения експеримент.</w:t>
+      </w:r>
+    </w:p>
+    <w:tbl>
+      <w:tblPr>
+        <w:tblStyle w:val="LightGrid1"/>
+        <w:tblW w:w="0" w:type="auto"/>
+        <w:tblLook w:val="04A0"/>
+      </w:tblPr>
+      <w:tblGrid>
+        <w:gridCol w:w="3070"/>
+        <w:gridCol w:w="3071"/>
+        <w:gridCol w:w="3071"/>
+      </w:tblGrid>
+      <w:tr>
+        <w:trPr>
+          <w:cnfStyle w:val="100000000000"/>
+        </w:trPr>
+        <w:tc>
+          <w:tcPr>
+            <w:cnfStyle w:val="001000000000"/>
+            <w:tcW w:w="3070" w:type="dxa"/>
+          </w:tcPr>
+          <w:p>
+            <w:pPr>
+              <w:ind w:firstLine="0"/>
+              <w:rPr>
+                <w:sz w:val="24"/>
+                <w:szCs w:val="24"/>
+                <w:lang w:val="bg-BG"/>
+              </w:rPr>
+            </w:pPr>
+            <w:r>
+              <w:rPr>
+                <w:sz w:val="24"/>
+                <w:szCs w:val="24"/>
+              </w:rPr>
+              <w:t>Ф</w:t>
+            </w:r>
+            <w:proofErr w:type="spellStart"/>
+            <w:r>
+              <w:rPr>
+                <w:sz w:val="24"/>
+                <w:szCs w:val="24"/>
+                <w:lang w:val="en-US"/>
+              </w:rPr>
+              <w:t>аза</w:t>
+            </w:r>
+            <w:proofErr w:type="spellEnd"/>
+          </w:p>
+        </w:tc>
+        <w:tc>
+          <w:tcPr>
+            <w:tcW w:w="3071" w:type="dxa"/>
+          </w:tcPr>
+          <w:p>
+            <w:pPr>
+              <w:ind w:firstLine="0"/>
+              <w:cnfStyle w:val="100000000000"/>
+              <w:rPr>
+                <w:sz w:val="24"/>
+                <w:szCs w:val="24"/>
+              </w:rPr>
+            </w:pPr>
+            <w:r>
+              <w:rPr>
+                <w:sz w:val="24"/>
+                <w:szCs w:val="24"/>
+              </w:rPr>
+              <w:t>Съществуващи технологии</w:t>
+            </w:r>
+          </w:p>
+        </w:tc>
+        <w:tc>
+          <w:tcPr>
+            <w:tcW w:w="3071" w:type="dxa"/>
+          </w:tcPr>
+          <w:p>
+            <w:pPr>
+              <w:ind w:firstLine="0"/>
+              <w:cnfStyle w:val="100000000000"/>
+              <w:rPr>
+                <w:sz w:val="24"/>
+                <w:szCs w:val="24"/>
+              </w:rPr>
+            </w:pPr>
+            <w:r>
+              <w:rPr>
+                <w:sz w:val="24"/>
+                <w:szCs w:val="24"/>
+              </w:rPr>
+              <w:t>Предложени модели</w:t>
+            </w:r>
+          </w:p>
+        </w:tc>
+      </w:tr>
+      <w:tr>
+        <w:trPr>
+          <w:cnfStyle w:val="000000100000"/>
+        </w:trPr>
+        <w:tc>
+          <w:tcPr>
+            <w:cnfStyle w:val="001000000000"/>
+            <w:tcW w:w="3070" w:type="dxa"/>
+          </w:tcPr>
+          <w:p>
+            <w:pPr>
+              <w:ind w:firstLine="0"/>
+              <w:rPr>
+                <w:sz w:val="24"/>
+                <w:szCs w:val="24"/>
+              </w:rPr>
+            </w:pPr>
+            <w:r>
+              <w:rPr>
+                <w:sz w:val="24"/>
+                <w:szCs w:val="24"/>
+              </w:rPr>
+              <w:t>Регистриране на изисквания.</w:t>
+            </w:r>
+          </w:p>
+        </w:tc>
+        <w:tc>
+          <w:tcPr>
+            <w:tcW w:w="3071" w:type="dxa"/>
+          </w:tcPr>
+          <w:p>
+            <w:pPr>
+              <w:ind w:firstLine="0"/>
+              <w:cnfStyle w:val="000000100000"/>
+              <w:rPr>
+                <w:sz w:val="24"/>
+                <w:szCs w:val="24"/>
+                <w:lang w:val="bg-BG"/>
+              </w:rPr>
+            </w:pPr>
+            <w:r>
+              <w:rPr>
+                <w:sz w:val="24"/>
+                <w:szCs w:val="24"/>
+              </w:rPr>
+              <w:t>Ръчно регистриране в Trac</w:t>
+            </w:r>
+          </w:p>
+        </w:tc>
+        <w:tc>
+          <w:tcPr>
+            <w:tcW w:w="3071" w:type="dxa"/>
+          </w:tcPr>
+          <w:p>
+            <w:pPr>
+              <w:ind w:firstLine="0"/>
+              <w:cnfStyle w:val="000000100000"/>
+              <w:rPr>
+                <w:sz w:val="24"/>
+                <w:szCs w:val="24"/>
+              </w:rPr>
+            </w:pPr>
+            <w:r>
+              <w:rPr>
+                <w:sz w:val="24"/>
+                <w:szCs w:val="24"/>
+              </w:rPr>
+              <w:t>Регистрация като версионизиран обект</w:t>
+            </w:r>
+          </w:p>
+        </w:tc>
+      </w:tr>
+      <w:tr>
+        <w:trPr>
+          <w:cnfStyle w:val="000000010000"/>
+        </w:trPr>
+        <w:tc>
+          <w:tcPr>
+            <w:cnfStyle w:val="001000000000"/>
+            <w:tcW w:w="3070" w:type="dxa"/>
+          </w:tcPr>
+          <w:p>
+            <w:pPr>
+              <w:ind w:firstLine="0"/>
+              <w:rPr>
+                <w:sz w:val="24"/>
+                <w:szCs w:val="24"/>
+              </w:rPr>
+            </w:pPr>
+            <w:r>
+              <w:rPr>
+                <w:sz w:val="24"/>
+                <w:szCs w:val="24"/>
+              </w:rPr>
+              <w:t>Разработка на архитектурата, изходния код и тестовите сценарии</w:t>
+            </w:r>
+          </w:p>
+        </w:tc>
+        <w:tc>
+          <w:tcPr>
+            <w:tcW w:w="3071" w:type="dxa"/>
+          </w:tcPr>
+          <w:p>
+            <w:pPr>
+              <w:ind w:firstLine="0"/>
+              <w:cnfStyle w:val="000000010000"/>
+              <w:rPr>
+                <w:sz w:val="24"/>
+                <w:szCs w:val="24"/>
+                <w:lang w:val="bg-BG"/>
+              </w:rPr>
+            </w:pPr>
+            <w:r>
+              <w:rPr>
+                <w:sz w:val="24"/>
+                <w:szCs w:val="24"/>
+              </w:rPr>
+              <w:t>С</w:t>
+            </w:r>
+            <w:r>
+              <w:rPr>
+                <w:sz w:val="24"/>
+                <w:szCs w:val="24"/>
+              </w:rPr>
+              <w:t>ъздаване на отделени файлове</w:t>
+            </w:r>
+            <w:r>
+              <w:rPr>
+                <w:sz w:val="24"/>
+                <w:szCs w:val="24"/>
+                <w:lang w:val="bg-BG"/>
+              </w:rPr>
+              <w:t>.</w:t>
+            </w:r>
+          </w:p>
+        </w:tc>
+        <w:tc>
+          <w:tcPr>
+            <w:tcW w:w="3071" w:type="dxa"/>
+          </w:tcPr>
+          <w:p>
+            <w:pPr>
+              <w:ind w:firstLine="0"/>
+              <w:cnfStyle w:val="000000010000"/>
+              <w:rPr>
+                <w:sz w:val="24"/>
+                <w:szCs w:val="24"/>
+                <w:lang w:val="bg-BG"/>
+              </w:rPr>
+            </w:pPr>
+            <w:r>
+              <w:rPr>
+                <w:sz w:val="24"/>
+                <w:szCs w:val="24"/>
+              </w:rPr>
+              <w:t>1. избор на изискване, като работна единица.</w:t>
+            </w:r>
+          </w:p>
+          <w:p>
+            <w:pPr>
+              <w:ind w:firstLine="0"/>
+              <w:cnfStyle w:val="000000010000"/>
+              <w:rPr>
+                <w:sz w:val="24"/>
+                <w:szCs w:val="24"/>
+                <w:lang w:val="bg-BG"/>
+              </w:rPr>
+            </w:pPr>
+            <w:r>
+              <w:rPr>
+                <w:sz w:val="24"/>
+                <w:szCs w:val="24"/>
+              </w:rPr>
+              <w:t>2. създаване като отделни версионизирани обекти (автоматично свързани към изисквания)</w:t>
+            </w:r>
+            <w:r>
+              <w:rPr>
+                <w:sz w:val="24"/>
+                <w:szCs w:val="24"/>
+                <w:lang w:val="bg-BG"/>
+              </w:rPr>
+              <w:t>.</w:t>
+            </w:r>
+          </w:p>
+        </w:tc>
+      </w:tr>
+      <w:tr>
+        <w:trPr>
+          <w:cnfStyle w:val="000000100000"/>
+        </w:trPr>
+        <w:tc>
+          <w:tcPr>
+            <w:cnfStyle w:val="001000000000"/>
+            <w:tcW w:w="3070" w:type="dxa"/>
+          </w:tcPr>
+          <w:p>
+            <w:pPr>
+              <w:ind w:firstLine="0"/>
+              <w:rPr>
+                <w:sz w:val="24"/>
+                <w:szCs w:val="24"/>
+              </w:rPr>
+            </w:pPr>
+            <w:r>
+              <w:rPr>
+                <w:sz w:val="24"/>
+                <w:szCs w:val="24"/>
+              </w:rPr>
+              <w:t>Регистриране на арх-рата и изходния код в с-ма за упр. на версии</w:t>
+            </w:r>
+          </w:p>
+        </w:tc>
+        <w:tc>
+          <w:tcPr>
+            <w:tcW w:w="3071" w:type="dxa"/>
+          </w:tcPr>
+          <w:p>
+            <w:pPr>
+              <w:ind w:firstLine="0"/>
+              <w:cnfStyle w:val="000000100000"/>
+              <w:rPr>
+                <w:sz w:val="24"/>
+                <w:szCs w:val="24"/>
+                <w:lang w:val="bg-BG"/>
+              </w:rPr>
+            </w:pPr>
+            <w:r>
+              <w:rPr>
+                <w:sz w:val="24"/>
+                <w:szCs w:val="24"/>
+              </w:rPr>
+              <w:t>1. ръчво указване на № изискване в коментара към публикуването</w:t>
+            </w:r>
+            <w:r>
+              <w:rPr>
+                <w:sz w:val="24"/>
+                <w:szCs w:val="24"/>
+                <w:lang w:val="bg-BG"/>
+              </w:rPr>
+              <w:t>.</w:t>
+            </w:r>
+            <w:r>
+              <w:rPr>
+                <w:sz w:val="24"/>
+                <w:szCs w:val="24"/>
+              </w:rPr>
+              <w:br/>
+              <w:t>2. ръчна смяна на статуса на изискването в Trac</w:t>
+            </w:r>
+            <w:r>
+              <w:rPr>
+                <w:sz w:val="24"/>
+                <w:szCs w:val="24"/>
+                <w:lang w:val="bg-BG"/>
+              </w:rPr>
+              <w:t>.</w:t>
+            </w:r>
+          </w:p>
+        </w:tc>
+        <w:tc>
+          <w:tcPr>
+            <w:tcW w:w="3071" w:type="dxa"/>
+          </w:tcPr>
+          <w:p>
+            <w:pPr>
+              <w:ind w:firstLine="0"/>
+              <w:cnfStyle w:val="000000100000"/>
+              <w:rPr>
+                <w:sz w:val="24"/>
+                <w:szCs w:val="24"/>
+              </w:rPr>
+            </w:pPr>
+            <w:r>
+              <w:rPr>
+                <w:sz w:val="24"/>
+                <w:szCs w:val="24"/>
+              </w:rPr>
+              <w:t>Публикуване в главно работно пространство.</w:t>
+            </w:r>
+          </w:p>
+        </w:tc>
+      </w:tr>
+      <w:tr>
+        <w:trPr>
+          <w:cnfStyle w:val="000000010000"/>
+        </w:trPr>
+        <w:tc>
+          <w:tcPr>
+            <w:cnfStyle w:val="001000000000"/>
+            <w:tcW w:w="3070" w:type="dxa"/>
+          </w:tcPr>
+          <w:p>
+            <w:pPr>
+              <w:ind w:firstLine="0"/>
+              <w:rPr>
+                <w:sz w:val="24"/>
+                <w:szCs w:val="24"/>
+              </w:rPr>
+            </w:pPr>
+            <w:r>
+              <w:rPr>
+                <w:sz w:val="24"/>
+                <w:szCs w:val="24"/>
+              </w:rPr>
+              <w:t>Тестиране и определяне на причината на дефекта</w:t>
+            </w:r>
+          </w:p>
+        </w:tc>
+        <w:tc>
+          <w:tcPr>
+            <w:tcW w:w="3071" w:type="dxa"/>
+          </w:tcPr>
+          <w:p>
+            <w:pPr>
+              <w:ind w:firstLine="0"/>
+              <w:cnfStyle w:val="000000010000"/>
+              <w:rPr>
+                <w:sz w:val="24"/>
+                <w:szCs w:val="24"/>
+              </w:rPr>
+            </w:pPr>
+            <w:r>
+              <w:rPr>
+                <w:sz w:val="24"/>
+                <w:szCs w:val="24"/>
+              </w:rPr>
+              <w:t>1. Създаване на дефект в Trac, и ръчно свързване с изискване.</w:t>
+            </w:r>
+          </w:p>
+          <w:p>
+            <w:pPr>
+              <w:ind w:firstLine="0"/>
+              <w:cnfStyle w:val="000000010000"/>
+              <w:rPr>
+                <w:sz w:val="24"/>
+                <w:szCs w:val="24"/>
+              </w:rPr>
+            </w:pPr>
+          </w:p>
+        </w:tc>
+        <w:tc>
+          <w:tcPr>
+            <w:tcW w:w="3071" w:type="dxa"/>
+          </w:tcPr>
+          <w:p>
+            <w:pPr>
+              <w:ind w:firstLine="0"/>
+              <w:cnfStyle w:val="000000010000"/>
+              <w:rPr>
+                <w:sz w:val="24"/>
+                <w:szCs w:val="24"/>
+              </w:rPr>
+            </w:pPr>
+            <w:r>
+              <w:rPr>
+                <w:sz w:val="24"/>
+                <w:szCs w:val="24"/>
+              </w:rPr>
+              <w:t>1. избор на изискване, като работна единица.</w:t>
+            </w:r>
+          </w:p>
+          <w:p>
+            <w:pPr>
+              <w:ind w:firstLine="0"/>
+              <w:cnfStyle w:val="000000010000"/>
+              <w:rPr>
+                <w:sz w:val="24"/>
+                <w:szCs w:val="24"/>
+              </w:rPr>
+            </w:pPr>
+            <w:r>
+              <w:rPr>
+                <w:sz w:val="24"/>
+                <w:szCs w:val="24"/>
+              </w:rPr>
+              <w:t>2. Създаване на дефект (автоматично свързан към изискване)</w:t>
+            </w:r>
+          </w:p>
+        </w:tc>
+      </w:tr>
+      <w:tr>
+        <w:trPr>
+          <w:cnfStyle w:val="000000100000"/>
+        </w:trPr>
+        <w:tc>
+          <w:tcPr>
+            <w:cnfStyle w:val="001000000000"/>
+            <w:tcW w:w="3070" w:type="dxa"/>
+          </w:tcPr>
+          <w:p>
+            <w:pPr>
+              <w:ind w:firstLine="0"/>
+              <w:rPr>
+                <w:sz w:val="24"/>
+                <w:szCs w:val="24"/>
+              </w:rPr>
+            </w:pPr>
+            <w:r>
+              <w:rPr>
+                <w:sz w:val="24"/>
+                <w:szCs w:val="24"/>
+              </w:rPr>
+              <w:t>Отстраняване на дефект</w:t>
+            </w:r>
+          </w:p>
+        </w:tc>
+        <w:tc>
+          <w:tcPr>
+            <w:tcW w:w="3071" w:type="dxa"/>
+          </w:tcPr>
+          <w:p>
+            <w:pPr>
+              <w:ind w:firstLine="0"/>
+              <w:cnfStyle w:val="000000100000"/>
+              <w:rPr>
+                <w:sz w:val="24"/>
+                <w:szCs w:val="24"/>
+              </w:rPr>
+            </w:pPr>
+            <w:r>
+              <w:rPr>
+                <w:sz w:val="24"/>
+                <w:szCs w:val="24"/>
+              </w:rPr>
+              <w:t>1. Ръчно намиране на мястото на дефекта – в изходния код или в изскване.</w:t>
+            </w:r>
+          </w:p>
+          <w:p>
+            <w:pPr>
+              <w:ind w:firstLine="0"/>
+              <w:cnfStyle w:val="000000100000"/>
+              <w:rPr>
+                <w:sz w:val="24"/>
+                <w:szCs w:val="24"/>
+              </w:rPr>
+            </w:pPr>
+            <w:r>
+              <w:rPr>
+                <w:sz w:val="24"/>
+                <w:szCs w:val="24"/>
+              </w:rPr>
+              <w:t>2. Отстраняване на дефекта.</w:t>
+            </w:r>
+          </w:p>
+          <w:p>
+            <w:pPr>
+              <w:ind w:firstLine="0"/>
+              <w:cnfStyle w:val="000000100000"/>
+              <w:rPr>
+                <w:sz w:val="24"/>
+                <w:szCs w:val="24"/>
+              </w:rPr>
+            </w:pPr>
+            <w:r>
+              <w:rPr>
+                <w:sz w:val="24"/>
+                <w:szCs w:val="24"/>
+              </w:rPr>
+              <w:t>3. Публикуване на корекцията с указване № на дефекта.</w:t>
+            </w:r>
+          </w:p>
+          <w:p>
+            <w:pPr>
+              <w:ind w:firstLine="0"/>
+              <w:cnfStyle w:val="000000100000"/>
+              <w:rPr>
+                <w:sz w:val="24"/>
+                <w:szCs w:val="24"/>
+                <w:lang w:val="bg-BG"/>
+              </w:rPr>
+            </w:pPr>
+            <w:r>
+              <w:rPr>
+                <w:sz w:val="24"/>
+                <w:szCs w:val="24"/>
+              </w:rPr>
+              <w:t>4. Ръчна смяна статуса на дефекта.</w:t>
+            </w:r>
+          </w:p>
+        </w:tc>
+        <w:tc>
+          <w:tcPr>
+            <w:tcW w:w="3071" w:type="dxa"/>
+          </w:tcPr>
+          <w:p>
+            <w:pPr>
+              <w:ind w:firstLine="0"/>
+              <w:cnfStyle w:val="000000100000"/>
+              <w:rPr>
+                <w:sz w:val="24"/>
+                <w:szCs w:val="24"/>
+              </w:rPr>
+            </w:pPr>
+            <w:r>
+              <w:rPr>
+                <w:sz w:val="24"/>
+                <w:szCs w:val="24"/>
+              </w:rPr>
+              <w:t>1. Генериране на справка и намиране мястото на дефекта.</w:t>
+            </w:r>
+          </w:p>
+          <w:p>
+            <w:pPr>
+              <w:ind w:firstLine="0"/>
+              <w:cnfStyle w:val="000000100000"/>
+              <w:rPr>
+                <w:sz w:val="24"/>
+                <w:szCs w:val="24"/>
+              </w:rPr>
+            </w:pPr>
+            <w:r>
+              <w:rPr>
+                <w:sz w:val="24"/>
+                <w:szCs w:val="24"/>
+              </w:rPr>
+              <w:t>2. избор на дефекта, като работна единица.</w:t>
+            </w:r>
+          </w:p>
+          <w:p>
+            <w:pPr>
+              <w:ind w:firstLine="0"/>
+              <w:cnfStyle w:val="000000100000"/>
+              <w:rPr>
+                <w:sz w:val="24"/>
+                <w:szCs w:val="24"/>
+              </w:rPr>
+            </w:pPr>
+            <w:r>
+              <w:rPr>
+                <w:sz w:val="24"/>
+                <w:szCs w:val="24"/>
+              </w:rPr>
+              <w:t>3. Отстраняване на дефекта.</w:t>
+            </w:r>
+          </w:p>
+          <w:p>
+            <w:pPr>
+              <w:ind w:firstLine="0"/>
+              <w:cnfStyle w:val="000000100000"/>
+              <w:rPr>
+                <w:sz w:val="24"/>
+                <w:szCs w:val="24"/>
+              </w:rPr>
+            </w:pPr>
+            <w:r>
+              <w:rPr>
+                <w:sz w:val="24"/>
+                <w:szCs w:val="24"/>
+              </w:rPr>
+              <w:t>4. публикуване в главно работно пространство.</w:t>
+            </w:r>
+          </w:p>
+          <w:p>
+            <w:pPr>
+              <w:ind w:firstLine="0"/>
+              <w:cnfStyle w:val="000000100000"/>
+              <w:rPr>
+                <w:sz w:val="24"/>
+                <w:szCs w:val="24"/>
+              </w:rPr>
+            </w:pPr>
+          </w:p>
+        </w:tc>
+      </w:tr>
+    </w:tbl>
+    <w:p/>
+    <w:p>
+      <w:r>
+        <w:t xml:space="preserve"> Детайлният анализ от реализациите показва следното: </w:t>
+      </w:r>
+    </w:p>
+    <w:p>
+      <w:pPr>
+        <w:numPr>
+          <w:ilvl w:val="0"/>
+          <w:numId w:val="12"/>
+        </w:numPr>
+        <w:tabs>
+          <w:tab w:val="clear" w:pos="1571"/>
+          <w:tab w:val="num" w:pos="1276"/>
+        </w:tabs>
+        <w:ind w:left="1276" w:hanging="376"/>
+      </w:pPr>
+      <w:r>
+        <w:t xml:space="preserve">Сега съществуващите практики предполагат използването на отделни системи за управление на заявките/изискванията и </w:t>
+      </w:r>
+      <w:r>
+        <w:lastRenderedPageBreak/>
+        <w:t>система за контрол на версиите. Това предполага допълнителни усилия по синхронизация на данните между системите от страна на екипа участващ в проекта. Това неминуемо води по повишаване риска от човешка грешка в рамките на проекта, а също така увеличава натоварването на сътрудниците често с несвойствени за тях дейности. Използването на единна система, позволяваща както да се управлява както изискванията, тестовете, така и да се управлява версията на изходният код, води до намаляването на този риск.</w:t>
+      </w:r>
+    </w:p>
+    <w:p>
+      <w:pPr>
+        <w:numPr>
+          <w:ilvl w:val="0"/>
+          <w:numId w:val="12"/>
+        </w:numPr>
+        <w:tabs>
+          <w:tab w:val="clear" w:pos="1571"/>
+          <w:tab w:val="num" w:pos="1276"/>
+        </w:tabs>
+        <w:ind w:left="1276" w:hanging="376"/>
+        <w:rPr>
+          <w:lang w:val="bg-BG"/>
+        </w:rPr>
+      </w:pPr>
+      <w:r>
+        <w:rPr>
+          <w:lang w:val="bg-BG"/>
+        </w:rPr>
+        <w:t>Е</w:t>
+      </w:r>
+      <w:r>
+        <w:t xml:space="preserve">тап от експерименталната задача </w:t>
+      </w:r>
+      <w:r>
+        <w:rPr>
+          <w:lang w:val="bg-BG"/>
+        </w:rPr>
+        <w:t>включващ</w:t>
+      </w:r>
+      <w:r>
+        <w:t xml:space="preserve"> промяна на из</w:t>
+      </w:r>
+      <w:r>
+        <w:rPr>
+          <w:lang w:val="bg-BG"/>
+        </w:rPr>
+        <w:t>и</w:t>
+      </w:r>
+      <w:r>
+        <w:t>скване към системата</w:t>
+      </w:r>
+      <w:r>
+        <w:t xml:space="preserve"> –</w:t>
+      </w:r>
+      <w:r>
+        <w:t xml:space="preserve"> </w:t>
+      </w:r>
+      <w:r>
+        <w:t>демонстрира в пълна сила предимствата от разработените модели, с цел подпомагане и автоматизиране работата на участниците в процеса на създаване на софтуерни продукти</w:t>
+      </w:r>
+      <w:r>
+        <w:t>.</w:t>
+      </w:r>
+      <w:r>
+        <w:t xml:space="preserve"> Те биват разтоварени от необходимостта да ръчно преглеждат цялостната архитектура и изходн</w:t>
+      </w:r>
+      <w:r>
+        <w:rPr>
+          <w:lang w:val="bg-BG"/>
+        </w:rPr>
+        <w:t>ия</w:t>
+      </w:r>
+      <w:r>
+        <w:t xml:space="preserve"> код, за да определят местата за локална промяна</w:t>
       </w:r>
     </w:p>
     <w:p>
       <w:pPr>
         <w:pStyle w:val="Heading2"/>
-        <w:rPr>
-          <w:lang w:val="bg-BG"/>
-        </w:rPr>
-      </w:pPr>
-      <w:r>
+        <w:pageBreakBefore/>
+        <w:rPr>
+          <w:lang w:val="bg-BG"/>
+        </w:rPr>
+      </w:pPr>
+      <w:r>
+        <w:lastRenderedPageBreak/>
         <w:t>Заключение</w:t>
       </w:r>
       <w:r>
@@ -7328,7 +8060,6 @@
     <w:p>
       <w:pPr>
         <w:pStyle w:val="Heading1"/>
-        <w:pageBreakBefore w:val="0"/>
         <w:rPr>
           <w:lang w:val="bg-BG"/>
         </w:rPr>
@@ -7519,45 +8250,54 @@
           <w:ilvl w:val="0"/>
           <w:numId w:val="38"/>
         </w:numPr>
+      </w:pPr>
+      <w:r>
+        <w:rPr>
+          <w:lang w:val="bg-BG"/>
+        </w:rPr>
+        <w:t>Jotov,</w:t>
+      </w:r>
+      <w:r>
+        <w:rPr>
+          <w:lang w:val="bg-BG"/>
+        </w:rPr>
+        <w:t xml:space="preserve"> V</w:t>
+      </w:r>
+      <w:r>
         <w:rPr>
           <w:lang w:val="en-US"/>
         </w:rPr>
-      </w:pPr>
-      <w:r>
-        <w:rPr>
-          <w:lang w:val="bg-BG"/>
-        </w:rPr>
-        <w:t>Jotov,</w:t>
-      </w:r>
-      <w:r>
-        <w:rPr>
-          <w:lang w:val="bg-BG"/>
-        </w:rPr>
-        <w:t xml:space="preserve"> V</w:t>
+        <w:t>l</w:t>
+      </w:r>
+      <w:r>
+        <w:rPr>
+          <w:lang w:val="bg-BG"/>
+        </w:rPr>
+        <w:t>.</w:t>
       </w:r>
       <w:r>
         <w:rPr>
           <w:lang w:val="en-US"/>
         </w:rPr>
-        <w:t>l</w:t>
-      </w:r>
-      <w:r>
-        <w:rPr>
-          <w:lang w:val="bg-BG"/>
-        </w:rPr>
-        <w:t>.</w:t>
+        <w:t>,</w:t>
+      </w:r>
+      <w:r>
+        <w:rPr>
+          <w:lang w:val="bg-BG"/>
+        </w:rPr>
+        <w:t xml:space="preserve"> Adaptation of Event-Based Traceability Method for Environment with</w:t>
       </w:r>
       <w:r>
         <w:rPr>
           <w:lang w:val="en-US"/>
         </w:rPr>
-        <w:t>,</w:t>
-      </w:r>
-      <w:r>
-        <w:rPr>
-          <w:lang w:val="bg-BG"/>
-        </w:rPr>
-        <w:t xml:space="preserve"> Adaptation of Event-Based Traceability Method for Environment with</w:t>
+        <w:t xml:space="preserve"> </w:t>
+      </w:r>
+      <w:r>
+        <w:rPr>
+          <w:lang w:val="bg-BG"/>
+        </w:rPr>
+        <w:t>Hierarchal Composed Workspaces. In: John Atanassov Celebration Days. Internajional</w:t>
       </w:r>
       <w:r>
         <w:rPr>
@@ -7569,7 +8309,7 @@
         <w:rPr>
           <w:lang w:val="bg-BG"/>
         </w:rPr>
-        <w:t>Hierarchal Composed Workspaces. In: John Atanassov Celebration Days. Internajional</w:t>
+        <w:t>Conference Automatics and Inforatics’10. Proceedings,Bulgaria, Sofia, October 3-7,</w:t>
       </w:r>
       <w:r>
         <w:rPr>
@@ -7581,26 +8321,40 @@
         <w:rPr>
           <w:lang w:val="bg-BG"/>
         </w:rPr>
-        <w:t>Conference Automatics and Inforatics’10. Proceedings,Bulgaria, Sofia, October 3-7,</w:t>
-      </w:r>
-      <w:r>
+        <w:t>2010, pp. I-269 – l -272. ISSN: 1313-1850.</w:t>
+      </w:r>
+    </w:p>
+    <w:p>
+      <w:pPr>
+        <w:spacing w:after="120"/>
+        <w:ind w:firstLine="0"/>
+        <w:jc w:val="left"/>
+      </w:pPr>
+    </w:p>
+    <w:p>
+      <w:pPr>
+        <w:spacing w:after="120"/>
+        <w:ind w:firstLine="0"/>
+        <w:jc w:val="left"/>
+      </w:pPr>
+    </w:p>
+    <w:p>
+      <w:pPr>
+        <w:ind w:firstLine="0"/>
         <w:rPr>
           <w:lang w:val="en-US"/>
         </w:rPr>
-        <w:t xml:space="preserve"> </w:t>
-      </w:r>
-      <w:r>
-        <w:rPr>
-          <w:lang w:val="bg-BG"/>
-        </w:rPr>
-        <w:t>2010, pp. I-269 – l -272. ISSN: 1313-1850.</w:t>
-      </w:r>
+      </w:pPr>
     </w:p>
     <w:sectPr>
+      <w:footerReference w:type="default" r:id="rId25"/>
+      <w:headerReference w:type="first" r:id="rId26"/>
+      <w:footerReference w:type="first" r:id="rId27"/>
       <w:pgSz w:w="11906" w:h="16838"/>
       <w:pgMar w:top="1417" w:right="1417" w:bottom="1417" w:left="1417" w:header="708" w:footer="708" w:gutter="0"/>
       <w:cols w:space="708"/>
-      <w:docGrid w:linePitch="360"/>
+      <w:titlePg/>
+      <w:docGrid w:linePitch="381"/>
     </w:sectPr>
   </w:body>
 </w:document>
@@ -7631,6 +8385,50 @@
 </w:endnotes>
 </file>
 
+<file path=word/footer1.xml><?xml version="1.0" encoding="utf-8"?>
+<w:ftr xmlns:ve="http://schemas.openxmlformats.org/markup-compatibility/2006" xmlns:o="urn:schemas-microsoft-com:office:office" xmlns:r="http://schemas.openxmlformats.org/officeDocument/2006/relationships" xmlns:m="http://schemas.openxmlformats.org/officeDocument/2006/math" xmlns:v="urn:schemas-microsoft-com:vml" xmlns:wp="http://schemas.openxmlformats.org/drawingml/2006/wordprocessingDrawing" xmlns:w10="urn:schemas-microsoft-com:office:word" xmlns:w="http://schemas.openxmlformats.org/wordprocessingml/2006/main" xmlns:wne="http://schemas.microsoft.com/office/word/2006/wordml">
+  <w:sdt>
+    <w:sdtPr>
+      <w:id w:val="57265691"/>
+      <w:docPartObj>
+        <w:docPartGallery w:val="Page Numbers (Bottom of Page)"/>
+        <w:docPartUnique/>
+      </w:docPartObj>
+    </w:sdtPr>
+    <w:sdtContent>
+      <w:p>
+        <w:pPr>
+          <w:pStyle w:val="Footer"/>
+          <w:jc w:val="center"/>
+        </w:pPr>
+        <w:fldSimple w:instr=" PAGE   \* MERGEFORMAT ">
+          <w:r>
+            <w:rPr>
+              <w:noProof/>
+            </w:rPr>
+            <w:t>28</w:t>
+          </w:r>
+        </w:fldSimple>
+      </w:p>
+    </w:sdtContent>
+  </w:sdt>
+  <w:p/>
+</w:ftr>
+</file>
+
+<file path=word/footer2.xml><?xml version="1.0" encoding="utf-8"?>
+<w:ftr xmlns:ve="http://schemas.openxmlformats.org/markup-compatibility/2006" xmlns:o="urn:schemas-microsoft-com:office:office" xmlns:r="http://schemas.openxmlformats.org/officeDocument/2006/relationships" xmlns:m="http://schemas.openxmlformats.org/officeDocument/2006/math" xmlns:v="urn:schemas-microsoft-com:vml" xmlns:wp="http://schemas.openxmlformats.org/drawingml/2006/wordprocessingDrawing" xmlns:w10="urn:schemas-microsoft-com:office:word" xmlns:w="http://schemas.openxmlformats.org/wordprocessingml/2006/main" xmlns:wne="http://schemas.microsoft.com/office/word/2006/wordml">
+  <w:p>
+    <w:pPr>
+      <w:pStyle w:val="Header"/>
+    </w:pPr>
+    <w:r>
+      <w:pgNum/>
+    </w:r>
+  </w:p>
+</w:ftr>
+</file>
+
 <file path=word/footnotes.xml><?xml version="1.0" encoding="utf-8"?>
 <w:footnotes xmlns:ve="http://schemas.openxmlformats.org/markup-compatibility/2006" xmlns:o="urn:schemas-microsoft-com:office:office" xmlns:r="http://schemas.openxmlformats.org/officeDocument/2006/relationships" xmlns:m="http://schemas.openxmlformats.org/officeDocument/2006/math" xmlns:v="urn:schemas-microsoft-com:vml" xmlns:wp="http://schemas.openxmlformats.org/drawingml/2006/wordprocessingDrawing" xmlns:w10="urn:schemas-microsoft-com:office:word" xmlns:w="http://schemas.openxmlformats.org/wordprocessingml/2006/main" xmlns:wne="http://schemas.microsoft.com/office/word/2006/wordml">
   <w:footnote w:type="separator" w:id="-1">
@@ -7654,6 +8452,19 @@
     </w:p>
   </w:footnote>
 </w:footnotes>
+</file>
+
+<file path=word/header1.xml><?xml version="1.0" encoding="utf-8"?>
+<w:hdr xmlns:ve="http://schemas.openxmlformats.org/markup-compatibility/2006" xmlns:o="urn:schemas-microsoft-com:office:office" xmlns:r="http://schemas.openxmlformats.org/officeDocument/2006/relationships" xmlns:m="http://schemas.openxmlformats.org/officeDocument/2006/math" xmlns:v="urn:schemas-microsoft-com:vml" xmlns:wp="http://schemas.openxmlformats.org/drawingml/2006/wordprocessingDrawing" xmlns:w10="urn:schemas-microsoft-com:office:word" xmlns:w="http://schemas.openxmlformats.org/wordprocessingml/2006/main" xmlns:wne="http://schemas.microsoft.com/office/word/2006/wordml">
+  <w:p>
+    <w:r>
+      <w:pgNum/>
+    </w:r>
+    <w:r>
+      <w:pgNum/>
+    </w:r>
+  </w:p>
+</w:hdr>
 </file>
 
 <file path=word/numbering.xml><?xml version="1.0" encoding="utf-8"?>
@@ -12610,6 +13421,136 @@
       <w:szCs w:val="24"/>
     </w:rPr>
   </w:style>
+  <w:style w:type="table" w:customStyle="1" w:styleId="LightGrid1">
+    <w:name w:val="Light Grid1"/>
+    <w:basedOn w:val="TableNormal"/>
+    <w:uiPriority w:val="62"/>
+    <w:rsid w:val="00F37D6F"/>
+    <w:pPr>
+      <w:spacing w:after="0" w:line="240" w:lineRule="auto"/>
+    </w:pPr>
+    <w:tblPr>
+      <w:tblStyleRowBandSize w:val="1"/>
+      <w:tblStyleColBandSize w:val="1"/>
+      <w:tblInd w:w="0" w:type="dxa"/>
+      <w:tblBorders>
+        <w:top w:val="single" w:sz="8" w:space="0" w:color="000000" w:themeColor="text1"/>
+        <w:left w:val="single" w:sz="8" w:space="0" w:color="000000" w:themeColor="text1"/>
+        <w:bottom w:val="single" w:sz="8" w:space="0" w:color="000000" w:themeColor="text1"/>
+        <w:right w:val="single" w:sz="8" w:space="0" w:color="000000" w:themeColor="text1"/>
+        <w:insideH w:val="single" w:sz="8" w:space="0" w:color="000000" w:themeColor="text1"/>
+        <w:insideV w:val="single" w:sz="8" w:space="0" w:color="000000" w:themeColor="text1"/>
+      </w:tblBorders>
+      <w:tblCellMar>
+        <w:top w:w="0" w:type="dxa"/>
+        <w:left w:w="108" w:type="dxa"/>
+        <w:bottom w:w="0" w:type="dxa"/>
+        <w:right w:w="108" w:type="dxa"/>
+      </w:tblCellMar>
+    </w:tblPr>
+    <w:tblStylePr w:type="firstRow">
+      <w:pPr>
+        <w:spacing w:before="0" w:after="0" w:line="240" w:lineRule="auto"/>
+      </w:pPr>
+      <w:rPr>
+        <w:rFonts w:asciiTheme="majorHAnsi" w:eastAsiaTheme="majorEastAsia" w:hAnsiTheme="majorHAnsi" w:cstheme="majorBidi"/>
+        <w:b/>
+        <w:bCs/>
+      </w:rPr>
+      <w:tblPr/>
+      <w:tcPr>
+        <w:tcBorders>
+          <w:top w:val="single" w:sz="8" w:space="0" w:color="000000" w:themeColor="text1"/>
+          <w:left w:val="single" w:sz="8" w:space="0" w:color="000000" w:themeColor="text1"/>
+          <w:bottom w:val="single" w:sz="18" w:space="0" w:color="000000" w:themeColor="text1"/>
+          <w:right w:val="single" w:sz="8" w:space="0" w:color="000000" w:themeColor="text1"/>
+          <w:insideH w:val="nil"/>
+          <w:insideV w:val="single" w:sz="8" w:space="0" w:color="000000" w:themeColor="text1"/>
+        </w:tcBorders>
+      </w:tcPr>
+    </w:tblStylePr>
+    <w:tblStylePr w:type="lastRow">
+      <w:pPr>
+        <w:spacing w:before="0" w:after="0" w:line="240" w:lineRule="auto"/>
+      </w:pPr>
+      <w:rPr>
+        <w:rFonts w:asciiTheme="majorHAnsi" w:eastAsiaTheme="majorEastAsia" w:hAnsiTheme="majorHAnsi" w:cstheme="majorBidi"/>
+        <w:b/>
+        <w:bCs/>
+      </w:rPr>
+      <w:tblPr/>
+      <w:tcPr>
+        <w:tcBorders>
+          <w:top w:val="double" w:sz="6" w:space="0" w:color="000000" w:themeColor="text1"/>
+          <w:left w:val="single" w:sz="8" w:space="0" w:color="000000" w:themeColor="text1"/>
+          <w:bottom w:val="single" w:sz="8" w:space="0" w:color="000000" w:themeColor="text1"/>
+          <w:right w:val="single" w:sz="8" w:space="0" w:color="000000" w:themeColor="text1"/>
+          <w:insideH w:val="nil"/>
+          <w:insideV w:val="single" w:sz="8" w:space="0" w:color="000000" w:themeColor="text1"/>
+        </w:tcBorders>
+      </w:tcPr>
+    </w:tblStylePr>
+    <w:tblStylePr w:type="firstCol">
+      <w:rPr>
+        <w:rFonts w:asciiTheme="majorHAnsi" w:eastAsiaTheme="majorEastAsia" w:hAnsiTheme="majorHAnsi" w:cstheme="majorBidi"/>
+        <w:b/>
+        <w:bCs/>
+      </w:rPr>
+    </w:tblStylePr>
+    <w:tblStylePr w:type="lastCol">
+      <w:rPr>
+        <w:rFonts w:asciiTheme="majorHAnsi" w:eastAsiaTheme="majorEastAsia" w:hAnsiTheme="majorHAnsi" w:cstheme="majorBidi"/>
+        <w:b/>
+        <w:bCs/>
+      </w:rPr>
+      <w:tblPr/>
+      <w:tcPr>
+        <w:tcBorders>
+          <w:top w:val="single" w:sz="8" w:space="0" w:color="000000" w:themeColor="text1"/>
+          <w:left w:val="single" w:sz="8" w:space="0" w:color="000000" w:themeColor="text1"/>
+          <w:bottom w:val="single" w:sz="8" w:space="0" w:color="000000" w:themeColor="text1"/>
+          <w:right w:val="single" w:sz="8" w:space="0" w:color="000000" w:themeColor="text1"/>
+        </w:tcBorders>
+      </w:tcPr>
+    </w:tblStylePr>
+    <w:tblStylePr w:type="band1Vert">
+      <w:tblPr/>
+      <w:tcPr>
+        <w:tcBorders>
+          <w:top w:val="single" w:sz="8" w:space="0" w:color="000000" w:themeColor="text1"/>
+          <w:left w:val="single" w:sz="8" w:space="0" w:color="000000" w:themeColor="text1"/>
+          <w:bottom w:val="single" w:sz="8" w:space="0" w:color="000000" w:themeColor="text1"/>
+          <w:right w:val="single" w:sz="8" w:space="0" w:color="000000" w:themeColor="text1"/>
+        </w:tcBorders>
+        <w:shd w:val="clear" w:color="auto" w:fill="C0C0C0" w:themeFill="text1" w:themeFillTint="3F"/>
+      </w:tcPr>
+    </w:tblStylePr>
+    <w:tblStylePr w:type="band1Horz">
+      <w:tblPr/>
+      <w:tcPr>
+        <w:tcBorders>
+          <w:top w:val="single" w:sz="8" w:space="0" w:color="000000" w:themeColor="text1"/>
+          <w:left w:val="single" w:sz="8" w:space="0" w:color="000000" w:themeColor="text1"/>
+          <w:bottom w:val="single" w:sz="8" w:space="0" w:color="000000" w:themeColor="text1"/>
+          <w:right w:val="single" w:sz="8" w:space="0" w:color="000000" w:themeColor="text1"/>
+          <w:insideV w:val="single" w:sz="8" w:space="0" w:color="000000" w:themeColor="text1"/>
+        </w:tcBorders>
+        <w:shd w:val="clear" w:color="auto" w:fill="C0C0C0" w:themeFill="text1" w:themeFillTint="3F"/>
+      </w:tcPr>
+    </w:tblStylePr>
+    <w:tblStylePr w:type="band2Horz">
+      <w:tblPr/>
+      <w:tcPr>
+        <w:tcBorders>
+          <w:top w:val="single" w:sz="8" w:space="0" w:color="000000" w:themeColor="text1"/>
+          <w:left w:val="single" w:sz="8" w:space="0" w:color="000000" w:themeColor="text1"/>
+          <w:bottom w:val="single" w:sz="8" w:space="0" w:color="000000" w:themeColor="text1"/>
+          <w:right w:val="single" w:sz="8" w:space="0" w:color="000000" w:themeColor="text1"/>
+          <w:insideV w:val="single" w:sz="8" w:space="0" w:color="000000" w:themeColor="text1"/>
+        </w:tcBorders>
+      </w:tcPr>
+    </w:tblStylePr>
+  </w:style>
 </w:styles>
 </file>
 
@@ -12901,7 +13842,7 @@
 </file>
 
 <file path=customXml/itemProps1.xml><?xml version="1.0" encoding="utf-8"?>
-<ds:datastoreItem xmlns:ds="http://schemas.openxmlformats.org/officeDocument/2006/customXml" ds:itemID="{178FA5F3-CB5F-43FE-ACBA-7D7088121299}">
+<ds:datastoreItem xmlns:ds="http://schemas.openxmlformats.org/officeDocument/2006/customXml" ds:itemID="{3862D20F-2E7D-49FF-9B5C-D96B493CF51E}">
   <ds:schemaRefs>
     <ds:schemaRef ds:uri="http://schemas.openxmlformats.org/officeDocument/2006/bibliography"/>
   </ds:schemaRefs>

--- a/doc/avtoreferat 1.docx
+++ b/doc/avtoreferat 1.docx
@@ -2,157 +2,127 @@
 <file path=word/document.xml><?xml version="1.0" encoding="utf-8"?>
 <w:document xmlns:ve="http://schemas.openxmlformats.org/markup-compatibility/2006" xmlns:o="urn:schemas-microsoft-com:office:office" xmlns:r="http://schemas.openxmlformats.org/officeDocument/2006/relationships" xmlns:m="http://schemas.openxmlformats.org/officeDocument/2006/math" xmlns:v="urn:schemas-microsoft-com:vml" xmlns:wp="http://schemas.openxmlformats.org/drawingml/2006/wordprocessingDrawing" xmlns:w10="urn:schemas-microsoft-com:office:word" xmlns:w="http://schemas.openxmlformats.org/wordprocessingml/2006/main" xmlns:wne="http://schemas.microsoft.com/office/word/2006/wordml">
   <w:body>
-    <w:tbl>
-      <w:tblPr>
-        <w:tblStyle w:val="TableGrid"/>
-        <w:tblW w:w="8897" w:type="dxa"/>
-        <w:tblBorders>
-          <w:top w:val="none" w:sz="0" w:space="0" w:color="auto"/>
-          <w:left w:val="none" w:sz="0" w:space="0" w:color="auto"/>
-          <w:bottom w:val="none" w:sz="0" w:space="0" w:color="auto"/>
-          <w:right w:val="none" w:sz="0" w:space="0" w:color="auto"/>
-          <w:insideH w:val="none" w:sz="0" w:space="0" w:color="auto"/>
-          <w:insideV w:val="none" w:sz="0" w:space="0" w:color="auto"/>
-        </w:tblBorders>
-        <w:tblLook w:val="04A0"/>
-      </w:tblPr>
-      <w:tblGrid>
-        <w:gridCol w:w="2235"/>
-        <w:gridCol w:w="6662"/>
-      </w:tblGrid>
-      <w:tr>
-        <w:tc>
-          <w:tcPr>
-            <w:tcW w:w="2235" w:type="dxa"/>
-          </w:tcPr>
-          <w:p>
-            <w:pPr>
-              <w:pStyle w:val="Title"/>
-              <w:rPr>
-                <w:rFonts w:cstheme="minorHAnsi"/>
-                <w:sz w:val="24"/>
-                <w:szCs w:val="24"/>
-              </w:rPr>
-            </w:pPr>
-            <w:r>
-              <w:object w:dxaOrig="1081" w:dyaOrig="1080">
-                <v:shapetype id="_x0000_t75" coordsize="21600,21600" o:spt="75" o:preferrelative="t" path="m@4@5l@4@11@9@11@9@5xe" filled="f" stroked="f">
-                  <v:stroke joinstyle="miter"/>
-                  <v:formulas>
-                    <v:f eqn="if lineDrawn pixelLineWidth 0"/>
-                    <v:f eqn="sum @0 1 0"/>
-                    <v:f eqn="sum 0 0 @1"/>
-                    <v:f eqn="prod @2 1 2"/>
-                    <v:f eqn="prod @3 21600 pixelWidth"/>
-                    <v:f eqn="prod @3 21600 pixelHeight"/>
-                    <v:f eqn="sum @0 0 1"/>
-                    <v:f eqn="prod @6 1 2"/>
-                    <v:f eqn="prod @7 21600 pixelWidth"/>
-                    <v:f eqn="sum @8 21600 0"/>
-                    <v:f eqn="prod @7 21600 pixelHeight"/>
-                    <v:f eqn="sum @10 21600 0"/>
-                  </v:formulas>
-                  <v:path o:extrusionok="f" gradientshapeok="t" o:connecttype="rect"/>
-                  <o:lock v:ext="edit" aspectratio="t"/>
-                </v:shapetype>
-                <v:shape id="_x0000_i1025" type="#_x0000_t75" style="width:54.2pt;height:54.2pt" o:ole="">
-                  <v:imagedata r:id="rId8" o:title=""/>
-                </v:shape>
-                <o:OLEObject Type="Embed" ProgID="Photoshop.Image.12" ShapeID="_x0000_i1025" DrawAspect="Content" ObjectID="_1409693374" r:id="rId9">
-                  <o:FieldCodes>\s</o:FieldCodes>
-                </o:OLEObject>
-              </w:object>
-            </w:r>
-          </w:p>
-        </w:tc>
-        <w:tc>
-          <w:tcPr>
-            <w:tcW w:w="6662" w:type="dxa"/>
-          </w:tcPr>
-          <w:p>
-            <w:pPr>
-              <w:pStyle w:val="Title"/>
-              <w:rPr>
-                <w:rFonts w:cstheme="minorHAnsi"/>
-                <w:szCs w:val="28"/>
-              </w:rPr>
-            </w:pPr>
-            <w:r>
-              <w:rPr>
-                <w:rFonts w:cstheme="minorHAnsi"/>
-                <w:szCs w:val="28"/>
-              </w:rPr>
-              <w:t>ВЕЛИКОТЪРНОВСКИ УНИВЕРСИТЕТ</w:t>
-            </w:r>
-          </w:p>
-          <w:p>
-            <w:pPr>
-              <w:pStyle w:val="Title"/>
-              <w:rPr>
-                <w:rFonts w:cstheme="minorHAnsi"/>
-                <w:sz w:val="24"/>
-                <w:szCs w:val="24"/>
-              </w:rPr>
-            </w:pPr>
-            <w:r>
-              <w:rPr>
-                <w:rFonts w:cstheme="minorHAnsi"/>
-                <w:szCs w:val="28"/>
-              </w:rPr>
-              <w:t>“СВ. СВ. КИРИЛ И МЕТОДИЙ”</w:t>
-            </w:r>
-          </w:p>
-        </w:tc>
-      </w:tr>
-    </w:tbl>
-    <w:p/>
-    <w:p/>
     <w:p>
       <w:pPr>
         <w:pStyle w:val="Title"/>
-        <w:rPr>
-          <w:rFonts w:cstheme="minorHAnsi"/>
-          <w:szCs w:val="28"/>
-        </w:rPr>
-      </w:pPr>
-      <w:r>
-        <w:rPr>
-          <w:rFonts w:cstheme="minorHAnsi"/>
-          <w:szCs w:val="28"/>
-        </w:rPr>
-        <w:t>Владимир Йорданов Йотов</w:t>
-      </w:r>
-    </w:p>
-    <w:p>
-      <w:pPr>
-        <w:pStyle w:val="Title"/>
-        <w:rPr>
-          <w:rFonts w:cstheme="minorHAnsi"/>
-          <w:szCs w:val="28"/>
-        </w:rPr>
-      </w:pPr>
-      <w:bookmarkStart w:id="0" w:name="_Ref252720581"/>
-      <w:bookmarkStart w:id="1" w:name="_Toc257068318"/>
-    </w:p>
-    <w:p>
-      <w:pPr>
-        <w:pStyle w:val="Title"/>
+        <w:spacing w:before="240"/>
         <w:rPr>
           <w:rFonts w:cstheme="minorHAnsi"/>
           <w:szCs w:val="28"/>
           <w:lang w:val="ru-RU"/>
         </w:rPr>
       </w:pPr>
+      <w:r>
+        <w:rPr>
+          <w:rFonts w:cstheme="minorHAnsi"/>
+          <w:szCs w:val="28"/>
+        </w:rPr>
+        <w:t>ВЕЛИКОТЪРНОВСКИ УНИВЕРСИТЕТ</w:t>
+      </w:r>
+      <w:r>
+        <w:rPr>
+          <w:rFonts w:cstheme="minorHAnsi"/>
+          <w:szCs w:val="28"/>
+        </w:rPr>
+        <w:br/>
+      </w:r>
+      <w:r>
+        <w:rPr>
+          <w:rFonts w:cstheme="minorHAnsi"/>
+          <w:szCs w:val="28"/>
+        </w:rPr>
+        <w:t>“СВ. СВ. КИРИЛ И МЕТОДИЙ”</w:t>
+      </w:r>
     </w:p>
     <w:p>
       <w:pPr>
         <w:pStyle w:val="Title"/>
+        <w:spacing w:before="240"/>
+        <w:rPr>
+          <w:rFonts w:cstheme="minorHAnsi"/>
+          <w:szCs w:val="28"/>
+        </w:rPr>
+      </w:pPr>
+      <w:r>
+        <w:rPr>
+          <w:rFonts w:cstheme="minorHAnsi"/>
+          <w:szCs w:val="28"/>
+        </w:rPr>
+        <w:t xml:space="preserve">Факултет </w:t>
+      </w:r>
+      <w:r>
         <w:rPr>
           <w:rFonts w:cstheme="minorHAnsi"/>
           <w:szCs w:val="28"/>
           <w:lang w:val="ru-RU"/>
         </w:rPr>
-      </w:pPr>
+        <w:t>“</w:t>
+      </w:r>
+      <w:r>
+        <w:rPr>
+          <w:rFonts w:cstheme="minorHAnsi"/>
+          <w:szCs w:val="28"/>
+        </w:rPr>
+        <w:t>Математика и информатика”</w:t>
+      </w:r>
+      <w:r>
+        <w:rPr>
+          <w:rFonts w:cstheme="minorHAnsi"/>
+          <w:szCs w:val="28"/>
+        </w:rPr>
+        <w:br/>
+      </w:r>
+      <w:r>
+        <w:rPr>
+          <w:rFonts w:cstheme="minorHAnsi"/>
+          <w:szCs w:val="28"/>
+        </w:rPr>
+        <w:t>Катедра „Компютърни системи и технологии”</w:t>
+      </w:r>
+    </w:p>
+    <w:p>
+      <w:pPr>
+        <w:pStyle w:val="Title"/>
+        <w:pBdr>
+          <w:top w:val="thickThinSmallGap" w:sz="24" w:space="1" w:color="auto"/>
+        </w:pBdr>
+        <w:spacing w:before="240"/>
+        <w:rPr>
+          <w:rFonts w:cstheme="minorHAnsi"/>
+          <w:szCs w:val="28"/>
+        </w:rPr>
+      </w:pPr>
+    </w:p>
+    <w:p>
+      <w:pPr>
+        <w:pStyle w:val="Title"/>
+        <w:pBdr>
+          <w:top w:val="thickThinSmallGap" w:sz="24" w:space="1" w:color="auto"/>
+        </w:pBdr>
+        <w:spacing w:before="240"/>
+        <w:rPr>
+          <w:rFonts w:cstheme="minorHAnsi"/>
+          <w:szCs w:val="28"/>
+        </w:rPr>
+      </w:pPr>
+      <w:r>
+        <w:rPr>
+          <w:rFonts w:cstheme="minorHAnsi"/>
+          <w:szCs w:val="28"/>
+        </w:rPr>
+        <w:t>Владимир Йорданов Йотов</w:t>
+      </w:r>
+    </w:p>
+    <w:p>
+      <w:pPr>
+        <w:pStyle w:val="Title"/>
+        <w:rPr>
+          <w:rFonts w:cstheme="minorHAnsi"/>
+          <w:szCs w:val="28"/>
+        </w:rPr>
+      </w:pPr>
+      <w:bookmarkStart w:id="0" w:name="_Ref252720581"/>
+      <w:bookmarkStart w:id="1" w:name="_Toc257068318"/>
     </w:p>
     <w:p>
       <w:pPr>
@@ -170,6 +140,16 @@
         <w:rPr>
           <w:rFonts w:cstheme="minorHAnsi"/>
           <w:szCs w:val="28"/>
+          <w:lang w:val="ru-RU"/>
+        </w:rPr>
+      </w:pPr>
+    </w:p>
+    <w:p>
+      <w:pPr>
+        <w:pStyle w:val="Title"/>
+        <w:rPr>
+          <w:rFonts w:cstheme="minorHAnsi"/>
+          <w:szCs w:val="28"/>
         </w:rPr>
       </w:pPr>
       <w:r>
@@ -226,16 +206,27 @@
         <w:pStyle w:val="Title"/>
         <w:rPr>
           <w:rFonts w:cstheme="minorHAnsi"/>
+          <w:sz w:val="36"/>
           <w:szCs w:val="28"/>
         </w:rPr>
       </w:pPr>
       <w:r>
+        <w:rPr>
+          <w:rFonts w:cstheme="minorHAnsi"/>
+          <w:sz w:val="36"/>
+          <w:szCs w:val="28"/>
+        </w:rPr>
+        <w:t xml:space="preserve">Автореферат </w:t>
+      </w:r>
+    </w:p>
+    <w:p>
+      <w:pPr>
+        <w:pStyle w:val="Title"/>
         <w:rPr>
           <w:rFonts w:cstheme="minorHAnsi"/>
           <w:szCs w:val="28"/>
         </w:rPr>
-        <w:t xml:space="preserve">Автореферат </w:t>
-      </w:r>
+      </w:pPr>
     </w:p>
     <w:p>
       <w:pPr>
@@ -248,85 +239,195 @@
       <w:r>
         <w:rPr>
           <w:rFonts w:cstheme="minorHAnsi"/>
+          <w:b w:val="0"/>
+          <w:caps w:val="0"/>
           <w:szCs w:val="28"/>
         </w:rPr>
         <w:t xml:space="preserve">на </w:t>
       </w:r>
       <w:r>
+        <w:rPr>
+          <w:rFonts w:cstheme="minorHAnsi"/>
+          <w:b w:val="0"/>
+          <w:caps w:val="0"/>
+          <w:szCs w:val="28"/>
+          <w:lang w:val="ru-RU"/>
+        </w:rPr>
+        <w:t xml:space="preserve"> </w:t>
+      </w:r>
+      <w:r>
+        <w:rPr>
+          <w:rFonts w:cstheme="minorHAnsi"/>
+          <w:b w:val="0"/>
+          <w:caps w:val="0"/>
+          <w:szCs w:val="28"/>
+        </w:rPr>
+        <w:t>дисертация</w:t>
+      </w:r>
+      <w:r>
+        <w:rPr>
+          <w:rFonts w:cstheme="minorHAnsi"/>
+          <w:b w:val="0"/>
+          <w:caps w:val="0"/>
+          <w:szCs w:val="28"/>
+        </w:rPr>
+        <w:t xml:space="preserve"> </w:t>
+      </w:r>
+      <w:r>
+        <w:rPr>
+          <w:rFonts w:cstheme="minorHAnsi"/>
+          <w:b w:val="0"/>
+          <w:caps w:val="0"/>
+          <w:szCs w:val="28"/>
+        </w:rPr>
+        <w:t xml:space="preserve">за </w:t>
+      </w:r>
+      <w:r>
+        <w:rPr>
+          <w:rFonts w:cstheme="minorHAnsi"/>
+          <w:b w:val="0"/>
+          <w:caps w:val="0"/>
+          <w:szCs w:val="28"/>
+        </w:rPr>
+        <w:t xml:space="preserve">присъждане </w:t>
+      </w:r>
+      <w:r>
+        <w:rPr>
+          <w:rFonts w:cstheme="minorHAnsi"/>
+          <w:b w:val="0"/>
+          <w:caps w:val="0"/>
+          <w:szCs w:val="28"/>
+        </w:rPr>
+        <w:t>на образователна и научна степен</w:t>
+      </w:r>
+      <w:r>
+        <w:rPr>
+          <w:rFonts w:cstheme="minorHAnsi"/>
+          <w:b w:val="0"/>
+          <w:szCs w:val="28"/>
+        </w:rPr>
+        <w:t xml:space="preserve"> </w:t>
+      </w:r>
+      <w:r>
+        <w:rPr>
+          <w:rFonts w:cstheme="minorHAnsi"/>
+          <w:b w:val="0"/>
+          <w:szCs w:val="28"/>
+        </w:rPr>
+        <w:br/>
+      </w:r>
+      <w:r>
+        <w:rPr>
+          <w:rFonts w:cstheme="minorHAnsi"/>
+          <w:caps w:val="0"/>
+          <w:szCs w:val="28"/>
+        </w:rPr>
+        <w:t>“</w:t>
+      </w:r>
+      <w:r>
+        <w:rPr>
+          <w:rFonts w:cstheme="minorHAnsi"/>
+          <w:szCs w:val="28"/>
+        </w:rPr>
+        <w:t>Доктор”</w:t>
+      </w:r>
+    </w:p>
+    <w:p>
+      <w:pPr>
+        <w:pStyle w:val="Title"/>
+        <w:spacing w:before="120"/>
+        <w:rPr>
+          <w:rFonts w:cstheme="minorHAnsi"/>
+          <w:b w:val="0"/>
+          <w:caps w:val="0"/>
+          <w:szCs w:val="28"/>
+        </w:rPr>
+      </w:pPr>
+      <w:r>
+        <w:rPr>
+          <w:rFonts w:cstheme="minorHAnsi"/>
+          <w:b w:val="0"/>
+          <w:caps w:val="0"/>
+          <w:szCs w:val="28"/>
+        </w:rPr>
+        <w:t>Професионално направление</w:t>
+      </w:r>
+      <w:r>
+        <w:rPr>
+          <w:rFonts w:cstheme="minorHAnsi"/>
+          <w:b w:val="0"/>
+          <w:caps w:val="0"/>
+          <w:szCs w:val="28"/>
+        </w:rPr>
+        <w:t>:</w:t>
+      </w:r>
+      <w:r>
+        <w:rPr>
+          <w:rFonts w:cstheme="minorHAnsi"/>
+          <w:b w:val="0"/>
+          <w:caps w:val="0"/>
+          <w:szCs w:val="28"/>
+        </w:rPr>
+        <w:t xml:space="preserve"> 4.6 </w:t>
+      </w:r>
+      <w:r>
+        <w:rPr>
+          <w:rFonts w:cstheme="minorHAnsi"/>
+          <w:b w:val="0"/>
+          <w:caps w:val="0"/>
+          <w:szCs w:val="28"/>
+        </w:rPr>
+        <w:t>“Информатика</w:t>
+      </w:r>
+      <w:r>
+        <w:rPr>
+          <w:rFonts w:cstheme="minorHAnsi"/>
+          <w:b w:val="0"/>
+          <w:caps w:val="0"/>
+          <w:szCs w:val="28"/>
+        </w:rPr>
+        <w:t xml:space="preserve"> и компютърни науки</w:t>
+      </w:r>
+      <w:r>
+        <w:rPr>
+          <w:rFonts w:cstheme="minorHAnsi"/>
+          <w:b w:val="0"/>
+          <w:caps w:val="0"/>
+          <w:szCs w:val="28"/>
+        </w:rPr>
+        <w:t>”</w:t>
+      </w:r>
+    </w:p>
+    <w:p>
+      <w:pPr>
+        <w:pStyle w:val="Title"/>
+        <w:spacing w:before="120"/>
+        <w:rPr>
+          <w:rFonts w:cstheme="minorHAnsi"/>
+          <w:b w:val="0"/>
+          <w:caps w:val="0"/>
+          <w:szCs w:val="28"/>
+        </w:rPr>
+      </w:pPr>
+      <w:r>
+        <w:rPr>
+          <w:rFonts w:cstheme="minorHAnsi"/>
+          <w:b w:val="0"/>
+          <w:caps w:val="0"/>
+          <w:szCs w:val="28"/>
+        </w:rPr>
+        <w:t>Научна специалност: 01.01.12 „Информатика”</w:t>
+      </w:r>
+    </w:p>
+    <w:p>
+      <w:pPr>
+        <w:pStyle w:val="Title"/>
         <w:rPr>
           <w:rFonts w:cstheme="minorHAnsi"/>
           <w:szCs w:val="28"/>
           <w:lang w:val="ru-RU"/>
         </w:rPr>
-        <w:t xml:space="preserve"> </w:t>
-      </w:r>
-      <w:r>
-        <w:rPr>
-          <w:rFonts w:cstheme="minorHAnsi"/>
-          <w:szCs w:val="28"/>
-        </w:rPr>
-        <w:t xml:space="preserve">ДИСЕРТАЦИЯ </w:t>
-      </w:r>
-    </w:p>
-    <w:p>
-      <w:pPr>
-        <w:pStyle w:val="Title"/>
-        <w:rPr>
-          <w:rFonts w:cstheme="minorHAnsi"/>
-          <w:b w:val="0"/>
-          <w:szCs w:val="28"/>
-        </w:rPr>
-      </w:pPr>
-      <w:r>
-        <w:rPr>
-          <w:rFonts w:cstheme="minorHAnsi"/>
-          <w:b w:val="0"/>
-          <w:szCs w:val="28"/>
-        </w:rPr>
-        <w:t>за присъждане на образователна и научна степен “Доктор”</w:t>
-      </w:r>
-    </w:p>
-    <w:p>
-      <w:pPr>
-        <w:pStyle w:val="Title"/>
-        <w:rPr>
-          <w:rFonts w:cstheme="minorHAnsi"/>
-          <w:b w:val="0"/>
-          <w:szCs w:val="28"/>
-        </w:rPr>
-      </w:pPr>
-      <w:r>
-        <w:rPr>
-          <w:rFonts w:cstheme="minorHAnsi"/>
-          <w:b w:val="0"/>
-          <w:szCs w:val="28"/>
-        </w:rPr>
-        <w:t xml:space="preserve">Професионално направление 4.6 </w:t>
-      </w:r>
-      <w:r>
-        <w:rPr>
-          <w:rFonts w:cstheme="minorHAnsi"/>
-          <w:b w:val="0"/>
-          <w:szCs w:val="28"/>
-        </w:rPr>
-        <w:t>“Информатика</w:t>
-      </w:r>
-      <w:r>
-        <w:rPr>
-          <w:rFonts w:cstheme="minorHAnsi"/>
-          <w:b w:val="0"/>
-          <w:szCs w:val="28"/>
-        </w:rPr>
-        <w:t xml:space="preserve"> и компютърни науки</w:t>
-      </w:r>
-      <w:r>
-        <w:rPr>
-          <w:rFonts w:cstheme="minorHAnsi"/>
-          <w:b w:val="0"/>
-          <w:szCs w:val="28"/>
-        </w:rPr>
-        <w:t>”</w:t>
-      </w:r>
+      </w:pPr>
     </w:p>
     <w:p>
       <w:pPr>
@@ -364,63 +465,60 @@
         <w:rPr>
           <w:rFonts w:cstheme="minorHAnsi"/>
           <w:szCs w:val="28"/>
+        </w:rPr>
+      </w:pPr>
+    </w:p>
+    <w:p>
+      <w:pPr>
+        <w:pStyle w:val="Title"/>
+        <w:rPr>
+          <w:rFonts w:cstheme="minorHAnsi"/>
+          <w:caps w:val="0"/>
+          <w:szCs w:val="28"/>
           <w:lang w:val="ru-RU"/>
         </w:rPr>
       </w:pPr>
-    </w:p>
-    <w:p>
-      <w:pPr>
-        <w:pStyle w:val="Title"/>
+      <w:r>
         <w:rPr>
           <w:rFonts w:cstheme="minorHAnsi"/>
+          <w:b w:val="0"/>
+          <w:i/>
+          <w:caps w:val="0"/>
           <w:szCs w:val="28"/>
         </w:rPr>
-      </w:pPr>
-    </w:p>
-    <w:p>
-      <w:pPr>
-        <w:pStyle w:val="Title"/>
+        <w:t>Научен ръководител:</w:t>
+      </w:r>
+      <w:r>
         <w:rPr>
           <w:rFonts w:cstheme="minorHAnsi"/>
           <w:szCs w:val="28"/>
           <w:lang w:val="ru-RU"/>
         </w:rPr>
-      </w:pPr>
+        <w:t xml:space="preserve"> </w:t>
+      </w:r>
       <w:r>
         <w:rPr>
           <w:rFonts w:cstheme="minorHAnsi"/>
+          <w:caps w:val="0"/>
           <w:szCs w:val="28"/>
         </w:rPr>
-        <w:t>Научен ръководител:</w:t>
+        <w:t>доц. д-р Хр</w:t>
       </w:r>
       <w:r>
         <w:rPr>
           <w:rFonts w:cstheme="minorHAnsi"/>
+          <w:caps w:val="0"/>
           <w:szCs w:val="28"/>
-          <w:lang w:val="ru-RU"/>
-        </w:rPr>
-        <w:t xml:space="preserve"> </w:t>
+        </w:rPr>
+        <w:t xml:space="preserve">исто </w:t>
       </w:r>
       <w:r>
         <w:rPr>
           <w:rFonts w:cstheme="minorHAnsi"/>
+          <w:caps w:val="0"/>
           <w:szCs w:val="28"/>
         </w:rPr>
-        <w:t>доц. д-р Хр</w:t>
-      </w:r>
-      <w:r>
-        <w:rPr>
-          <w:rFonts w:cstheme="minorHAnsi"/>
-          <w:szCs w:val="28"/>
-        </w:rPr>
-        <w:t>.</w:t>
-      </w:r>
-      <w:r>
-        <w:rPr>
-          <w:rFonts w:cstheme="minorHAnsi"/>
-          <w:szCs w:val="28"/>
-        </w:rPr>
-        <w:t xml:space="preserve"> Тужаров</w:t>
+        <w:t>Тужаров</w:t>
       </w:r>
     </w:p>
     <w:p>
@@ -535,35 +633,336 @@
     </w:p>
     <w:p>
       <w:pPr>
-        <w:autoSpaceDE w:val="0"/>
-        <w:autoSpaceDN w:val="0"/>
-        <w:adjustRightInd w:val="0"/>
-        <w:spacing w:line="240" w:lineRule="auto"/>
-        <w:jc w:val="center"/>
-        <w:rPr>
-          <w:rFonts w:cstheme="minorHAnsi"/>
-          <w:b/>
+        <w:pStyle w:val="Title"/>
+        <w:rPr>
+          <w:b w:val="0"/>
+        </w:rPr>
+      </w:pPr>
+      <w:r>
+        <w:rPr>
+          <w:b w:val="0"/>
+          <w:caps w:val="0"/>
+        </w:rPr>
+        <w:t>Велико Търново</w:t>
+      </w:r>
+      <w:r>
+        <w:rPr>
+          <w:b w:val="0"/>
+          <w:caps w:val="0"/>
+          <w:lang w:val="ru-RU"/>
+        </w:rPr>
+        <w:br/>
+      </w:r>
+      <w:r>
+        <w:rPr>
+          <w:b w:val="0"/>
+        </w:rPr>
+        <w:t>2012</w:t>
+      </w:r>
+    </w:p>
+    <w:p>
+      <w:pPr>
+        <w:spacing w:after="120"/>
+        <w:ind w:firstLine="0"/>
+        <w:jc w:val="left"/>
+        <w:rPr>
+          <w:rFonts w:eastAsia="Times New Roman" w:cs="Arial"/>
+          <w:bCs/>
           <w:caps/>
-          <w:szCs w:val="28"/>
-          <w:lang w:val="bg-BG"/>
-        </w:rPr>
-      </w:pPr>
-    </w:p>
-    <w:p>
-      <w:pPr>
-        <w:pStyle w:val="Title"/>
-      </w:pPr>
-      <w:r>
-        <w:t>Велико Търново</w:t>
-      </w:r>
-      <w:r>
-        <w:rPr>
-          <w:lang w:val="ru-RU"/>
-        </w:rPr>
-        <w:br/>
-      </w:r>
-      <w:r>
-        <w:t>2012</w:t>
+          <w:kern w:val="28"/>
+          <w:szCs w:val="32"/>
+          <w:lang w:val="bg-BG"/>
+        </w:rPr>
+      </w:pPr>
+      <w:r>
+        <w:br w:type="page"/>
+      </w:r>
+    </w:p>
+    <w:p>
+      <w:pPr>
+        <w:rPr>
+          <w:i/>
+          <w:lang w:val="bg-BG"/>
+        </w:rPr>
+      </w:pPr>
+      <w:r>
+        <w:rPr>
+          <w:i/>
+          <w:lang w:val="bg-BG"/>
+        </w:rPr>
+        <w:lastRenderedPageBreak/>
+        <w:t>Дисертационният труд е обсъден и насочен за защита на заседание на катедра “</w:t>
+      </w:r>
+      <w:r>
+        <w:rPr>
+          <w:i/>
+          <w:lang w:val="bg-BG"/>
+        </w:rPr>
+        <w:t>Компютърни системи и технологии</w:t>
+      </w:r>
+      <w:r>
+        <w:rPr>
+          <w:i/>
+          <w:lang w:val="bg-BG"/>
+        </w:rPr>
+        <w:t xml:space="preserve">” към </w:t>
+      </w:r>
+      <w:r>
+        <w:rPr>
+          <w:i/>
+          <w:lang w:val="bg-BG"/>
+        </w:rPr>
+        <w:t>Ф</w:t>
+      </w:r>
+      <w:r>
+        <w:rPr>
+          <w:i/>
+          <w:lang w:val="bg-BG"/>
+        </w:rPr>
+        <w:t xml:space="preserve">акултет </w:t>
+      </w:r>
+      <w:r>
+        <w:rPr>
+          <w:i/>
+          <w:lang w:val="bg-BG"/>
+        </w:rPr>
+        <w:t xml:space="preserve">„Математика и информатика” </w:t>
+      </w:r>
+      <w:r>
+        <w:rPr>
+          <w:i/>
+          <w:lang w:val="bg-BG"/>
+        </w:rPr>
+        <w:t xml:space="preserve">на ВТУ“Св. св. Кирил и Методий”, проведено на </w:t>
+      </w:r>
+      <w:r>
+        <w:rPr>
+          <w:i/>
+          <w:highlight w:val="yellow"/>
+          <w:lang w:val="bg-BG"/>
+        </w:rPr>
+        <w:t>08.10.2012</w:t>
+      </w:r>
+      <w:r>
+        <w:rPr>
+          <w:i/>
+          <w:lang w:val="bg-BG"/>
+        </w:rPr>
+        <w:t xml:space="preserve"> г.</w:t>
+      </w:r>
+      <w:r>
+        <w:rPr>
+          <w:i/>
+          <w:lang w:val="bg-BG"/>
+        </w:rPr>
+        <w:t>Място, дата и час на защита.</w:t>
+      </w:r>
+    </w:p>
+    <w:p>
+      <w:pPr>
+        <w:rPr>
+          <w:lang w:val="bg-BG"/>
+        </w:rPr>
+      </w:pPr>
+    </w:p>
+    <w:p>
+      <w:pPr>
+        <w:rPr>
+          <w:lang w:val="bg-BG"/>
+        </w:rPr>
+      </w:pPr>
+    </w:p>
+    <w:p>
+      <w:pPr>
+        <w:rPr>
+          <w:lang w:val="bg-BG"/>
+        </w:rPr>
+      </w:pPr>
+    </w:p>
+    <w:p>
+      <w:pPr>
+        <w:rPr>
+          <w:lang w:val="bg-BG"/>
+        </w:rPr>
+      </w:pPr>
+    </w:p>
+    <w:p>
+      <w:pPr>
+        <w:rPr>
+          <w:lang w:val="bg-BG"/>
+        </w:rPr>
+      </w:pPr>
+    </w:p>
+    <w:p>
+      <w:pPr>
+        <w:rPr>
+          <w:lang w:val="bg-BG"/>
+        </w:rPr>
+      </w:pPr>
+    </w:p>
+    <w:p>
+      <w:pPr>
+        <w:rPr>
+          <w:lang w:val="bg-BG"/>
+        </w:rPr>
+      </w:pPr>
+    </w:p>
+    <w:p>
+      <w:pPr>
+        <w:rPr>
+          <w:lang w:val="bg-BG"/>
+        </w:rPr>
+      </w:pPr>
+    </w:p>
+    <w:p>
+      <w:pPr>
+        <w:rPr>
+          <w:lang w:val="bg-BG"/>
+        </w:rPr>
+      </w:pPr>
+    </w:p>
+    <w:p>
+      <w:pPr>
+        <w:rPr>
+          <w:lang w:val="bg-BG"/>
+        </w:rPr>
+      </w:pPr>
+    </w:p>
+    <w:p>
+      <w:pPr>
+        <w:rPr>
+          <w:lang w:val="bg-BG"/>
+        </w:rPr>
+      </w:pPr>
+    </w:p>
+    <w:p>
+      <w:pPr>
+        <w:rPr>
+          <w:lang w:val="bg-BG"/>
+        </w:rPr>
+      </w:pPr>
+    </w:p>
+    <w:p>
+      <w:pPr>
+        <w:rPr>
+          <w:lang w:val="bg-BG"/>
+        </w:rPr>
+      </w:pPr>
+    </w:p>
+    <w:p>
+      <w:pPr>
+        <w:rPr>
+          <w:lang w:val="bg-BG"/>
+        </w:rPr>
+      </w:pPr>
+    </w:p>
+    <w:p>
+      <w:pPr>
+        <w:rPr>
+          <w:lang w:val="bg-BG"/>
+        </w:rPr>
+      </w:pPr>
+    </w:p>
+    <w:p>
+      <w:pPr>
+        <w:rPr>
+          <w:lang w:val="bg-BG"/>
+        </w:rPr>
+      </w:pPr>
+    </w:p>
+    <w:p>
+      <w:pPr>
+        <w:rPr>
+          <w:lang w:val="bg-BG"/>
+        </w:rPr>
+      </w:pPr>
+    </w:p>
+    <w:p>
+      <w:pPr>
+        <w:rPr>
+          <w:lang w:val="bg-BG"/>
+        </w:rPr>
+      </w:pPr>
+    </w:p>
+    <w:p>
+      <w:pPr>
+        <w:rPr>
+          <w:lang w:val="bg-BG"/>
+        </w:rPr>
+      </w:pPr>
+    </w:p>
+    <w:p>
+      <w:pPr>
+        <w:rPr>
+          <w:lang w:val="bg-BG"/>
+        </w:rPr>
+      </w:pPr>
+      <w:r>
+        <w:rPr>
+          <w:lang w:val="bg-BG"/>
+        </w:rPr>
+        <w:t>Публичната защита на дисертационния труд ще се състои на</w:t>
+      </w:r>
+      <w:r>
+        <w:rPr>
+          <w:lang w:val="bg-BG"/>
+        </w:rPr>
+        <w:t xml:space="preserve"> </w:t>
+      </w:r>
+      <w:r>
+        <w:rPr>
+          <w:lang w:val="bg-BG"/>
+        </w:rPr>
+        <w:t xml:space="preserve">заседание на научно жури на </w:t>
+      </w:r>
+      <w:r>
+        <w:rPr>
+          <w:highlight w:val="yellow"/>
+          <w:lang w:val="bg-BG"/>
+        </w:rPr>
+        <w:t>12.10.2012</w:t>
+      </w:r>
+      <w:r>
+        <w:rPr>
+          <w:lang w:val="bg-BG"/>
+        </w:rPr>
+        <w:t xml:space="preserve"> г., от ……… часа, в зала</w:t>
+      </w:r>
+      <w:r>
+        <w:rPr>
+          <w:lang w:val="bg-BG"/>
+        </w:rPr>
+        <w:t xml:space="preserve"> </w:t>
+      </w:r>
+      <w:r>
+        <w:rPr>
+          <w:lang w:val="bg-BG"/>
+        </w:rPr>
+        <w:t>……………… на Ректората на ВТУ “Св. св. Кирил и Методий”.</w:t>
+      </w:r>
+      <w:r>
+        <w:rPr>
+          <w:lang w:val="bg-BG"/>
+        </w:rPr>
+        <w:t xml:space="preserve"> </w:t>
+      </w:r>
+      <w:r>
+        <w:rPr>
+          <w:lang w:val="bg-BG"/>
+        </w:rPr>
+        <w:t>Материалите по защитата са на разположение на интересуващите се в Централната университетска библиотека на ВТУ “Св.</w:t>
+      </w:r>
+      <w:r>
+        <w:rPr>
+          <w:lang w:val="bg-BG"/>
+        </w:rPr>
+        <w:t xml:space="preserve"> </w:t>
+      </w:r>
+      <w:r>
+        <w:rPr>
+          <w:lang w:val="bg-BG"/>
+        </w:rPr>
+        <w:t>св. Кирил и Методий”.</w:t>
       </w:r>
     </w:p>
     <w:p>
@@ -590,58 +989,7 @@
         </w:rPr>
       </w:pPr>
       <w:r>
-        <w:t>Управлението на версията на софтуерните продукти заема важно място в областта на софтуерното инженерство</w:t>
-      </w:r>
-      <w:r>
-        <w:t xml:space="preserve"> [</w:t>
-      </w:r>
-      <w:r>
-        <w:t>2</w:t>
-      </w:r>
-      <w:r>
-        <w:t>2</w:t>
-      </w:r>
-      <w:r>
-        <w:t xml:space="preserve">, </w:t>
-      </w:r>
-      <w:r>
-        <w:t>7</w:t>
-      </w:r>
-      <w:r>
-        <w:t>1</w:t>
-      </w:r>
-      <w:r>
-        <w:t xml:space="preserve">, </w:t>
-      </w:r>
-      <w:r>
-        <w:t>7</w:t>
-      </w:r>
-      <w:r>
-        <w:t>4 –</w:t>
-      </w:r>
-      <w:r>
-        <w:t xml:space="preserve"> </w:t>
-      </w:r>
-      <w:r>
-        <w:t xml:space="preserve">стр. </w:t>
-      </w:r>
-      <w:r>
-        <w:t>746</w:t>
-      </w:r>
-      <w:r>
-        <w:t xml:space="preserve">, </w:t>
-      </w:r>
-      <w:r>
-        <w:t>9</w:t>
-      </w:r>
-      <w:r>
-        <w:t>0</w:t>
-      </w:r>
-      <w:r>
-        <w:t>]</w:t>
-      </w:r>
-      <w:r>
-        <w:t>. Въпреки наличието на разработени модели, научно-приложната област предоставя възможности за търсене на решения за постигане на по-висока ефективност на работния процес. Модерните гъвкави методологии предлагат един по-свободен начин на развитие на софтуерните продукти. Те предполагат използването на специалисти от много високо ниво, които познават разработвания продукт в детайли.  Създаването и задържането на такива специалисти представлява предизвикателство пред ръководството на всяка една компания. Настоящата дисертация може да се разглежда като опит да се предостави възможност за снижаване на  рисковете от използването на такива кадри и въвеждането на инструментариум за автоматизация при използването на гъвкавите методологии</w:t>
+        <w:t>Управлението на версията на софтуерните продукти заема важно място в областта на софтуерното инженерство. Въпреки наличието на разработени модели, научно-приложната област предоставя възможности за търсене на решения за постигане на по-висока ефективност на работния процес. Модерните гъвкави методологии предлагат един по-свободен начин на развитие на софтуерните продукти. Те предполагат използването на специалисти от много високо ниво, които познават разработвания продукт в детайли.  Създаването и задържането на такива специалисти представлява предизвикателство пред ръководството на всяка една компания. Настоящата дисертация може да се разглежда като опит да се предостави възможност за снижаване на  рисковете от използването на такива кадри и въвеждането на инструментариум за автоматизация при използването на гъвкавите методологии</w:t>
       </w:r>
       <w:r>
         <w:rPr>
@@ -1223,6 +1571,12 @@
         <w:t xml:space="preserve">обобщение </w:t>
       </w:r>
       <w:r>
+        <w:rPr>
+          <w:lang w:val="bg-BG"/>
+        </w:rPr>
+        <w:t xml:space="preserve">на </w:t>
+      </w:r>
+      <w:r>
         <w:t>получените резултати</w:t>
       </w:r>
       <w:r>
@@ -1245,7 +1599,16 @@
         <w:t xml:space="preserve">Разработката и апробацията на резултатите са извършени </w:t>
       </w:r>
       <w:r>
-        <w:t>самостоятелно, като регулярно са представяни в катедра „Компютърни технологии” на Великотърновски университет „Св. св. Кирил и Методий”.</w:t>
+        <w:t xml:space="preserve">самостоятелно, като регулярно са представяни в катедра „Компютърни </w:t>
+      </w:r>
+      <w:r>
+        <w:rPr>
+          <w:lang w:val="bg-BG"/>
+        </w:rPr>
+        <w:t xml:space="preserve">системи и </w:t>
+      </w:r>
+      <w:r>
+        <w:t>технологии” на Великотърновски университет „Св. св. Кирил и Методий”.</w:t>
       </w:r>
     </w:p>
     <w:p>
@@ -1276,7 +1639,22 @@
         <w:t>В първа глава са разгледани съществуващите модели в областта на управлението на софтуерни версии. В резултат</w:t>
       </w:r>
       <w:r>
-        <w:t xml:space="preserve"> направеният обзор в се налагат следните изводи:</w:t>
+        <w:t xml:space="preserve"> </w:t>
+      </w:r>
+      <w:r>
+        <w:rPr>
+          <w:lang w:val="bg-BG"/>
+        </w:rPr>
+        <w:t xml:space="preserve">на </w:t>
+      </w:r>
+      <w:r>
+        <w:t>направения</w:t>
+      </w:r>
+      <w:r>
+        <w:t xml:space="preserve"> обзор</w:t>
+      </w:r>
+      <w:r>
+        <w:t xml:space="preserve"> се налагат следните изводи:</w:t>
       </w:r>
     </w:p>
     <w:p>
@@ -1374,33 +1752,6 @@
         <w:t xml:space="preserve"> пространства</w:t>
       </w:r>
       <w:r>
-        <w:t xml:space="preserve"> </w:t>
-      </w:r>
-      <w:r>
-        <w:t>[</w:t>
-      </w:r>
-      <w:r>
-        <w:t>3</w:t>
-      </w:r>
-      <w:r>
-        <w:t>5</w:t>
-      </w:r>
-      <w:r>
-        <w:t xml:space="preserve"> </w:t>
-      </w:r>
-      <w:r>
-        <w:t>–</w:t>
-      </w:r>
-      <w:r>
-        <w:t xml:space="preserve"> стр.</w:t>
-      </w:r>
-      <w:r>
-        <w:t xml:space="preserve"> </w:t>
-      </w:r>
-      <w:r>
-        <w:t>406]</w:t>
-      </w:r>
-      <w:r>
         <w:t xml:space="preserve">. Установено е, че йерархично композираните </w:t>
       </w:r>
       <w:r>
@@ -1430,25 +1781,7 @@
         <w:t xml:space="preserve">Направен е анализ на темата за проследимост на промените. Представени са различните видове проследяващи връзки, както и методите за получаването им. </w:t>
       </w:r>
       <w:r>
-        <w:t xml:space="preserve">Идентифицирана е липсата на инструменти, предоставящи адекватно ниво за създаване и управление на връзки на проследимост </w:t>
-      </w:r>
-      <w:r>
-        <w:t>[</w:t>
-      </w:r>
-      <w:r>
-        <w:t>1</w:t>
-      </w:r>
-      <w:r>
-        <w:t>1</w:t>
-      </w:r>
-      <w:r>
-        <w:t>2</w:t>
-      </w:r>
-      <w:r>
-        <w:t>]</w:t>
-      </w:r>
-      <w:r>
-        <w:t>.</w:t>
+        <w:t>Идентифицирана е липсата на инструменти, предоставящи адекватно ниво за създаване и управление на връзки на проследимост.</w:t>
       </w:r>
       <w:r>
         <w:t xml:space="preserve"> </w:t>
@@ -1498,25 +1831,7 @@
         <w:t xml:space="preserve">одещите автори в областта на управлението и контрола на версиите </w:t>
       </w:r>
       <w:r>
-        <w:t>[</w:t>
-      </w:r>
-      <w:r>
-        <w:t>3</w:t>
-      </w:r>
-      <w:r>
-        <w:t>0</w:t>
-      </w:r>
-      <w:r>
-        <w:t xml:space="preserve">, </w:t>
-      </w:r>
-      <w:r>
-        <w:t>8</w:t>
-      </w:r>
-      <w:r>
-        <w:t>4</w:t>
-      </w:r>
-      <w:r>
-        <w:t>] определят версионизираните обекти като съставен</w:t>
+        <w:t>определят версионизираните обекти като съставен</w:t>
       </w:r>
       <w:r>
         <w:t>и</w:t>
@@ -1557,8 +1872,27 @@
       </w:r>
       <w:r>
         <w:pict>
-          <v:shape id="_x0000_i1026" type="#_x0000_t75" style="width:216.7pt;height:144.7pt">
-            <v:imagedata r:id="rId10" o:title=""/>
+          <v:shapetype id="_x0000_t75" coordsize="21600,21600" o:spt="75" o:preferrelative="t" path="m@4@5l@4@11@9@11@9@5xe" filled="f" stroked="f">
+            <v:stroke joinstyle="miter"/>
+            <v:formulas>
+              <v:f eqn="if lineDrawn pixelLineWidth 0"/>
+              <v:f eqn="sum @0 1 0"/>
+              <v:f eqn="sum 0 0 @1"/>
+              <v:f eqn="prod @2 1 2"/>
+              <v:f eqn="prod @3 21600 pixelWidth"/>
+              <v:f eqn="prod @3 21600 pixelHeight"/>
+              <v:f eqn="sum @0 0 1"/>
+              <v:f eqn="prod @6 1 2"/>
+              <v:f eqn="prod @7 21600 pixelWidth"/>
+              <v:f eqn="sum @8 21600 0"/>
+              <v:f eqn="prod @7 21600 pixelHeight"/>
+              <v:f eqn="sum @10 21600 0"/>
+            </v:formulas>
+            <v:path o:extrusionok="f" gradientshapeok="t" o:connecttype="rect"/>
+            <o:lock v:ext="edit" aspectratio="t"/>
+          </v:shapetype>
+          <v:shape id="_x0000_i1025" type="#_x0000_t75" style="width:216.9pt;height:144.9pt">
+            <v:imagedata r:id="rId8" o:title=""/>
           </v:shape>
         </w:pict>
       </w:r>
@@ -1781,7 +2115,10 @@
           <w:ilvl w:val="0"/>
           <w:numId w:val="8"/>
         </w:numPr>
-        <w:ind w:left="851" w:hanging="284"/>
+        <w:tabs>
+          <w:tab w:val="left" w:pos="-7655"/>
+        </w:tabs>
+        <w:ind w:left="993" w:hanging="426"/>
       </w:pPr>
       <w:r>
         <w:t>Глобален номер на</w:t>
@@ -1799,7 +2136,10 @@
           <w:ilvl w:val="0"/>
           <w:numId w:val="8"/>
         </w:numPr>
-        <w:ind w:left="851" w:hanging="284"/>
+        <w:tabs>
+          <w:tab w:val="left" w:pos="-7655"/>
+        </w:tabs>
+        <w:ind w:left="993" w:hanging="426"/>
       </w:pPr>
       <w:r>
         <w:t xml:space="preserve">Номер на версионизиран обект, с </w:t>
@@ -1826,7 +2166,10 @@
           <w:ilvl w:val="0"/>
           <w:numId w:val="8"/>
         </w:numPr>
-        <w:ind w:left="851" w:hanging="284"/>
+        <w:tabs>
+          <w:tab w:val="left" w:pos="-7655"/>
+        </w:tabs>
+        <w:ind w:left="993" w:hanging="426"/>
         <w:rPr>
           <w:lang w:val="bg-BG"/>
         </w:rPr>
@@ -1856,12 +2199,18 @@
           <w:ilvl w:val="0"/>
           <w:numId w:val="8"/>
         </w:numPr>
-        <w:ind w:left="851" w:hanging="284"/>
-        <w:rPr>
-          <w:lang w:val="bg-BG"/>
-        </w:rPr>
-      </w:pPr>
-      <w:r>
+        <w:tabs>
+          <w:tab w:val="left" w:pos="-7655"/>
+        </w:tabs>
+        <w:ind w:left="993" w:hanging="426"/>
+        <w:rPr>
+          <w:lang w:val="bg-BG"/>
+        </w:rPr>
+      </w:pPr>
+      <w:r>
+        <w:rPr>
+          <w:lang w:val="bg-BG"/>
+        </w:rPr>
         <w:t>Наимен</w:t>
       </w:r>
       <w:r>
@@ -1871,7 +2220,13 @@
         <w:t>у</w:t>
       </w:r>
       <w:r>
-        <w:t>вание на обекта.</w:t>
+        <w:rPr>
+          <w:lang w:val="bg-BG"/>
+        </w:rPr>
+        <w:t>вание</w:t>
+      </w:r>
+      <w:r>
+        <w:t xml:space="preserve"> на обекта.</w:t>
       </w:r>
       <w:r>
         <w:t xml:space="preserve"> </w:t>
@@ -1889,40 +2244,7 @@
         <w:t>,</w:t>
       </w:r>
       <w:r>
-        <w:t xml:space="preserve"> свързан с преименоването на обектите (файловете) при системи като CVS, SVN, Git, Metcury и др. [</w:t>
-      </w:r>
-      <w:r>
-        <w:rPr>
-          <w:lang w:val="en-US"/>
-        </w:rPr>
-        <w:t>28, 40, 49, 6</w:t>
-      </w:r>
-      <w:r>
-        <w:t>1</w:t>
-      </w:r>
-      <w:r>
-        <w:rPr>
-          <w:lang w:val="en-US"/>
-        </w:rPr>
-        <w:t>, 6</w:t>
-      </w:r>
-      <w:r>
-        <w:t>4</w:t>
-      </w:r>
-      <w:r>
-        <w:rPr>
-          <w:lang w:val="en-US"/>
-        </w:rPr>
-        <w:t>, 7</w:t>
-      </w:r>
-      <w:r>
-        <w:t>5</w:t>
-      </w:r>
-      <w:r>
-        <w:t>]</w:t>
-      </w:r>
-      <w:r>
-        <w:t>.</w:t>
+        <w:t xml:space="preserve"> свързан с преименоването на обектите (файловете) при системи като CVS, SVN, Git, Metcury и др.</w:t>
       </w:r>
     </w:p>
     <w:p>
@@ -1931,7 +2253,10 @@
           <w:ilvl w:val="0"/>
           <w:numId w:val="8"/>
         </w:numPr>
-        <w:ind w:left="851" w:hanging="284"/>
+        <w:tabs>
+          <w:tab w:val="left" w:pos="-7655"/>
+        </w:tabs>
+        <w:ind w:left="993" w:hanging="426"/>
         <w:rPr>
           <w:lang w:val="bg-BG"/>
         </w:rPr>
@@ -2086,16 +2411,7 @@
         <w:t xml:space="preserve"> </w:t>
       </w:r>
       <w:r>
-        <w:t>граф на верссите. В ER моделите е прието графовата структура да се моделира от две същности – същност на възлите и същност на дъгите [</w:t>
-      </w:r>
-      <w:r>
-        <w:t>8</w:t>
-      </w:r>
-      <w:r>
-        <w:t>6</w:t>
-      </w:r>
-      <w:r>
-        <w:t xml:space="preserve">]. </w:t>
+        <w:t xml:space="preserve">граф на верссите. В ER моделите е прието графовата структура да се моделира от две същности – същност на възлите и същност на дъгите. </w:t>
       </w:r>
       <w:r>
         <w:rPr>
@@ -2200,8 +2516,8 @@
       <w:r>
         <w:lastRenderedPageBreak/>
         <w:pict>
-          <v:shape id="_x0000_i1027" type="#_x0000_t75" style="width:198.9pt;height:186.05pt">
-            <v:imagedata r:id="rId11" o:title=""/>
+          <v:shape id="_x0000_i1026" type="#_x0000_t75" style="width:199.3pt;height:186.15pt">
+            <v:imagedata r:id="rId9" o:title=""/>
           </v:shape>
         </w:pict>
       </w:r>
@@ -2670,7 +2986,16 @@
         <w:t>П</w:t>
       </w:r>
       <w:r>
-        <w:t xml:space="preserve">ромяна на версията на даден под-обект за даден супер-обект, не влиае на версиите на другите под-обекти, съставящи </w:t>
+        <w:t>ромяна на версията на даден под-обект за даден супер-обект, не вли</w:t>
+      </w:r>
+      <w:r>
+        <w:rPr>
+          <w:lang w:val="bg-BG"/>
+        </w:rPr>
+        <w:t>я</w:t>
+      </w:r>
+      <w:r>
+        <w:t xml:space="preserve">е на версиите на другите под-обекти, съставящи </w:t>
       </w:r>
       <w:r>
         <w:t xml:space="preserve">същия </w:t>
@@ -2712,8 +3037,8 @@
       </w:pPr>
       <w:r>
         <w:pict>
-          <v:shape id="_x0000_i1028" type="#_x0000_t75" style="width:192.5pt;height:88.4pt">
-            <v:imagedata r:id="rId12" o:title=""/>
+          <v:shape id="_x0000_i1027" type="#_x0000_t75" style="width:192.3pt;height:88.7pt">
+            <v:imagedata r:id="rId10" o:title=""/>
           </v:shape>
         </w:pict>
       </w:r>
@@ -2997,7 +3322,7 @@
                     </pic:cNvPicPr>
                   </pic:nvPicPr>
                   <pic:blipFill>
-                    <a:blip r:embed="rId13" cstate="print"/>
+                    <a:blip r:embed="rId11" cstate="print"/>
                     <a:srcRect t="-11828"/>
                     <a:stretch>
                       <a:fillRect/>
@@ -3064,8 +3389,8 @@
       </w:r>
       <w:r>
         <w:pict>
-          <v:shape id="_x0000_i1029" type="#_x0000_t75" style="width:422.75pt;height:207.45pt">
-            <v:imagedata r:id="rId14" o:title=""/>
+          <v:shape id="_x0000_i1028" type="#_x0000_t75" style="width:422.35pt;height:207.2pt">
+            <v:imagedata r:id="rId12" o:title=""/>
           </v:shape>
         </w:pict>
       </w:r>
@@ -3326,8 +3651,8 @@
       </w:pPr>
       <w:r>
         <w:pict>
-          <v:shape id="_x0000_i1030" type="#_x0000_t75" style="width:347.15pt;height:240.95pt">
-            <v:imagedata r:id="rId15" o:title=""/>
+          <v:shape id="_x0000_i1029" type="#_x0000_t75" style="width:283.6pt;height:196.7pt">
+            <v:imagedata r:id="rId13" o:title=""/>
           </v:shape>
         </w:pict>
       </w:r>
@@ -3438,44 +3763,44 @@
         </w:rPr>
       </w:pPr>
       <w:r>
+        <w:t>С</w:t>
+      </w:r>
+      <w:r>
+        <w:rPr>
+          <w:lang w:val="bg-BG"/>
+        </w:rPr>
+        <w:t xml:space="preserve">лед създаването си </w:t>
+      </w:r>
+      <w:r>
+        <w:t>обект</w:t>
+      </w:r>
+      <w:r>
+        <w:rPr>
+          <w:lang w:val="bg-BG"/>
+        </w:rPr>
+        <w:t>ите</w:t>
+      </w:r>
+      <w:r>
+        <w:t xml:space="preserve"> притежава</w:t>
+      </w:r>
+      <w:r>
+        <w:rPr>
+          <w:lang w:val="bg-BG"/>
+        </w:rPr>
+        <w:t>т</w:t>
+      </w:r>
+      <w:r>
+        <w:t xml:space="preserve"> първоначална (нулева) версия. </w:t>
+      </w:r>
+    </w:p>
+    <w:p>
+      <w:pPr>
+        <w:rPr>
+          <w:lang w:val="bg-BG"/>
+        </w:rPr>
+      </w:pPr>
+      <w:r>
         <w:lastRenderedPageBreak/>
-        <w:t>С</w:t>
-      </w:r>
-      <w:r>
-        <w:rPr>
-          <w:lang w:val="bg-BG"/>
-        </w:rPr>
-        <w:t xml:space="preserve">лед създаването си </w:t>
-      </w:r>
-      <w:r>
-        <w:t>обект</w:t>
-      </w:r>
-      <w:r>
-        <w:rPr>
-          <w:lang w:val="bg-BG"/>
-        </w:rPr>
-        <w:t>ите</w:t>
-      </w:r>
-      <w:r>
-        <w:t xml:space="preserve"> притежава</w:t>
-      </w:r>
-      <w:r>
-        <w:rPr>
-          <w:lang w:val="bg-BG"/>
-        </w:rPr>
-        <w:t>т</w:t>
-      </w:r>
-      <w:r>
-        <w:t xml:space="preserve"> първоначална (нулева) версия. </w:t>
-      </w:r>
-    </w:p>
-    <w:p>
-      <w:pPr>
-        <w:rPr>
-          <w:lang w:val="bg-BG"/>
-        </w:rPr>
-      </w:pPr>
-      <w:r>
         <w:t>Създаването на маркер на състояние представлява транзакция, при която се създава нова версия на даден версионизиран обект.</w:t>
       </w:r>
     </w:p>
@@ -3527,8 +3852,10 @@
           <w:ilvl w:val="0"/>
           <w:numId w:val="8"/>
         </w:numPr>
-        <w:spacing w:line="240" w:lineRule="auto"/>
-        <w:ind w:left="851" w:hanging="284"/>
+        <w:tabs>
+          <w:tab w:val="left" w:pos="-7655"/>
+        </w:tabs>
+        <w:ind w:left="993" w:hanging="426"/>
       </w:pPr>
       <w:r>
         <w:t>Извличане на предишната видима за работното пространство версия на обекта</w:t>
@@ -3546,8 +3873,10 @@
           <w:ilvl w:val="0"/>
           <w:numId w:val="8"/>
         </w:numPr>
-        <w:spacing w:line="240" w:lineRule="auto"/>
-        <w:ind w:left="851" w:hanging="284"/>
+        <w:tabs>
+          <w:tab w:val="left" w:pos="-7655"/>
+        </w:tabs>
+        <w:ind w:left="993" w:hanging="426"/>
       </w:pPr>
       <w:r>
         <w:t>Създаване на локална версия на обекта в текущото работно пространство</w:t>
@@ -3565,8 +3894,10 @@
           <w:ilvl w:val="0"/>
           <w:numId w:val="8"/>
         </w:numPr>
-        <w:spacing w:line="240" w:lineRule="auto"/>
-        <w:ind w:left="851" w:hanging="284"/>
+        <w:tabs>
+          <w:tab w:val="left" w:pos="-7655"/>
+        </w:tabs>
+        <w:ind w:left="993" w:hanging="426"/>
       </w:pPr>
       <w:r>
         <w:t>Създаване на релация на версиите (дъга в графа на версиите).</w:t>
@@ -3838,7 +4169,10 @@
           <w:ilvl w:val="0"/>
           <w:numId w:val="8"/>
         </w:numPr>
-        <w:ind w:left="851" w:hanging="284"/>
+        <w:tabs>
+          <w:tab w:val="left" w:pos="-7655"/>
+        </w:tabs>
+        <w:ind w:left="993" w:hanging="426"/>
       </w:pPr>
       <w:r>
         <w:rPr>
@@ -3862,7 +4196,10 @@
           <w:ilvl w:val="0"/>
           <w:numId w:val="8"/>
         </w:numPr>
-        <w:ind w:left="851" w:hanging="284"/>
+        <w:tabs>
+          <w:tab w:val="left" w:pos="-7655"/>
+        </w:tabs>
+        <w:ind w:left="993" w:hanging="426"/>
         <w:rPr>
           <w:lang w:val="bg-BG"/>
         </w:rPr>
@@ -3964,8 +4301,8 @@
       <w:r>
         <w:lastRenderedPageBreak/>
         <w:pict>
-          <v:shape id="_x0000_i1031" type="#_x0000_t75" style="width:342.2pt;height:352.85pt">
-            <v:imagedata r:id="rId16" o:title=""/>
+          <v:shape id="_x0000_i1030" type="#_x0000_t75" style="width:342.45pt;height:353pt">
+            <v:imagedata r:id="rId14" o:title=""/>
           </v:shape>
         </w:pict>
       </w:r>
@@ -4085,7 +4422,7 @@
         <w:rPr>
           <w:noProof/>
         </w:rPr>
-        <w:t>39</w:t>
+        <w:t>8</w:t>
       </w:r>
       <w:r>
         <w:fldChar w:fldCharType="end"/>
@@ -4151,7 +4488,7 @@
         <w:rPr>
           <w:noProof/>
         </w:rPr>
-        <w:t>39</w:t>
+        <w:t>8</w:t>
       </w:r>
       <w:r>
         <w:fldChar w:fldCharType="end"/>
@@ -4217,8 +4554,8 @@
       </w:pPr>
       <w:r>
         <w:pict>
-          <v:shape id="_x0000_i1032" type="#_x0000_t75" style="width:245.95pt;height:144.7pt">
-            <v:imagedata r:id="rId17" o:title=""/>
+          <v:shape id="_x0000_i1031" type="#_x0000_t75" style="width:245.85pt;height:144.9pt">
+            <v:imagedata r:id="rId15" o:title=""/>
           </v:shape>
         </w:pict>
       </w:r>
@@ -4316,8 +4653,8 @@
       </w:pPr>
       <w:r>
         <w:pict>
-          <v:shape id="_x0000_i1033" type="#_x0000_t75" style="width:283pt;height:141.85pt">
-            <v:imagedata r:id="rId18" o:title=""/>
+          <v:shape id="_x0000_i1032" type="#_x0000_t75" style="width:282.75pt;height:142.25pt">
+            <v:imagedata r:id="rId16" o:title=""/>
           </v:shape>
         </w:pict>
       </w:r>
@@ -4895,7 +5232,7 @@
         <w:rPr>
           <w:noProof/>
         </w:rPr>
-        <w:t>43</w:t>
+        <w:t>10</w:t>
       </w:r>
       <w:r>
         <w:fldChar w:fldCharType="end"/>
@@ -4997,8 +5334,8 @@
       </w:pPr>
       <w:r>
         <w:pict>
-          <v:shape id="_x0000_i1034" type="#_x0000_t75" style="width:283pt;height:253.05pt">
-            <v:imagedata r:id="rId19" o:title=""/>
+          <v:shape id="_x0000_i1033" type="#_x0000_t75" style="width:272.2pt;height:243.2pt">
+            <v:imagedata r:id="rId17" o:title=""/>
           </v:shape>
         </w:pict>
       </w:r>
@@ -5178,16 +5515,16 @@
         <w:t>работна единица</w:t>
       </w:r>
       <w:r>
-        <w:t xml:space="preserve"> ще се използва разширение на определението, което дава Хелминг в своя труд [</w:t>
-      </w:r>
-      <w:r>
-        <w:t>4</w:t>
-      </w:r>
-      <w:r>
-        <w:t>2</w:t>
-      </w:r>
-      <w:r>
-        <w:t>] – Работна единица е работата, която следва да се извърши.</w:t>
+        <w:t xml:space="preserve"> ще се използва разширение на определението, което дава Хелминг в своя труд</w:t>
+      </w:r>
+      <w:r>
+        <w:rPr>
+          <w:rStyle w:val="FootnoteReference"/>
+        </w:rPr>
+        <w:footnoteReference w:id="1"/>
+      </w:r>
+      <w:r>
+        <w:t xml:space="preserve"> – Работна единица е работата, която следва да се извърши.</w:t>
       </w:r>
     </w:p>
     <w:p>
@@ -5356,6 +5693,7 @@
           <w:ilvl w:val="0"/>
           <w:numId w:val="35"/>
         </w:numPr>
+        <w:ind w:left="993"/>
         <w:rPr>
           <w:lang w:val="bg-BG"/>
         </w:rPr>
@@ -5416,12 +5754,17 @@
           <w:ilvl w:val="0"/>
           <w:numId w:val="35"/>
         </w:numPr>
-        <w:rPr>
-          <w:lang w:val="bg-BG"/>
-        </w:rPr>
-      </w:pPr>
-      <w:r>
-        <w:t>Подготвяне на работното пространсто за автоматично генериране на проследяващи връзки. Същността на стъпката се състои в активирането или деактивирането на работните единици към работното пространство. В рамките на тази стъпка потребителят избира</w:t>
+        <w:ind w:left="993"/>
+        <w:rPr>
+          <w:lang w:val="bg-BG"/>
+        </w:rPr>
+      </w:pPr>
+      <w:r>
+        <w:t xml:space="preserve">Подготвяне на работното пространсто за автоматично генериране на проследяващи връзки. Същността на стъпката се състои в активирането или деактивирането на работните единици към работното пространство. В рамките на тази стъпка потребителят </w:t>
+      </w:r>
+      <w:r>
+        <w:lastRenderedPageBreak/>
+        <w:t>избира</w:t>
       </w:r>
       <w:r>
         <w:rPr>
@@ -5430,11 +5773,7 @@
         <w:t>,</w:t>
       </w:r>
       <w:r>
-        <w:t xml:space="preserve"> по кои работни единици възнамерява да </w:t>
-      </w:r>
-      <w:r>
-        <w:lastRenderedPageBreak/>
-        <w:t xml:space="preserve">работи. Стъпката следва да се извършва от </w:t>
+        <w:t xml:space="preserve"> по кои работни единици възнамерява да работи. Стъпката следва да се извършва от </w:t>
       </w:r>
       <w:r>
         <w:t>съответния</w:t>
@@ -5513,8 +5852,8 @@
         </w:rPr>
         <w:drawing>
           <wp:inline distT="0" distB="0" distL="0" distR="0">
-            <wp:extent cx="5762625" cy="6286500"/>
-            <wp:effectExtent l="19050" t="0" r="9525" b="0"/>
+            <wp:extent cx="5469048" cy="5966234"/>
+            <wp:effectExtent l="19050" t="0" r="0" b="0"/>
             <wp:docPr id="116" name="Picture 102"/>
             <wp:cNvGraphicFramePr>
               <a:graphicFrameLocks xmlns:a="http://schemas.openxmlformats.org/drawingml/2006/main" noChangeAspect="1"/>
@@ -5529,7 +5868,7 @@
                     </pic:cNvPicPr>
                   </pic:nvPicPr>
                   <pic:blipFill>
-                    <a:blip r:embed="rId20" cstate="print"/>
+                    <a:blip r:embed="rId18" cstate="print"/>
                     <a:srcRect/>
                     <a:stretch>
                       <a:fillRect/>
@@ -5538,7 +5877,7 @@
                   <pic:spPr bwMode="auto">
                     <a:xfrm>
                       <a:off x="0" y="0"/>
-                      <a:ext cx="5762625" cy="6286500"/>
+                      <a:ext cx="5472003" cy="5969458"/>
                     </a:xfrm>
                     <a:prstGeom prst="rect">
                       <a:avLst/>
@@ -6275,7 +6614,7 @@
         <w:rPr>
           <w:noProof/>
         </w:rPr>
-        <w:t>56</w:t>
+        <w:t>12</w:t>
       </w:r>
       <w:r>
         <w:rPr>
@@ -6319,7 +6658,7 @@
         <w:rPr>
           <w:noProof/>
         </w:rPr>
-        <w:t>57</w:t>
+        <w:t>13</w:t>
       </w:r>
       <w:r>
         <w:rPr>
@@ -6382,7 +6721,7 @@
                     </pic:cNvPicPr>
                   </pic:nvPicPr>
                   <pic:blipFill>
-                    <a:blip r:embed="rId21" cstate="print"/>
+                    <a:blip r:embed="rId19" cstate="print"/>
                     <a:srcRect/>
                     <a:stretch>
                       <a:fillRect/>
@@ -6480,8 +6819,8 @@
       </w:pPr>
       <w:r>
         <w:pict>
-          <v:shape id="_x0000_i1035" type="#_x0000_t75" style="width:254.5pt;height:422pt">
-            <v:imagedata r:id="rId22" o:title=""/>
+          <v:shape id="_x0000_i1034" type="#_x0000_t75" style="width:254.65pt;height:422.35pt">
+            <v:imagedata r:id="rId20" o:title=""/>
           </v:shape>
         </w:pict>
       </w:r>
@@ -6579,25 +6918,7 @@
         <w:t>добренията в сравнение с файловия</w:t>
       </w:r>
       <w:r>
-        <w:t xml:space="preserve"> модел за версионизиране [</w:t>
-      </w:r>
-      <w:r>
-        <w:t>6</w:t>
-      </w:r>
-      <w:r>
-        <w:t>8</w:t>
-      </w:r>
-      <w:r>
-        <w:t xml:space="preserve">, </w:t>
-      </w:r>
-      <w:r>
-        <w:t>6</w:t>
-      </w:r>
-      <w:r>
-        <w:t>9</w:t>
-      </w:r>
-      <w:r>
-        <w:t>]. В резултат на извършения анал</w:t>
+        <w:t xml:space="preserve"> модел за версионизиране. В резултат на извършения анал</w:t>
       </w:r>
       <w:r>
         <w:t>из на недостатъците на файловия</w:t>
@@ -6798,8 +7119,8 @@
       </w:pPr>
       <w:r>
         <w:pict>
-          <v:shape id="_x0000_i1036" type="#_x0000_t75" style="width:427.7pt;height:228.85pt">
-            <v:imagedata r:id="rId23" o:title=""/>
+          <v:shape id="_x0000_i1035" type="#_x0000_t75" style="width:427.6pt;height:228.3pt">
+            <v:imagedata r:id="rId21" o:title=""/>
           </v:shape>
         </w:pict>
       </w:r>
@@ -6844,8 +7165,8 @@
       </w:pPr>
       <w:r>
         <w:pict>
-          <v:shape id="_x0000_i1037" type="#_x0000_t75" style="width:356.45pt;height:183.2pt">
-            <v:imagedata r:id="rId24" o:title=""/>
+          <v:shape id="_x0000_i1036" type="#_x0000_t75" style="width:356.5pt;height:183.5pt">
+            <v:imagedata r:id="rId22" o:title=""/>
           </v:shape>
         </w:pict>
       </w:r>
@@ -8347,9 +8668,7 @@
       </w:pPr>
     </w:p>
     <w:sectPr>
-      <w:footerReference w:type="default" r:id="rId25"/>
-      <w:headerReference w:type="first" r:id="rId26"/>
-      <w:footerReference w:type="first" r:id="rId27"/>
+      <w:footerReference w:type="default" r:id="rId23"/>
       <w:pgSz w:w="11906" w:h="16838"/>
       <w:pgMar w:top="1417" w:right="1417" w:bottom="1417" w:left="1417" w:header="708" w:footer="708" w:gutter="0"/>
       <w:cols w:space="708"/>
@@ -8389,7 +8708,7 @@
 <w:ftr xmlns:ve="http://schemas.openxmlformats.org/markup-compatibility/2006" xmlns:o="urn:schemas-microsoft-com:office:office" xmlns:r="http://schemas.openxmlformats.org/officeDocument/2006/relationships" xmlns:m="http://schemas.openxmlformats.org/officeDocument/2006/math" xmlns:v="urn:schemas-microsoft-com:vml" xmlns:wp="http://schemas.openxmlformats.org/drawingml/2006/wordprocessingDrawing" xmlns:w10="urn:schemas-microsoft-com:office:word" xmlns:w="http://schemas.openxmlformats.org/wordprocessingml/2006/main" xmlns:wne="http://schemas.microsoft.com/office/word/2006/wordml">
   <w:sdt>
     <w:sdtPr>
-      <w:id w:val="57265691"/>
+      <w:id w:val="192625458"/>
       <w:docPartObj>
         <w:docPartGallery w:val="Page Numbers (Bottom of Page)"/>
         <w:docPartUnique/>
@@ -8406,7 +8725,7 @@
             <w:rPr>
               <w:noProof/>
             </w:rPr>
-            <w:t>28</w:t>
+            <w:t>7</w:t>
           </w:r>
         </w:fldSimple>
       </w:p>
@@ -8416,19 +8735,6 @@
 </w:ftr>
 </file>
 
-<file path=word/footer2.xml><?xml version="1.0" encoding="utf-8"?>
-<w:ftr xmlns:ve="http://schemas.openxmlformats.org/markup-compatibility/2006" xmlns:o="urn:schemas-microsoft-com:office:office" xmlns:r="http://schemas.openxmlformats.org/officeDocument/2006/relationships" xmlns:m="http://schemas.openxmlformats.org/officeDocument/2006/math" xmlns:v="urn:schemas-microsoft-com:vml" xmlns:wp="http://schemas.openxmlformats.org/drawingml/2006/wordprocessingDrawing" xmlns:w10="urn:schemas-microsoft-com:office:word" xmlns:w="http://schemas.openxmlformats.org/wordprocessingml/2006/main" xmlns:wne="http://schemas.microsoft.com/office/word/2006/wordml">
-  <w:p>
-    <w:pPr>
-      <w:pStyle w:val="Header"/>
-    </w:pPr>
-    <w:r>
-      <w:pgNum/>
-    </w:r>
-  </w:p>
-</w:ftr>
-</file>
-
 <file path=word/footnotes.xml><?xml version="1.0" encoding="utf-8"?>
 <w:footnotes xmlns:ve="http://schemas.openxmlformats.org/markup-compatibility/2006" xmlns:o="urn:schemas-microsoft-com:office:office" xmlns:r="http://schemas.openxmlformats.org/officeDocument/2006/relationships" xmlns:m="http://schemas.openxmlformats.org/officeDocument/2006/math" xmlns:v="urn:schemas-microsoft-com:vml" xmlns:wp="http://schemas.openxmlformats.org/drawingml/2006/wordprocessingDrawing" xmlns:w10="urn:schemas-microsoft-com:office:word" xmlns:w="http://schemas.openxmlformats.org/wordprocessingml/2006/main" xmlns:wne="http://schemas.microsoft.com/office/word/2006/wordml">
   <w:footnote w:type="separator" w:id="-1">
@@ -8451,20 +8757,95 @@
       </w:r>
     </w:p>
   </w:footnote>
+  <w:footnote w:id="1">
+    <w:p>
+      <w:pPr>
+        <w:pStyle w:val="FootnoteText"/>
+        <w:rPr>
+          <w:lang w:val="en-US"/>
+        </w:rPr>
+      </w:pPr>
+      <w:r>
+        <w:rPr>
+          <w:rStyle w:val="FootnoteReference"/>
+        </w:rPr>
+        <w:footnoteRef/>
+      </w:r>
+      <w:r>
+        <w:rPr>
+          <w:lang w:val="en-US"/>
+        </w:rPr>
+        <w:t xml:space="preserve"> Helming, J., </w:t>
+      </w:r>
+      <w:proofErr w:type="spellStart"/>
+      <w:r>
+        <w:rPr>
+          <w:lang w:val="en-US"/>
+        </w:rPr>
+        <w:t>Koegel</w:t>
+      </w:r>
+      <w:proofErr w:type="spellEnd"/>
+      <w:r>
+        <w:rPr>
+          <w:lang w:val="en-US"/>
+        </w:rPr>
+        <w:t xml:space="preserve">, M., and </w:t>
+      </w:r>
+      <w:proofErr w:type="spellStart"/>
+      <w:r>
+        <w:rPr>
+          <w:lang w:val="en-US"/>
+        </w:rPr>
+        <w:t>Naughton</w:t>
+      </w:r>
+      <w:proofErr w:type="spellEnd"/>
+      <w:r>
+        <w:rPr>
+          <w:lang w:val="en-US"/>
+        </w:rPr>
+        <w:t xml:space="preserve">, H. 2009. </w:t>
+      </w:r>
+      <w:proofErr w:type="gramStart"/>
+      <w:r>
+        <w:rPr>
+          <w:lang w:val="en-US"/>
+        </w:rPr>
+        <w:t>Towards traceability from project management to system models.</w:t>
+      </w:r>
+      <w:proofErr w:type="gramEnd"/>
+      <w:r>
+        <w:rPr>
+          <w:lang w:val="en-US"/>
+        </w:rPr>
+        <w:t xml:space="preserve"> In Proceedings of the 2009 ICSE Workshop on Traceability in Emerging Forms of Software Engineering - Volume 00 (May 18 - 18, 2009)</w:t>
+      </w:r>
+      <w:r>
+        <w:rPr>
+          <w:lang w:val="en-US"/>
+        </w:rPr>
+        <w:t>, pp. 11-15,</w:t>
+      </w:r>
+      <w:r>
+        <w:rPr>
+          <w:lang w:val="en-US"/>
+        </w:rPr>
+        <w:t xml:space="preserve"> </w:t>
+      </w:r>
+      <w:r>
+        <w:rPr>
+          <w:lang w:val="en-US"/>
+        </w:rPr>
+        <w:t>2009,</w:t>
+      </w:r>
+      <w:r>
+        <w:rPr>
+          <w:lang w:val="en-US"/>
+        </w:rPr>
+        <w:t xml:space="preserve"> </w:t>
+      </w:r>
+    </w:p>
+  </w:footnote>
 </w:footnotes>
-</file>
-
-<file path=word/header1.xml><?xml version="1.0" encoding="utf-8"?>
-<w:hdr xmlns:ve="http://schemas.openxmlformats.org/markup-compatibility/2006" xmlns:o="urn:schemas-microsoft-com:office:office" xmlns:r="http://schemas.openxmlformats.org/officeDocument/2006/relationships" xmlns:m="http://schemas.openxmlformats.org/officeDocument/2006/math" xmlns:v="urn:schemas-microsoft-com:vml" xmlns:wp="http://schemas.openxmlformats.org/drawingml/2006/wordprocessingDrawing" xmlns:w10="urn:schemas-microsoft-com:office:word" xmlns:w="http://schemas.openxmlformats.org/wordprocessingml/2006/main" xmlns:wne="http://schemas.microsoft.com/office/word/2006/wordml">
-  <w:p>
-    <w:r>
-      <w:pgNum/>
-    </w:r>
-    <w:r>
-      <w:pgNum/>
-    </w:r>
-  </w:p>
-</w:hdr>
 </file>
 
 <file path=word/numbering.xml><?xml version="1.0" encoding="utf-8"?>
@@ -12436,7 +12817,7 @@
     <w:link w:val="Heading1Char"/>
     <w:uiPriority w:val="9"/>
     <w:qFormat/>
-    <w:rsid w:val="00807E3D"/>
+    <w:rsid w:val="005D52F9"/>
     <w:pPr>
       <w:keepNext/>
       <w:keepLines/>
@@ -12449,7 +12830,6 @@
       <w:b/>
       <w:bCs/>
       <w:caps/>
-      <w:color w:val="365F91" w:themeColor="accent1" w:themeShade="BF"/>
       <w:sz w:val="36"/>
       <w:szCs w:val="28"/>
     </w:rPr>
@@ -12462,7 +12842,7 @@
     <w:uiPriority w:val="9"/>
     <w:unhideWhenUsed/>
     <w:qFormat/>
-    <w:rsid w:val="00F00335"/>
+    <w:rsid w:val="005D52F9"/>
     <w:pPr>
       <w:keepNext/>
       <w:keepLines/>
@@ -12474,7 +12854,6 @@
       <w:b/>
       <w:bCs/>
       <w:caps/>
-      <w:color w:val="4F81BD" w:themeColor="accent1"/>
       <w:sz w:val="32"/>
       <w:szCs w:val="26"/>
     </w:rPr>
@@ -12487,7 +12866,7 @@
     <w:uiPriority w:val="9"/>
     <w:unhideWhenUsed/>
     <w:qFormat/>
-    <w:rsid w:val="00F00335"/>
+    <w:rsid w:val="005D52F9"/>
     <w:pPr>
       <w:keepNext/>
       <w:keepLines/>
@@ -12498,7 +12877,6 @@
       <w:rFonts w:asciiTheme="majorHAnsi" w:eastAsiaTheme="majorEastAsia" w:hAnsiTheme="majorHAnsi" w:cstheme="majorBidi"/>
       <w:b/>
       <w:bCs/>
-      <w:color w:val="4F81BD" w:themeColor="accent1"/>
     </w:rPr>
   </w:style>
   <w:style w:type="paragraph" w:styleId="Heading4">
@@ -12509,7 +12887,7 @@
     <w:uiPriority w:val="9"/>
     <w:unhideWhenUsed/>
     <w:qFormat/>
-    <w:rsid w:val="00F00335"/>
+    <w:rsid w:val="005D52F9"/>
     <w:pPr>
       <w:keepNext/>
       <w:keepLines/>
@@ -12522,7 +12900,6 @@
       <w:bCs/>
       <w:i/>
       <w:iCs/>
-      <w:color w:val="4F81BD" w:themeColor="accent1"/>
     </w:rPr>
   </w:style>
   <w:style w:type="paragraph" w:styleId="Heading5">
@@ -12646,13 +13023,12 @@
     <w:basedOn w:val="DefaultParagraphFont"/>
     <w:link w:val="Heading1"/>
     <w:uiPriority w:val="9"/>
-    <w:rsid w:val="00807E3D"/>
+    <w:rsid w:val="005D52F9"/>
     <w:rPr>
       <w:rFonts w:asciiTheme="majorHAnsi" w:eastAsiaTheme="majorEastAsia" w:hAnsiTheme="majorHAnsi" w:cstheme="majorBidi"/>
       <w:b/>
       <w:bCs/>
       <w:caps/>
-      <w:color w:val="365F91" w:themeColor="accent1" w:themeShade="BF"/>
       <w:sz w:val="36"/>
       <w:szCs w:val="28"/>
       <w:lang w:val="ru-RU"/>
@@ -12663,13 +13039,12 @@
     <w:basedOn w:val="DefaultParagraphFont"/>
     <w:link w:val="Heading2"/>
     <w:uiPriority w:val="9"/>
-    <w:rsid w:val="00F00335"/>
+    <w:rsid w:val="005D52F9"/>
     <w:rPr>
       <w:rFonts w:asciiTheme="majorHAnsi" w:eastAsiaTheme="majorEastAsia" w:hAnsiTheme="majorHAnsi" w:cstheme="majorBidi"/>
       <w:b/>
       <w:bCs/>
       <w:caps/>
-      <w:color w:val="4F81BD" w:themeColor="accent1"/>
       <w:sz w:val="32"/>
       <w:szCs w:val="26"/>
       <w:lang w:val="ru-RU"/>
@@ -12691,12 +13066,11 @@
     <w:basedOn w:val="DefaultParagraphFont"/>
     <w:link w:val="Heading3"/>
     <w:uiPriority w:val="9"/>
-    <w:rsid w:val="00F00335"/>
+    <w:rsid w:val="005D52F9"/>
     <w:rPr>
       <w:rFonts w:asciiTheme="majorHAnsi" w:eastAsiaTheme="majorEastAsia" w:hAnsiTheme="majorHAnsi" w:cstheme="majorBidi"/>
       <w:b/>
       <w:bCs/>
-      <w:color w:val="4F81BD" w:themeColor="accent1"/>
       <w:sz w:val="28"/>
       <w:lang w:val="ru-RU"/>
     </w:rPr>
@@ -12706,14 +13080,13 @@
     <w:basedOn w:val="DefaultParagraphFont"/>
     <w:link w:val="Heading4"/>
     <w:uiPriority w:val="9"/>
-    <w:rsid w:val="00F00335"/>
+    <w:rsid w:val="005D52F9"/>
     <w:rPr>
       <w:rFonts w:asciiTheme="majorHAnsi" w:eastAsiaTheme="majorEastAsia" w:hAnsiTheme="majorHAnsi" w:cstheme="majorBidi"/>
       <w:b/>
       <w:bCs/>
       <w:i/>
       <w:iCs/>
-      <w:color w:val="4F81BD" w:themeColor="accent1"/>
       <w:sz w:val="28"/>
       <w:lang w:val="ru-RU"/>
     </w:rPr>
@@ -12725,14 +13098,13 @@
     <w:uiPriority w:val="35"/>
     <w:unhideWhenUsed/>
     <w:qFormat/>
-    <w:rsid w:val="00F00335"/>
+    <w:rsid w:val="005D52F9"/>
     <w:pPr>
       <w:spacing w:line="240" w:lineRule="auto"/>
     </w:pPr>
     <w:rPr>
       <w:b/>
       <w:bCs/>
-      <w:color w:val="4F81BD" w:themeColor="accent1"/>
       <w:sz w:val="18"/>
       <w:szCs w:val="18"/>
     </w:rPr>
@@ -13842,7 +14214,7 @@
 </file>
 
 <file path=customXml/itemProps1.xml><?xml version="1.0" encoding="utf-8"?>
-<ds:datastoreItem xmlns:ds="http://schemas.openxmlformats.org/officeDocument/2006/customXml" ds:itemID="{3862D20F-2E7D-49FF-9B5C-D96B493CF51E}">
+<ds:datastoreItem xmlns:ds="http://schemas.openxmlformats.org/officeDocument/2006/customXml" ds:itemID="{2B064A11-8BFD-4FC6-8743-E595B3FB6ACF}">
   <ds:schemaRefs>
     <ds:schemaRef ds:uri="http://schemas.openxmlformats.org/officeDocument/2006/bibliography"/>
   </ds:schemaRefs>
